--- a/Documents/Bui Thi Thuy_56934_Rubric lam viec nhom BTL.docx
+++ b/Documents/Bui Thi Thuy_56934_Rubric lam viec nhom BTL.docx
@@ -1,15 +1,41 @@
 
 <file path=word/document.xml><?xml version="1.0" encoding="utf-8"?>
-<w:document xmlns:wpc="http://schemas.microsoft.com/office/word/2010/wordprocessingCanvas" xmlns:mc="http://schemas.openxmlformats.org/markup-compatibility/2006" xmlns:o="urn:schemas-microsoft-com:office:office" xmlns:r="http://schemas.openxmlformats.org/officeDocument/2006/relationships" xmlns:m="http://schemas.openxmlformats.org/officeDocument/2006/math" xmlns:v="urn:schemas-microsoft-com:vml" xmlns:wp14="http://schemas.microsoft.com/office/word/2010/wordprocessingDrawing" xmlns:wp="http://schemas.openxmlformats.org/drawingml/2006/wordprocessingDrawing" xmlns:w10="urn:schemas-microsoft-com:office:word" xmlns:w="http://schemas.openxmlformats.org/wordprocessingml/2006/main" xmlns:w14="http://schemas.microsoft.com/office/word/2010/wordml" xmlns:wpg="http://schemas.microsoft.com/office/word/2010/wordprocessingGroup" xmlns:wpi="http://schemas.microsoft.com/office/word/2010/wordprocessingInk" xmlns:wne="http://schemas.microsoft.com/office/word/2006/wordml" xmlns:wps="http://schemas.microsoft.com/office/word/2010/wordprocessingShape" mc:Ignorable="w14 wp14">
+<w:document xmlns:wpc="http://schemas.microsoft.com/office/word/2010/wordprocessingCanvas" xmlns:mc="http://schemas.openxmlformats.org/markup-compatibility/2006" xmlns:o="urn:schemas-microsoft-com:office:office" xmlns:r="http://schemas.openxmlformats.org/officeDocument/2006/relationships" xmlns:m="http://schemas.openxmlformats.org/officeDocument/2006/math" xmlns:v="urn:schemas-microsoft-com:vml" xmlns:wp14="http://schemas.microsoft.com/office/word/2010/wordprocessingDrawing" xmlns:wp="http://schemas.openxmlformats.org/drawingml/2006/wordprocessingDrawing" xmlns:w10="urn:schemas-microsoft-com:office:word" xmlns:w="http://schemas.openxmlformats.org/wordprocessingml/2006/main" xmlns:w14="http://schemas.microsoft.com/office/word/2010/wordml" xmlns:w15="http://schemas.microsoft.com/office/word/2012/wordml" xmlns:wpg="http://schemas.microsoft.com/office/word/2010/wordprocessingGroup" xmlns:wpi="http://schemas.microsoft.com/office/word/2010/wordprocessingInk" xmlns:wne="http://schemas.microsoft.com/office/word/2006/wordml" xmlns:wps="http://schemas.microsoft.com/office/word/2010/wordprocessingShape" mc:Ignorable="w14 w15 wp14">
   <w:body>
     <w:p>
-      <w:r>
+      <w:pPr>
+        <w:rPr>
+          <w:rFonts w:ascii="Times New Roman" w:hAnsi="Times New Roman" w:cs="Times New Roman"/>
+          <w:b/>
+          <w:sz w:val="28"/>
+          <w:szCs w:val="28"/>
+        </w:rPr>
+      </w:pPr>
+      <w:r>
+        <w:rPr>
+          <w:rFonts w:ascii="Times New Roman" w:hAnsi="Times New Roman" w:cs="Times New Roman"/>
+          <w:b/>
+          <w:sz w:val="28"/>
+          <w:szCs w:val="28"/>
+        </w:rPr>
         <w:t xml:space="preserve">BẢNG ĐÁNH GIÁ </w:t>
       </w:r>
       <w:r>
+        <w:rPr>
+          <w:rFonts w:ascii="Times New Roman" w:hAnsi="Times New Roman" w:cs="Times New Roman"/>
+          <w:b/>
+          <w:sz w:val="28"/>
+          <w:szCs w:val="28"/>
+        </w:rPr>
         <w:t xml:space="preserve">LÀM VIỆC </w:t>
       </w:r>
       <w:r>
+        <w:rPr>
+          <w:rFonts w:ascii="Times New Roman" w:hAnsi="Times New Roman" w:cs="Times New Roman"/>
+          <w:b/>
+          <w:sz w:val="28"/>
+          <w:szCs w:val="28"/>
+        </w:rPr>
         <w:t>NHÓM</w:t>
       </w:r>
     </w:p>
@@ -22,14 +48,16 @@
           <w:sz w:val="24"/>
         </w:rPr>
       </w:pPr>
+      <w:proofErr w:type="spellStart"/>
       <w:r>
         <w:rPr>
           <w:rFonts w:ascii="Times New Roman" w:hAnsi="Times New Roman" w:cs="Times New Roman"/>
           <w:b/>
           <w:sz w:val="24"/>
         </w:rPr>
-        <w:t>Họ tên</w:t>
-      </w:r>
+        <w:t>Họ</w:t>
+      </w:r>
+      <w:proofErr w:type="spellEnd"/>
       <w:r>
         <w:rPr>
           <w:rFonts w:ascii="Times New Roman" w:hAnsi="Times New Roman" w:cs="Times New Roman"/>
@@ -38,20 +66,73 @@
         </w:rPr>
         <w:t xml:space="preserve"> </w:t>
       </w:r>
+      <w:proofErr w:type="spellStart"/>
+      <w:proofErr w:type="gramStart"/>
       <w:r>
         <w:rPr>
           <w:rFonts w:ascii="Times New Roman" w:hAnsi="Times New Roman" w:cs="Times New Roman"/>
           <w:b/>
           <w:sz w:val="24"/>
         </w:rPr>
-        <w:t xml:space="preserve">: </w:t>
-      </w:r>
-      <w:r>
-        <w:rPr>
-          <w:rFonts w:ascii="Times New Roman" w:hAnsi="Times New Roman" w:cs="Times New Roman"/>
-          <w:sz w:val="24"/>
-        </w:rPr>
-        <w:t>Bùi Thị Thủy</w:t>
+        <w:t>tên</w:t>
+      </w:r>
+      <w:proofErr w:type="spellEnd"/>
+      <w:r>
+        <w:rPr>
+          <w:rFonts w:ascii="Times New Roman" w:hAnsi="Times New Roman" w:cs="Times New Roman"/>
+          <w:b/>
+          <w:sz w:val="24"/>
+        </w:rPr>
+        <w:t xml:space="preserve"> </w:t>
+      </w:r>
+      <w:r>
+        <w:rPr>
+          <w:rFonts w:ascii="Times New Roman" w:hAnsi="Times New Roman" w:cs="Times New Roman"/>
+          <w:b/>
+          <w:sz w:val="24"/>
+        </w:rPr>
+        <w:t>:</w:t>
+      </w:r>
+      <w:proofErr w:type="gramEnd"/>
+      <w:r>
+        <w:rPr>
+          <w:rFonts w:ascii="Times New Roman" w:hAnsi="Times New Roman" w:cs="Times New Roman"/>
+          <w:b/>
+          <w:sz w:val="24"/>
+        </w:rPr>
+        <w:t xml:space="preserve"> </w:t>
+      </w:r>
+      <w:proofErr w:type="spellStart"/>
+      <w:r>
+        <w:rPr>
+          <w:rFonts w:ascii="Times New Roman" w:hAnsi="Times New Roman" w:cs="Times New Roman"/>
+          <w:sz w:val="24"/>
+        </w:rPr>
+        <w:t>Bùi</w:t>
+      </w:r>
+      <w:proofErr w:type="spellEnd"/>
+      <w:r>
+        <w:rPr>
+          <w:rFonts w:ascii="Times New Roman" w:hAnsi="Times New Roman" w:cs="Times New Roman"/>
+          <w:sz w:val="24"/>
+        </w:rPr>
+        <w:t xml:space="preserve"> </w:t>
+      </w:r>
+      <w:proofErr w:type="spellStart"/>
+      <w:r>
+        <w:rPr>
+          <w:rFonts w:ascii="Times New Roman" w:hAnsi="Times New Roman" w:cs="Times New Roman"/>
+          <w:sz w:val="24"/>
+        </w:rPr>
+        <w:t>Thị</w:t>
+      </w:r>
+      <w:proofErr w:type="spellEnd"/>
+      <w:r>
+        <w:rPr>
+          <w:rFonts w:ascii="Times New Roman" w:hAnsi="Times New Roman" w:cs="Times New Roman"/>
+          <w:sz w:val="24"/>
+        </w:rPr>
+        <w:t xml:space="preserve"> Thủy</w:t>
       </w:r>
     </w:p>
     <w:p>
@@ -63,13 +144,23 @@
           <w:sz w:val="24"/>
         </w:rPr>
       </w:pPr>
+      <w:proofErr w:type="spellStart"/>
       <w:r>
         <w:rPr>
           <w:rFonts w:ascii="Times New Roman" w:hAnsi="Times New Roman" w:cs="Times New Roman"/>
           <w:b/>
           <w:sz w:val="24"/>
         </w:rPr>
-        <w:t xml:space="preserve">Mã </w:t>
+        <w:t>Mã</w:t>
+      </w:r>
+      <w:proofErr w:type="spellEnd"/>
+      <w:r>
+        <w:rPr>
+          <w:rFonts w:ascii="Times New Roman" w:hAnsi="Times New Roman" w:cs="Times New Roman"/>
+          <w:b/>
+          <w:sz w:val="24"/>
+        </w:rPr>
+        <w:t xml:space="preserve"> </w:t>
       </w:r>
       <w:r>
         <w:rPr>
@@ -104,14 +195,26 @@
           <w:sz w:val="24"/>
         </w:rPr>
       </w:pPr>
+      <w:proofErr w:type="spellStart"/>
+      <w:proofErr w:type="gramStart"/>
       <w:r>
         <w:rPr>
           <w:rFonts w:ascii="Times New Roman" w:hAnsi="Times New Roman" w:cs="Times New Roman"/>
           <w:b/>
           <w:sz w:val="24"/>
         </w:rPr>
-        <w:t>Nhóm :</w:t>
-      </w:r>
+        <w:t>Nhóm</w:t>
+      </w:r>
+      <w:proofErr w:type="spellEnd"/>
+      <w:r>
+        <w:rPr>
+          <w:rFonts w:ascii="Times New Roman" w:hAnsi="Times New Roman" w:cs="Times New Roman"/>
+          <w:b/>
+          <w:sz w:val="24"/>
+        </w:rPr>
+        <w:t xml:space="preserve"> :</w:t>
+      </w:r>
+      <w:proofErr w:type="gramEnd"/>
       <w:r>
         <w:rPr>
           <w:rFonts w:ascii="Times New Roman" w:hAnsi="Times New Roman" w:cs="Times New Roman"/>
@@ -156,14 +259,52 @@
                 <w:sz w:val="24"/>
               </w:rPr>
             </w:pPr>
-            <w:r>
-              <w:rPr>
-                <w:rFonts w:ascii="Times New Roman" w:hAnsi="Times New Roman" w:cs="Times New Roman"/>
-                <w:b/>
-                <w:sz w:val="24"/>
-              </w:rPr>
-              <w:t>Nội dung đánh giá</w:t>
-            </w:r>
+            <w:proofErr w:type="spellStart"/>
+            <w:r>
+              <w:rPr>
+                <w:rFonts w:ascii="Times New Roman" w:hAnsi="Times New Roman" w:cs="Times New Roman"/>
+                <w:b/>
+                <w:sz w:val="24"/>
+              </w:rPr>
+              <w:t>Nội</w:t>
+            </w:r>
+            <w:proofErr w:type="spellEnd"/>
+            <w:r>
+              <w:rPr>
+                <w:rFonts w:ascii="Times New Roman" w:hAnsi="Times New Roman" w:cs="Times New Roman"/>
+                <w:b/>
+                <w:sz w:val="24"/>
+              </w:rPr>
+              <w:t xml:space="preserve"> dung </w:t>
+            </w:r>
+            <w:proofErr w:type="spellStart"/>
+            <w:r>
+              <w:rPr>
+                <w:rFonts w:ascii="Times New Roman" w:hAnsi="Times New Roman" w:cs="Times New Roman"/>
+                <w:b/>
+                <w:sz w:val="24"/>
+              </w:rPr>
+              <w:t>đánh</w:t>
+            </w:r>
+            <w:proofErr w:type="spellEnd"/>
+            <w:r>
+              <w:rPr>
+                <w:rFonts w:ascii="Times New Roman" w:hAnsi="Times New Roman" w:cs="Times New Roman"/>
+                <w:b/>
+                <w:sz w:val="24"/>
+              </w:rPr>
+              <w:t xml:space="preserve"> </w:t>
+            </w:r>
+            <w:proofErr w:type="spellStart"/>
+            <w:r>
+              <w:rPr>
+                <w:rFonts w:ascii="Times New Roman" w:hAnsi="Times New Roman" w:cs="Times New Roman"/>
+                <w:b/>
+                <w:sz w:val="24"/>
+              </w:rPr>
+              <w:t>giá</w:t>
+            </w:r>
+            <w:proofErr w:type="spellEnd"/>
           </w:p>
         </w:tc>
         <w:tc>
@@ -181,13 +322,41 @@
                 <w:sz w:val="24"/>
               </w:rPr>
             </w:pPr>
-            <w:r>
-              <w:rPr>
-                <w:rFonts w:ascii="Times New Roman" w:hAnsi="Times New Roman" w:cs="Times New Roman"/>
-                <w:b/>
-                <w:sz w:val="24"/>
-              </w:rPr>
-              <w:t xml:space="preserve">Thành viên </w:t>
+            <w:proofErr w:type="spellStart"/>
+            <w:r>
+              <w:rPr>
+                <w:rFonts w:ascii="Times New Roman" w:hAnsi="Times New Roman" w:cs="Times New Roman"/>
+                <w:b/>
+                <w:sz w:val="24"/>
+              </w:rPr>
+              <w:t>Thành</w:t>
+            </w:r>
+            <w:proofErr w:type="spellEnd"/>
+            <w:r>
+              <w:rPr>
+                <w:rFonts w:ascii="Times New Roman" w:hAnsi="Times New Roman" w:cs="Times New Roman"/>
+                <w:b/>
+                <w:sz w:val="24"/>
+              </w:rPr>
+              <w:t xml:space="preserve"> </w:t>
+            </w:r>
+            <w:proofErr w:type="spellStart"/>
+            <w:r>
+              <w:rPr>
+                <w:rFonts w:ascii="Times New Roman" w:hAnsi="Times New Roman" w:cs="Times New Roman"/>
+                <w:b/>
+                <w:sz w:val="24"/>
+              </w:rPr>
+              <w:t>viên</w:t>
+            </w:r>
+            <w:proofErr w:type="spellEnd"/>
+            <w:r>
+              <w:rPr>
+                <w:rFonts w:ascii="Times New Roman" w:hAnsi="Times New Roman" w:cs="Times New Roman"/>
+                <w:b/>
+                <w:sz w:val="24"/>
+              </w:rPr>
+              <w:t xml:space="preserve"> </w:t>
             </w:r>
           </w:p>
         </w:tc>
@@ -227,14 +396,52 @@
                 <w:sz w:val="24"/>
               </w:rPr>
             </w:pPr>
-            <w:r>
-              <w:rPr>
-                <w:rFonts w:ascii="Times New Roman" w:hAnsi="Times New Roman" w:cs="Times New Roman"/>
-                <w:b/>
-                <w:sz w:val="24"/>
-              </w:rPr>
-              <w:t>Đồng Xuân Việt</w:t>
-            </w:r>
+            <w:proofErr w:type="spellStart"/>
+            <w:r>
+              <w:rPr>
+                <w:rFonts w:ascii="Times New Roman" w:hAnsi="Times New Roman" w:cs="Times New Roman"/>
+                <w:b/>
+                <w:sz w:val="24"/>
+              </w:rPr>
+              <w:t>Đồng</w:t>
+            </w:r>
+            <w:proofErr w:type="spellEnd"/>
+            <w:r>
+              <w:rPr>
+                <w:rFonts w:ascii="Times New Roman" w:hAnsi="Times New Roman" w:cs="Times New Roman"/>
+                <w:b/>
+                <w:sz w:val="24"/>
+              </w:rPr>
+              <w:t xml:space="preserve"> </w:t>
+            </w:r>
+            <w:proofErr w:type="spellStart"/>
+            <w:r>
+              <w:rPr>
+                <w:rFonts w:ascii="Times New Roman" w:hAnsi="Times New Roman" w:cs="Times New Roman"/>
+                <w:b/>
+                <w:sz w:val="24"/>
+              </w:rPr>
+              <w:t>Xuân</w:t>
+            </w:r>
+            <w:proofErr w:type="spellEnd"/>
+            <w:r>
+              <w:rPr>
+                <w:rFonts w:ascii="Times New Roman" w:hAnsi="Times New Roman" w:cs="Times New Roman"/>
+                <w:b/>
+                <w:sz w:val="24"/>
+              </w:rPr>
+              <w:t xml:space="preserve"> </w:t>
+            </w:r>
+            <w:proofErr w:type="spellStart"/>
+            <w:r>
+              <w:rPr>
+                <w:rFonts w:ascii="Times New Roman" w:hAnsi="Times New Roman" w:cs="Times New Roman"/>
+                <w:b/>
+                <w:sz w:val="24"/>
+              </w:rPr>
+              <w:t>Việt</w:t>
+            </w:r>
+            <w:proofErr w:type="spellEnd"/>
           </w:p>
         </w:tc>
         <w:tc>
@@ -252,13 +459,41 @@
                 <w:sz w:val="24"/>
               </w:rPr>
             </w:pPr>
-            <w:r>
-              <w:rPr>
-                <w:rFonts w:ascii="Times New Roman" w:hAnsi="Times New Roman" w:cs="Times New Roman"/>
-                <w:b/>
-                <w:sz w:val="24"/>
-              </w:rPr>
-              <w:t>Nguyễn Thị Thu</w:t>
+            <w:proofErr w:type="spellStart"/>
+            <w:r>
+              <w:rPr>
+                <w:rFonts w:ascii="Times New Roman" w:hAnsi="Times New Roman" w:cs="Times New Roman"/>
+                <w:b/>
+                <w:sz w:val="24"/>
+              </w:rPr>
+              <w:t>Nguyễn</w:t>
+            </w:r>
+            <w:proofErr w:type="spellEnd"/>
+            <w:r>
+              <w:rPr>
+                <w:rFonts w:ascii="Times New Roman" w:hAnsi="Times New Roman" w:cs="Times New Roman"/>
+                <w:b/>
+                <w:sz w:val="24"/>
+              </w:rPr>
+              <w:t xml:space="preserve"> </w:t>
+            </w:r>
+            <w:proofErr w:type="spellStart"/>
+            <w:r>
+              <w:rPr>
+                <w:rFonts w:ascii="Times New Roman" w:hAnsi="Times New Roman" w:cs="Times New Roman"/>
+                <w:b/>
+                <w:sz w:val="24"/>
+              </w:rPr>
+              <w:t>Thị</w:t>
+            </w:r>
+            <w:proofErr w:type="spellEnd"/>
+            <w:r>
+              <w:rPr>
+                <w:rFonts w:ascii="Times New Roman" w:hAnsi="Times New Roman" w:cs="Times New Roman"/>
+                <w:b/>
+                <w:sz w:val="24"/>
+              </w:rPr>
+              <w:t xml:space="preserve"> Thu</w:t>
             </w:r>
           </w:p>
         </w:tc>
@@ -277,14 +512,52 @@
                 <w:sz w:val="24"/>
               </w:rPr>
             </w:pPr>
-            <w:r>
-              <w:rPr>
-                <w:rFonts w:ascii="Times New Roman" w:hAnsi="Times New Roman" w:cs="Times New Roman"/>
-                <w:b/>
-                <w:sz w:val="24"/>
-              </w:rPr>
-              <w:t>Nguyễn Thị Trang</w:t>
-            </w:r>
+            <w:proofErr w:type="spellStart"/>
+            <w:r>
+              <w:rPr>
+                <w:rFonts w:ascii="Times New Roman" w:hAnsi="Times New Roman" w:cs="Times New Roman"/>
+                <w:b/>
+                <w:sz w:val="24"/>
+              </w:rPr>
+              <w:t>Nguyễn</w:t>
+            </w:r>
+            <w:proofErr w:type="spellEnd"/>
+            <w:r>
+              <w:rPr>
+                <w:rFonts w:ascii="Times New Roman" w:hAnsi="Times New Roman" w:cs="Times New Roman"/>
+                <w:b/>
+                <w:sz w:val="24"/>
+              </w:rPr>
+              <w:t xml:space="preserve"> </w:t>
+            </w:r>
+            <w:proofErr w:type="spellStart"/>
+            <w:r>
+              <w:rPr>
+                <w:rFonts w:ascii="Times New Roman" w:hAnsi="Times New Roman" w:cs="Times New Roman"/>
+                <w:b/>
+                <w:sz w:val="24"/>
+              </w:rPr>
+              <w:t>Thị</w:t>
+            </w:r>
+            <w:proofErr w:type="spellEnd"/>
+            <w:r>
+              <w:rPr>
+                <w:rFonts w:ascii="Times New Roman" w:hAnsi="Times New Roman" w:cs="Times New Roman"/>
+                <w:b/>
+                <w:sz w:val="24"/>
+              </w:rPr>
+              <w:t xml:space="preserve"> </w:t>
+            </w:r>
+            <w:proofErr w:type="spellStart"/>
+            <w:r>
+              <w:rPr>
+                <w:rFonts w:ascii="Times New Roman" w:hAnsi="Times New Roman" w:cs="Times New Roman"/>
+                <w:b/>
+                <w:sz w:val="24"/>
+              </w:rPr>
+              <w:t>Trang</w:t>
+            </w:r>
+            <w:proofErr w:type="spellEnd"/>
           </w:p>
         </w:tc>
         <w:tc>
@@ -302,14 +575,70 @@
                 <w:sz w:val="24"/>
               </w:rPr>
             </w:pPr>
-            <w:r>
-              <w:rPr>
-                <w:rFonts w:ascii="Times New Roman" w:hAnsi="Times New Roman" w:cs="Times New Roman"/>
-                <w:b/>
-                <w:sz w:val="24"/>
-              </w:rPr>
-              <w:t>Hoàng Thị Mỹ Uyên</w:t>
-            </w:r>
+            <w:proofErr w:type="spellStart"/>
+            <w:r>
+              <w:rPr>
+                <w:rFonts w:ascii="Times New Roman" w:hAnsi="Times New Roman" w:cs="Times New Roman"/>
+                <w:b/>
+                <w:sz w:val="24"/>
+              </w:rPr>
+              <w:t>Hoàng</w:t>
+            </w:r>
+            <w:proofErr w:type="spellEnd"/>
+            <w:r>
+              <w:rPr>
+                <w:rFonts w:ascii="Times New Roman" w:hAnsi="Times New Roman" w:cs="Times New Roman"/>
+                <w:b/>
+                <w:sz w:val="24"/>
+              </w:rPr>
+              <w:t xml:space="preserve"> </w:t>
+            </w:r>
+            <w:proofErr w:type="spellStart"/>
+            <w:r>
+              <w:rPr>
+                <w:rFonts w:ascii="Times New Roman" w:hAnsi="Times New Roman" w:cs="Times New Roman"/>
+                <w:b/>
+                <w:sz w:val="24"/>
+              </w:rPr>
+              <w:t>Thị</w:t>
+            </w:r>
+            <w:proofErr w:type="spellEnd"/>
+            <w:r>
+              <w:rPr>
+                <w:rFonts w:ascii="Times New Roman" w:hAnsi="Times New Roman" w:cs="Times New Roman"/>
+                <w:b/>
+                <w:sz w:val="24"/>
+              </w:rPr>
+              <w:t xml:space="preserve"> </w:t>
+            </w:r>
+            <w:proofErr w:type="spellStart"/>
+            <w:r>
+              <w:rPr>
+                <w:rFonts w:ascii="Times New Roman" w:hAnsi="Times New Roman" w:cs="Times New Roman"/>
+                <w:b/>
+                <w:sz w:val="24"/>
+              </w:rPr>
+              <w:t>Mỹ</w:t>
+            </w:r>
+            <w:proofErr w:type="spellEnd"/>
+            <w:r>
+              <w:rPr>
+                <w:rFonts w:ascii="Times New Roman" w:hAnsi="Times New Roman" w:cs="Times New Roman"/>
+                <w:b/>
+                <w:sz w:val="24"/>
+              </w:rPr>
+              <w:t xml:space="preserve"> </w:t>
+            </w:r>
+            <w:proofErr w:type="spellStart"/>
+            <w:r>
+              <w:rPr>
+                <w:rFonts w:ascii="Times New Roman" w:hAnsi="Times New Roman" w:cs="Times New Roman"/>
+                <w:b/>
+                <w:sz w:val="24"/>
+              </w:rPr>
+              <w:t>Uyên</w:t>
+            </w:r>
+            <w:proofErr w:type="spellEnd"/>
           </w:p>
         </w:tc>
         <w:tc>
@@ -327,14 +656,52 @@
                 <w:sz w:val="24"/>
               </w:rPr>
             </w:pPr>
-            <w:r>
-              <w:rPr>
-                <w:rFonts w:ascii="Times New Roman" w:hAnsi="Times New Roman" w:cs="Times New Roman"/>
-                <w:b/>
-                <w:sz w:val="24"/>
-              </w:rPr>
-              <w:t>Đoàn Mạnh Thắng</w:t>
-            </w:r>
+            <w:proofErr w:type="spellStart"/>
+            <w:r>
+              <w:rPr>
+                <w:rFonts w:ascii="Times New Roman" w:hAnsi="Times New Roman" w:cs="Times New Roman"/>
+                <w:b/>
+                <w:sz w:val="24"/>
+              </w:rPr>
+              <w:t>Đoàn</w:t>
+            </w:r>
+            <w:proofErr w:type="spellEnd"/>
+            <w:r>
+              <w:rPr>
+                <w:rFonts w:ascii="Times New Roman" w:hAnsi="Times New Roman" w:cs="Times New Roman"/>
+                <w:b/>
+                <w:sz w:val="24"/>
+              </w:rPr>
+              <w:t xml:space="preserve"> </w:t>
+            </w:r>
+            <w:proofErr w:type="spellStart"/>
+            <w:r>
+              <w:rPr>
+                <w:rFonts w:ascii="Times New Roman" w:hAnsi="Times New Roman" w:cs="Times New Roman"/>
+                <w:b/>
+                <w:sz w:val="24"/>
+              </w:rPr>
+              <w:t>Mạnh</w:t>
+            </w:r>
+            <w:proofErr w:type="spellEnd"/>
+            <w:r>
+              <w:rPr>
+                <w:rFonts w:ascii="Times New Roman" w:hAnsi="Times New Roman" w:cs="Times New Roman"/>
+                <w:b/>
+                <w:sz w:val="24"/>
+              </w:rPr>
+              <w:t xml:space="preserve"> </w:t>
+            </w:r>
+            <w:proofErr w:type="spellStart"/>
+            <w:r>
+              <w:rPr>
+                <w:rFonts w:ascii="Times New Roman" w:hAnsi="Times New Roman" w:cs="Times New Roman"/>
+                <w:b/>
+                <w:sz w:val="24"/>
+              </w:rPr>
+              <w:t>Thắng</w:t>
+            </w:r>
+            <w:proofErr w:type="spellEnd"/>
           </w:p>
         </w:tc>
         <w:tc>
@@ -352,14 +719,52 @@
                 <w:sz w:val="24"/>
               </w:rPr>
             </w:pPr>
-            <w:r>
-              <w:rPr>
-                <w:rFonts w:ascii="Times New Roman" w:hAnsi="Times New Roman" w:cs="Times New Roman"/>
-                <w:b/>
-                <w:sz w:val="24"/>
-              </w:rPr>
-              <w:t>Vũ Văn Bắc</w:t>
-            </w:r>
+            <w:proofErr w:type="spellStart"/>
+            <w:r>
+              <w:rPr>
+                <w:rFonts w:ascii="Times New Roman" w:hAnsi="Times New Roman" w:cs="Times New Roman"/>
+                <w:b/>
+                <w:sz w:val="24"/>
+              </w:rPr>
+              <w:t>Vũ</w:t>
+            </w:r>
+            <w:proofErr w:type="spellEnd"/>
+            <w:r>
+              <w:rPr>
+                <w:rFonts w:ascii="Times New Roman" w:hAnsi="Times New Roman" w:cs="Times New Roman"/>
+                <w:b/>
+                <w:sz w:val="24"/>
+              </w:rPr>
+              <w:t xml:space="preserve"> </w:t>
+            </w:r>
+            <w:proofErr w:type="spellStart"/>
+            <w:r>
+              <w:rPr>
+                <w:rFonts w:ascii="Times New Roman" w:hAnsi="Times New Roman" w:cs="Times New Roman"/>
+                <w:b/>
+                <w:sz w:val="24"/>
+              </w:rPr>
+              <w:t>Văn</w:t>
+            </w:r>
+            <w:proofErr w:type="spellEnd"/>
+            <w:r>
+              <w:rPr>
+                <w:rFonts w:ascii="Times New Roman" w:hAnsi="Times New Roman" w:cs="Times New Roman"/>
+                <w:b/>
+                <w:sz w:val="24"/>
+              </w:rPr>
+              <w:t xml:space="preserve"> </w:t>
+            </w:r>
+            <w:proofErr w:type="spellStart"/>
+            <w:r>
+              <w:rPr>
+                <w:rFonts w:ascii="Times New Roman" w:hAnsi="Times New Roman" w:cs="Times New Roman"/>
+                <w:b/>
+                <w:sz w:val="24"/>
+              </w:rPr>
+              <w:t>Bắc</w:t>
+            </w:r>
+            <w:proofErr w:type="spellEnd"/>
           </w:p>
         </w:tc>
         <w:tc>
@@ -376,13 +781,41 @@
                 <w:sz w:val="24"/>
               </w:rPr>
             </w:pPr>
-            <w:r>
-              <w:rPr>
-                <w:rFonts w:ascii="Times New Roman" w:hAnsi="Times New Roman" w:cs="Times New Roman"/>
-                <w:b/>
-                <w:sz w:val="24"/>
-              </w:rPr>
-              <w:t>Bùi Thị Thủy</w:t>
+            <w:proofErr w:type="spellStart"/>
+            <w:r>
+              <w:rPr>
+                <w:rFonts w:ascii="Times New Roman" w:hAnsi="Times New Roman" w:cs="Times New Roman"/>
+                <w:b/>
+                <w:sz w:val="24"/>
+              </w:rPr>
+              <w:t>Bùi</w:t>
+            </w:r>
+            <w:proofErr w:type="spellEnd"/>
+            <w:r>
+              <w:rPr>
+                <w:rFonts w:ascii="Times New Roman" w:hAnsi="Times New Roman" w:cs="Times New Roman"/>
+                <w:b/>
+                <w:sz w:val="24"/>
+              </w:rPr>
+              <w:t xml:space="preserve"> </w:t>
+            </w:r>
+            <w:proofErr w:type="spellStart"/>
+            <w:r>
+              <w:rPr>
+                <w:rFonts w:ascii="Times New Roman" w:hAnsi="Times New Roman" w:cs="Times New Roman"/>
+                <w:b/>
+                <w:sz w:val="24"/>
+              </w:rPr>
+              <w:t>Thị</w:t>
+            </w:r>
+            <w:proofErr w:type="spellEnd"/>
+            <w:r>
+              <w:rPr>
+                <w:rFonts w:ascii="Times New Roman" w:hAnsi="Times New Roman" w:cs="Times New Roman"/>
+                <w:b/>
+                <w:sz w:val="24"/>
+              </w:rPr>
+              <w:t xml:space="preserve"> Thủy</w:t>
             </w:r>
           </w:p>
         </w:tc>
@@ -413,23 +846,385 @@
                 <w:b/>
                 <w:sz w:val="24"/>
               </w:rPr>
-              <w:t>1</w:t>
-            </w:r>
-            <w:r>
-              <w:rPr>
-                <w:rFonts w:ascii="Times New Roman" w:hAnsi="Times New Roman" w:cs="Times New Roman"/>
-                <w:b/>
-                <w:sz w:val="24"/>
-              </w:rPr>
-              <w:t xml:space="preserve">. </w:t>
-            </w:r>
-            <w:r>
-              <w:rPr>
-                <w:rFonts w:ascii="Times New Roman" w:hAnsi="Times New Roman" w:cs="Times New Roman"/>
-                <w:b/>
-                <w:sz w:val="24"/>
-              </w:rPr>
-              <w:t>Hợp tác với các thành viên trong nhóm (tham gia họp nhóm, đóng góp ý kiến, hỗ trợ các thành viên khác)</w:t>
+              <w:t xml:space="preserve">1. </w:t>
+            </w:r>
+            <w:proofErr w:type="spellStart"/>
+            <w:r>
+              <w:rPr>
+                <w:rFonts w:ascii="Times New Roman" w:hAnsi="Times New Roman" w:cs="Times New Roman"/>
+                <w:b/>
+                <w:sz w:val="24"/>
+              </w:rPr>
+              <w:t>Hợp</w:t>
+            </w:r>
+            <w:proofErr w:type="spellEnd"/>
+            <w:r>
+              <w:rPr>
+                <w:rFonts w:ascii="Times New Roman" w:hAnsi="Times New Roman" w:cs="Times New Roman"/>
+                <w:b/>
+                <w:sz w:val="24"/>
+              </w:rPr>
+              <w:t xml:space="preserve"> </w:t>
+            </w:r>
+            <w:proofErr w:type="spellStart"/>
+            <w:r>
+              <w:rPr>
+                <w:rFonts w:ascii="Times New Roman" w:hAnsi="Times New Roman" w:cs="Times New Roman"/>
+                <w:b/>
+                <w:sz w:val="24"/>
+              </w:rPr>
+              <w:t>tác</w:t>
+            </w:r>
+            <w:proofErr w:type="spellEnd"/>
+            <w:r>
+              <w:rPr>
+                <w:rFonts w:ascii="Times New Roman" w:hAnsi="Times New Roman" w:cs="Times New Roman"/>
+                <w:b/>
+                <w:sz w:val="24"/>
+              </w:rPr>
+              <w:t xml:space="preserve"> </w:t>
+            </w:r>
+            <w:proofErr w:type="spellStart"/>
+            <w:r>
+              <w:rPr>
+                <w:rFonts w:ascii="Times New Roman" w:hAnsi="Times New Roman" w:cs="Times New Roman"/>
+                <w:b/>
+                <w:sz w:val="24"/>
+              </w:rPr>
+              <w:t>với</w:t>
+            </w:r>
+            <w:proofErr w:type="spellEnd"/>
+            <w:r>
+              <w:rPr>
+                <w:rFonts w:ascii="Times New Roman" w:hAnsi="Times New Roman" w:cs="Times New Roman"/>
+                <w:b/>
+                <w:sz w:val="24"/>
+              </w:rPr>
+              <w:t xml:space="preserve"> </w:t>
+            </w:r>
+            <w:proofErr w:type="spellStart"/>
+            <w:r>
+              <w:rPr>
+                <w:rFonts w:ascii="Times New Roman" w:hAnsi="Times New Roman" w:cs="Times New Roman"/>
+                <w:b/>
+                <w:sz w:val="24"/>
+              </w:rPr>
+              <w:t>các</w:t>
+            </w:r>
+            <w:proofErr w:type="spellEnd"/>
+            <w:r>
+              <w:rPr>
+                <w:rFonts w:ascii="Times New Roman" w:hAnsi="Times New Roman" w:cs="Times New Roman"/>
+                <w:b/>
+                <w:sz w:val="24"/>
+              </w:rPr>
+              <w:t xml:space="preserve"> </w:t>
+            </w:r>
+            <w:proofErr w:type="spellStart"/>
+            <w:r>
+              <w:rPr>
+                <w:rFonts w:ascii="Times New Roman" w:hAnsi="Times New Roman" w:cs="Times New Roman"/>
+                <w:b/>
+                <w:sz w:val="24"/>
+              </w:rPr>
+              <w:t>thành</w:t>
+            </w:r>
+            <w:proofErr w:type="spellEnd"/>
+            <w:r>
+              <w:rPr>
+                <w:rFonts w:ascii="Times New Roman" w:hAnsi="Times New Roman" w:cs="Times New Roman"/>
+                <w:b/>
+                <w:sz w:val="24"/>
+              </w:rPr>
+              <w:t xml:space="preserve"> </w:t>
+            </w:r>
+            <w:proofErr w:type="spellStart"/>
+            <w:r>
+              <w:rPr>
+                <w:rFonts w:ascii="Times New Roman" w:hAnsi="Times New Roman" w:cs="Times New Roman"/>
+                <w:b/>
+                <w:sz w:val="24"/>
+              </w:rPr>
+              <w:t>viên</w:t>
+            </w:r>
+            <w:proofErr w:type="spellEnd"/>
+            <w:r>
+              <w:rPr>
+                <w:rFonts w:ascii="Times New Roman" w:hAnsi="Times New Roman" w:cs="Times New Roman"/>
+                <w:b/>
+                <w:sz w:val="24"/>
+              </w:rPr>
+              <w:t xml:space="preserve"> </w:t>
+            </w:r>
+            <w:proofErr w:type="spellStart"/>
+            <w:r>
+              <w:rPr>
+                <w:rFonts w:ascii="Times New Roman" w:hAnsi="Times New Roman" w:cs="Times New Roman"/>
+                <w:b/>
+                <w:sz w:val="24"/>
+              </w:rPr>
+              <w:t>trong</w:t>
+            </w:r>
+            <w:proofErr w:type="spellEnd"/>
+            <w:r>
+              <w:rPr>
+                <w:rFonts w:ascii="Times New Roman" w:hAnsi="Times New Roman" w:cs="Times New Roman"/>
+                <w:b/>
+                <w:sz w:val="24"/>
+              </w:rPr>
+              <w:t xml:space="preserve"> </w:t>
+            </w:r>
+            <w:proofErr w:type="spellStart"/>
+            <w:r>
+              <w:rPr>
+                <w:rFonts w:ascii="Times New Roman" w:hAnsi="Times New Roman" w:cs="Times New Roman"/>
+                <w:b/>
+                <w:sz w:val="24"/>
+              </w:rPr>
+              <w:t>nhóm</w:t>
+            </w:r>
+            <w:proofErr w:type="spellEnd"/>
+            <w:r>
+              <w:rPr>
+                <w:rFonts w:ascii="Times New Roman" w:hAnsi="Times New Roman" w:cs="Times New Roman"/>
+                <w:b/>
+                <w:sz w:val="24"/>
+              </w:rPr>
+              <w:t xml:space="preserve"> (</w:t>
+            </w:r>
+            <w:proofErr w:type="spellStart"/>
+            <w:r>
+              <w:rPr>
+                <w:rFonts w:ascii="Times New Roman" w:hAnsi="Times New Roman" w:cs="Times New Roman"/>
+                <w:b/>
+                <w:sz w:val="24"/>
+              </w:rPr>
+              <w:t>tham</w:t>
+            </w:r>
+            <w:proofErr w:type="spellEnd"/>
+            <w:r>
+              <w:rPr>
+                <w:rFonts w:ascii="Times New Roman" w:hAnsi="Times New Roman" w:cs="Times New Roman"/>
+                <w:b/>
+                <w:sz w:val="24"/>
+              </w:rPr>
+              <w:t xml:space="preserve"> </w:t>
+            </w:r>
+            <w:proofErr w:type="spellStart"/>
+            <w:r>
+              <w:rPr>
+                <w:rFonts w:ascii="Times New Roman" w:hAnsi="Times New Roman" w:cs="Times New Roman"/>
+                <w:b/>
+                <w:sz w:val="24"/>
+              </w:rPr>
+              <w:t>gia</w:t>
+            </w:r>
+            <w:proofErr w:type="spellEnd"/>
+            <w:r>
+              <w:rPr>
+                <w:rFonts w:ascii="Times New Roman" w:hAnsi="Times New Roman" w:cs="Times New Roman"/>
+                <w:b/>
+                <w:sz w:val="24"/>
+              </w:rPr>
+              <w:t xml:space="preserve"> </w:t>
+            </w:r>
+            <w:proofErr w:type="spellStart"/>
+            <w:r>
+              <w:rPr>
+                <w:rFonts w:ascii="Times New Roman" w:hAnsi="Times New Roman" w:cs="Times New Roman"/>
+                <w:b/>
+                <w:sz w:val="24"/>
+              </w:rPr>
+              <w:t>họp</w:t>
+            </w:r>
+            <w:proofErr w:type="spellEnd"/>
+            <w:r>
+              <w:rPr>
+                <w:rFonts w:ascii="Times New Roman" w:hAnsi="Times New Roman" w:cs="Times New Roman"/>
+                <w:b/>
+                <w:sz w:val="24"/>
+              </w:rPr>
+              <w:t xml:space="preserve"> </w:t>
+            </w:r>
+            <w:proofErr w:type="spellStart"/>
+            <w:r>
+              <w:rPr>
+                <w:rFonts w:ascii="Times New Roman" w:hAnsi="Times New Roman" w:cs="Times New Roman"/>
+                <w:b/>
+                <w:sz w:val="24"/>
+              </w:rPr>
+              <w:t>nhóm</w:t>
+            </w:r>
+            <w:proofErr w:type="spellEnd"/>
+            <w:r>
+              <w:rPr>
+                <w:rFonts w:ascii="Times New Roman" w:hAnsi="Times New Roman" w:cs="Times New Roman"/>
+                <w:b/>
+                <w:sz w:val="24"/>
+              </w:rPr>
+              <w:t xml:space="preserve">, </w:t>
+            </w:r>
+            <w:proofErr w:type="spellStart"/>
+            <w:r>
+              <w:rPr>
+                <w:rFonts w:ascii="Times New Roman" w:hAnsi="Times New Roman" w:cs="Times New Roman"/>
+                <w:b/>
+                <w:sz w:val="24"/>
+              </w:rPr>
+              <w:t>đóng</w:t>
+            </w:r>
+            <w:proofErr w:type="spellEnd"/>
+            <w:r>
+              <w:rPr>
+                <w:rFonts w:ascii="Times New Roman" w:hAnsi="Times New Roman" w:cs="Times New Roman"/>
+                <w:b/>
+                <w:sz w:val="24"/>
+              </w:rPr>
+              <w:t xml:space="preserve"> </w:t>
+            </w:r>
+            <w:proofErr w:type="spellStart"/>
+            <w:r>
+              <w:rPr>
+                <w:rFonts w:ascii="Times New Roman" w:hAnsi="Times New Roman" w:cs="Times New Roman"/>
+                <w:b/>
+                <w:sz w:val="24"/>
+              </w:rPr>
+              <w:t>góp</w:t>
+            </w:r>
+            <w:proofErr w:type="spellEnd"/>
+            <w:r>
+              <w:rPr>
+                <w:rFonts w:ascii="Times New Roman" w:hAnsi="Times New Roman" w:cs="Times New Roman"/>
+                <w:b/>
+                <w:sz w:val="24"/>
+              </w:rPr>
+              <w:t xml:space="preserve"> ý </w:t>
+            </w:r>
+            <w:proofErr w:type="spellStart"/>
+            <w:r>
+              <w:rPr>
+                <w:rFonts w:ascii="Times New Roman" w:hAnsi="Times New Roman" w:cs="Times New Roman"/>
+                <w:b/>
+                <w:sz w:val="24"/>
+              </w:rPr>
+              <w:t>kiến</w:t>
+            </w:r>
+            <w:proofErr w:type="spellEnd"/>
+            <w:r>
+              <w:rPr>
+                <w:rFonts w:ascii="Times New Roman" w:hAnsi="Times New Roman" w:cs="Times New Roman"/>
+                <w:b/>
+                <w:sz w:val="24"/>
+              </w:rPr>
+              <w:t xml:space="preserve">, </w:t>
+            </w:r>
+            <w:proofErr w:type="spellStart"/>
+            <w:r>
+              <w:rPr>
+                <w:rFonts w:ascii="Times New Roman" w:hAnsi="Times New Roman" w:cs="Times New Roman"/>
+                <w:b/>
+                <w:sz w:val="24"/>
+              </w:rPr>
+              <w:t>hỗ</w:t>
+            </w:r>
+            <w:proofErr w:type="spellEnd"/>
+            <w:r>
+              <w:rPr>
+                <w:rFonts w:ascii="Times New Roman" w:hAnsi="Times New Roman" w:cs="Times New Roman"/>
+                <w:b/>
+                <w:sz w:val="24"/>
+              </w:rPr>
+              <w:t xml:space="preserve"> </w:t>
+            </w:r>
+            <w:proofErr w:type="spellStart"/>
+            <w:r>
+              <w:rPr>
+                <w:rFonts w:ascii="Times New Roman" w:hAnsi="Times New Roman" w:cs="Times New Roman"/>
+                <w:b/>
+                <w:sz w:val="24"/>
+              </w:rPr>
+              <w:t>trợ</w:t>
+            </w:r>
+            <w:proofErr w:type="spellEnd"/>
+            <w:r>
+              <w:rPr>
+                <w:rFonts w:ascii="Times New Roman" w:hAnsi="Times New Roman" w:cs="Times New Roman"/>
+                <w:b/>
+                <w:sz w:val="24"/>
+              </w:rPr>
+              <w:t xml:space="preserve"> </w:t>
+            </w:r>
+            <w:proofErr w:type="spellStart"/>
+            <w:r>
+              <w:rPr>
+                <w:rFonts w:ascii="Times New Roman" w:hAnsi="Times New Roman" w:cs="Times New Roman"/>
+                <w:b/>
+                <w:sz w:val="24"/>
+              </w:rPr>
+              <w:t>các</w:t>
+            </w:r>
+            <w:proofErr w:type="spellEnd"/>
+            <w:r>
+              <w:rPr>
+                <w:rFonts w:ascii="Times New Roman" w:hAnsi="Times New Roman" w:cs="Times New Roman"/>
+                <w:b/>
+                <w:sz w:val="24"/>
+              </w:rPr>
+              <w:t xml:space="preserve"> </w:t>
+            </w:r>
+            <w:proofErr w:type="spellStart"/>
+            <w:r>
+              <w:rPr>
+                <w:rFonts w:ascii="Times New Roman" w:hAnsi="Times New Roman" w:cs="Times New Roman"/>
+                <w:b/>
+                <w:sz w:val="24"/>
+              </w:rPr>
+              <w:t>thành</w:t>
+            </w:r>
+            <w:proofErr w:type="spellEnd"/>
+            <w:r>
+              <w:rPr>
+                <w:rFonts w:ascii="Times New Roman" w:hAnsi="Times New Roman" w:cs="Times New Roman"/>
+                <w:b/>
+                <w:sz w:val="24"/>
+              </w:rPr>
+              <w:t xml:space="preserve"> </w:t>
+            </w:r>
+            <w:proofErr w:type="spellStart"/>
+            <w:r>
+              <w:rPr>
+                <w:rFonts w:ascii="Times New Roman" w:hAnsi="Times New Roman" w:cs="Times New Roman"/>
+                <w:b/>
+                <w:sz w:val="24"/>
+              </w:rPr>
+              <w:t>viên</w:t>
+            </w:r>
+            <w:proofErr w:type="spellEnd"/>
+            <w:r>
+              <w:rPr>
+                <w:rFonts w:ascii="Times New Roman" w:hAnsi="Times New Roman" w:cs="Times New Roman"/>
+                <w:b/>
+                <w:sz w:val="24"/>
+              </w:rPr>
+              <w:t xml:space="preserve"> </w:t>
+            </w:r>
+            <w:proofErr w:type="spellStart"/>
+            <w:r>
+              <w:rPr>
+                <w:rFonts w:ascii="Times New Roman" w:hAnsi="Times New Roman" w:cs="Times New Roman"/>
+                <w:b/>
+                <w:sz w:val="24"/>
+              </w:rPr>
+              <w:t>khác</w:t>
+            </w:r>
+            <w:proofErr w:type="spellEnd"/>
+            <w:r>
+              <w:rPr>
+                <w:rFonts w:ascii="Times New Roman" w:hAnsi="Times New Roman" w:cs="Times New Roman"/>
+                <w:b/>
+                <w:sz w:val="24"/>
+              </w:rPr>
+              <w:t>)</w:t>
             </w:r>
           </w:p>
         </w:tc>
@@ -456,22 +1251,49 @@
                 <w:rFonts w:ascii="Times New Roman" w:hAnsi="Times New Roman" w:cs="Times New Roman"/>
                 <w:sz w:val="24"/>
               </w:rPr>
-              <w:t>(</w:t>
-            </w:r>
-            <w:r>
-              <w:rPr>
-                <w:rFonts w:ascii="Times New Roman" w:hAnsi="Times New Roman" w:cs="Times New Roman"/>
-                <w:sz w:val="24"/>
-              </w:rPr>
-              <w:t xml:space="preserve">0) </w:t>
-            </w:r>
-            <w:r>
-              <w:rPr>
-                <w:rFonts w:ascii="Times New Roman" w:hAnsi="Times New Roman" w:cs="Times New Roman"/>
-                <w:sz w:val="24"/>
-              </w:rPr>
-              <w:t>Không hợp tác</w:t>
-            </w:r>
+              <w:t xml:space="preserve">(0) </w:t>
+            </w:r>
+            <w:proofErr w:type="spellStart"/>
+            <w:r>
+              <w:rPr>
+                <w:rFonts w:ascii="Times New Roman" w:hAnsi="Times New Roman" w:cs="Times New Roman"/>
+                <w:sz w:val="24"/>
+              </w:rPr>
+              <w:t>Không</w:t>
+            </w:r>
+            <w:proofErr w:type="spellEnd"/>
+            <w:r>
+              <w:rPr>
+                <w:rFonts w:ascii="Times New Roman" w:hAnsi="Times New Roman" w:cs="Times New Roman"/>
+                <w:sz w:val="24"/>
+              </w:rPr>
+              <w:t xml:space="preserve"> </w:t>
+            </w:r>
+            <w:proofErr w:type="spellStart"/>
+            <w:r>
+              <w:rPr>
+                <w:rFonts w:ascii="Times New Roman" w:hAnsi="Times New Roman" w:cs="Times New Roman"/>
+                <w:sz w:val="24"/>
+              </w:rPr>
+              <w:t>hợp</w:t>
+            </w:r>
+            <w:proofErr w:type="spellEnd"/>
+            <w:r>
+              <w:rPr>
+                <w:rFonts w:ascii="Times New Roman" w:hAnsi="Times New Roman" w:cs="Times New Roman"/>
+                <w:sz w:val="24"/>
+              </w:rPr>
+              <w:t xml:space="preserve"> </w:t>
+            </w:r>
+            <w:proofErr w:type="spellStart"/>
+            <w:r>
+              <w:rPr>
+                <w:rFonts w:ascii="Times New Roman" w:hAnsi="Times New Roman" w:cs="Times New Roman"/>
+                <w:sz w:val="24"/>
+              </w:rPr>
+              <w:t>tác</w:t>
+            </w:r>
+            <w:proofErr w:type="spellEnd"/>
           </w:p>
         </w:tc>
         <w:tc>
@@ -602,8 +1424,65 @@
                 <w:rFonts w:ascii="Times New Roman" w:hAnsi="Times New Roman" w:cs="Times New Roman"/>
                 <w:sz w:val="24"/>
               </w:rPr>
-              <w:t>(1) Hiếm khi hợp tác</w:t>
-            </w:r>
+              <w:t xml:space="preserve">(1) </w:t>
+            </w:r>
+            <w:proofErr w:type="spellStart"/>
+            <w:r>
+              <w:rPr>
+                <w:rFonts w:ascii="Times New Roman" w:hAnsi="Times New Roman" w:cs="Times New Roman"/>
+                <w:sz w:val="24"/>
+              </w:rPr>
+              <w:t>Hiếm</w:t>
+            </w:r>
+            <w:proofErr w:type="spellEnd"/>
+            <w:r>
+              <w:rPr>
+                <w:rFonts w:ascii="Times New Roman" w:hAnsi="Times New Roman" w:cs="Times New Roman"/>
+                <w:sz w:val="24"/>
+              </w:rPr>
+              <w:t xml:space="preserve"> </w:t>
+            </w:r>
+            <w:proofErr w:type="spellStart"/>
+            <w:r>
+              <w:rPr>
+                <w:rFonts w:ascii="Times New Roman" w:hAnsi="Times New Roman" w:cs="Times New Roman"/>
+                <w:sz w:val="24"/>
+              </w:rPr>
+              <w:t>khi</w:t>
+            </w:r>
+            <w:proofErr w:type="spellEnd"/>
+            <w:r>
+              <w:rPr>
+                <w:rFonts w:ascii="Times New Roman" w:hAnsi="Times New Roman" w:cs="Times New Roman"/>
+                <w:sz w:val="24"/>
+              </w:rPr>
+              <w:t xml:space="preserve"> </w:t>
+            </w:r>
+            <w:proofErr w:type="spellStart"/>
+            <w:r>
+              <w:rPr>
+                <w:rFonts w:ascii="Times New Roman" w:hAnsi="Times New Roman" w:cs="Times New Roman"/>
+                <w:sz w:val="24"/>
+              </w:rPr>
+              <w:t>hợp</w:t>
+            </w:r>
+            <w:proofErr w:type="spellEnd"/>
+            <w:r>
+              <w:rPr>
+                <w:rFonts w:ascii="Times New Roman" w:hAnsi="Times New Roman" w:cs="Times New Roman"/>
+                <w:sz w:val="24"/>
+              </w:rPr>
+              <w:t xml:space="preserve"> </w:t>
+            </w:r>
+            <w:proofErr w:type="spellStart"/>
+            <w:r>
+              <w:rPr>
+                <w:rFonts w:ascii="Times New Roman" w:hAnsi="Times New Roman" w:cs="Times New Roman"/>
+                <w:sz w:val="24"/>
+              </w:rPr>
+              <w:t>tác</w:t>
+            </w:r>
+            <w:proofErr w:type="spellEnd"/>
           </w:p>
         </w:tc>
         <w:tc>
@@ -734,8 +1613,65 @@
                 <w:rFonts w:ascii="Times New Roman" w:hAnsi="Times New Roman" w:cs="Times New Roman"/>
                 <w:sz w:val="24"/>
               </w:rPr>
-              <w:t>(2) Thường xuyên hợp tác</w:t>
-            </w:r>
+              <w:t xml:space="preserve">(2) </w:t>
+            </w:r>
+            <w:proofErr w:type="spellStart"/>
+            <w:r>
+              <w:rPr>
+                <w:rFonts w:ascii="Times New Roman" w:hAnsi="Times New Roman" w:cs="Times New Roman"/>
+                <w:sz w:val="24"/>
+              </w:rPr>
+              <w:t>Thường</w:t>
+            </w:r>
+            <w:proofErr w:type="spellEnd"/>
+            <w:r>
+              <w:rPr>
+                <w:rFonts w:ascii="Times New Roman" w:hAnsi="Times New Roman" w:cs="Times New Roman"/>
+                <w:sz w:val="24"/>
+              </w:rPr>
+              <w:t xml:space="preserve"> </w:t>
+            </w:r>
+            <w:proofErr w:type="spellStart"/>
+            <w:r>
+              <w:rPr>
+                <w:rFonts w:ascii="Times New Roman" w:hAnsi="Times New Roman" w:cs="Times New Roman"/>
+                <w:sz w:val="24"/>
+              </w:rPr>
+              <w:t>xuyên</w:t>
+            </w:r>
+            <w:proofErr w:type="spellEnd"/>
+            <w:r>
+              <w:rPr>
+                <w:rFonts w:ascii="Times New Roman" w:hAnsi="Times New Roman" w:cs="Times New Roman"/>
+                <w:sz w:val="24"/>
+              </w:rPr>
+              <w:t xml:space="preserve"> </w:t>
+            </w:r>
+            <w:proofErr w:type="spellStart"/>
+            <w:r>
+              <w:rPr>
+                <w:rFonts w:ascii="Times New Roman" w:hAnsi="Times New Roman" w:cs="Times New Roman"/>
+                <w:sz w:val="24"/>
+              </w:rPr>
+              <w:t>hợp</w:t>
+            </w:r>
+            <w:proofErr w:type="spellEnd"/>
+            <w:r>
+              <w:rPr>
+                <w:rFonts w:ascii="Times New Roman" w:hAnsi="Times New Roman" w:cs="Times New Roman"/>
+                <w:sz w:val="24"/>
+              </w:rPr>
+              <w:t xml:space="preserve"> </w:t>
+            </w:r>
+            <w:proofErr w:type="spellStart"/>
+            <w:r>
+              <w:rPr>
+                <w:rFonts w:ascii="Times New Roman" w:hAnsi="Times New Roman" w:cs="Times New Roman"/>
+                <w:sz w:val="24"/>
+              </w:rPr>
+              <w:t>tác</w:t>
+            </w:r>
+            <w:proofErr w:type="spellEnd"/>
           </w:p>
         </w:tc>
         <w:tc>
@@ -866,8 +1802,65 @@
                 <w:rFonts w:ascii="Times New Roman" w:hAnsi="Times New Roman" w:cs="Times New Roman"/>
                 <w:sz w:val="24"/>
               </w:rPr>
-              <w:t>(3) Tích cực hợp tác</w:t>
-            </w:r>
+              <w:t xml:space="preserve">(3) </w:t>
+            </w:r>
+            <w:proofErr w:type="spellStart"/>
+            <w:r>
+              <w:rPr>
+                <w:rFonts w:ascii="Times New Roman" w:hAnsi="Times New Roman" w:cs="Times New Roman"/>
+                <w:sz w:val="24"/>
+              </w:rPr>
+              <w:t>Tích</w:t>
+            </w:r>
+            <w:proofErr w:type="spellEnd"/>
+            <w:r>
+              <w:rPr>
+                <w:rFonts w:ascii="Times New Roman" w:hAnsi="Times New Roman" w:cs="Times New Roman"/>
+                <w:sz w:val="24"/>
+              </w:rPr>
+              <w:t xml:space="preserve"> </w:t>
+            </w:r>
+            <w:proofErr w:type="spellStart"/>
+            <w:r>
+              <w:rPr>
+                <w:rFonts w:ascii="Times New Roman" w:hAnsi="Times New Roman" w:cs="Times New Roman"/>
+                <w:sz w:val="24"/>
+              </w:rPr>
+              <w:t>cực</w:t>
+            </w:r>
+            <w:proofErr w:type="spellEnd"/>
+            <w:r>
+              <w:rPr>
+                <w:rFonts w:ascii="Times New Roman" w:hAnsi="Times New Roman" w:cs="Times New Roman"/>
+                <w:sz w:val="24"/>
+              </w:rPr>
+              <w:t xml:space="preserve"> </w:t>
+            </w:r>
+            <w:proofErr w:type="spellStart"/>
+            <w:r>
+              <w:rPr>
+                <w:rFonts w:ascii="Times New Roman" w:hAnsi="Times New Roman" w:cs="Times New Roman"/>
+                <w:sz w:val="24"/>
+              </w:rPr>
+              <w:t>hợp</w:t>
+            </w:r>
+            <w:proofErr w:type="spellEnd"/>
+            <w:r>
+              <w:rPr>
+                <w:rFonts w:ascii="Times New Roman" w:hAnsi="Times New Roman" w:cs="Times New Roman"/>
+                <w:sz w:val="24"/>
+              </w:rPr>
+              <w:t xml:space="preserve"> </w:t>
+            </w:r>
+            <w:proofErr w:type="spellStart"/>
+            <w:r>
+              <w:rPr>
+                <w:rFonts w:ascii="Times New Roman" w:hAnsi="Times New Roman" w:cs="Times New Roman"/>
+                <w:sz w:val="24"/>
+              </w:rPr>
+              <w:t>tác</w:t>
+            </w:r>
+            <w:proofErr w:type="spellEnd"/>
           </w:p>
         </w:tc>
         <w:tc>
@@ -1050,24 +2043,108 @@
                 <w:b/>
                 <w:sz w:val="24"/>
               </w:rPr>
-              <w:t>2</w:t>
-            </w:r>
-            <w:r>
-              <w:rPr>
-                <w:rFonts w:ascii="Times New Roman" w:hAnsi="Times New Roman" w:cs="Times New Roman"/>
-                <w:b/>
-                <w:sz w:val="24"/>
-              </w:rPr>
-              <w:t xml:space="preserve">. </w:t>
-            </w:r>
-            <w:r>
-              <w:rPr>
-                <w:rFonts w:ascii="Times New Roman" w:hAnsi="Times New Roman" w:cs="Times New Roman"/>
-                <w:b/>
-                <w:sz w:val="24"/>
-              </w:rPr>
-              <w:t>Hoàn thành nhiệm vụ được giao</w:t>
-            </w:r>
+              <w:t xml:space="preserve">2. </w:t>
+            </w:r>
+            <w:proofErr w:type="spellStart"/>
+            <w:r>
+              <w:rPr>
+                <w:rFonts w:ascii="Times New Roman" w:hAnsi="Times New Roman" w:cs="Times New Roman"/>
+                <w:b/>
+                <w:sz w:val="24"/>
+              </w:rPr>
+              <w:t>Hoàn</w:t>
+            </w:r>
+            <w:proofErr w:type="spellEnd"/>
+            <w:r>
+              <w:rPr>
+                <w:rFonts w:ascii="Times New Roman" w:hAnsi="Times New Roman" w:cs="Times New Roman"/>
+                <w:b/>
+                <w:sz w:val="24"/>
+              </w:rPr>
+              <w:t xml:space="preserve"> </w:t>
+            </w:r>
+            <w:proofErr w:type="spellStart"/>
+            <w:r>
+              <w:rPr>
+                <w:rFonts w:ascii="Times New Roman" w:hAnsi="Times New Roman" w:cs="Times New Roman"/>
+                <w:b/>
+                <w:sz w:val="24"/>
+              </w:rPr>
+              <w:t>thành</w:t>
+            </w:r>
+            <w:proofErr w:type="spellEnd"/>
+            <w:r>
+              <w:rPr>
+                <w:rFonts w:ascii="Times New Roman" w:hAnsi="Times New Roman" w:cs="Times New Roman"/>
+                <w:b/>
+                <w:sz w:val="24"/>
+              </w:rPr>
+              <w:t xml:space="preserve"> </w:t>
+            </w:r>
+            <w:proofErr w:type="spellStart"/>
+            <w:r>
+              <w:rPr>
+                <w:rFonts w:ascii="Times New Roman" w:hAnsi="Times New Roman" w:cs="Times New Roman"/>
+                <w:b/>
+                <w:sz w:val="24"/>
+              </w:rPr>
+              <w:t>nhiệm</w:t>
+            </w:r>
+            <w:proofErr w:type="spellEnd"/>
+            <w:r>
+              <w:rPr>
+                <w:rFonts w:ascii="Times New Roman" w:hAnsi="Times New Roman" w:cs="Times New Roman"/>
+                <w:b/>
+                <w:sz w:val="24"/>
+              </w:rPr>
+              <w:t xml:space="preserve"> </w:t>
+            </w:r>
+            <w:proofErr w:type="spellStart"/>
+            <w:r>
+              <w:rPr>
+                <w:rFonts w:ascii="Times New Roman" w:hAnsi="Times New Roman" w:cs="Times New Roman"/>
+                <w:b/>
+                <w:sz w:val="24"/>
+              </w:rPr>
+              <w:t>vụ</w:t>
+            </w:r>
+            <w:proofErr w:type="spellEnd"/>
+            <w:r>
+              <w:rPr>
+                <w:rFonts w:ascii="Times New Roman" w:hAnsi="Times New Roman" w:cs="Times New Roman"/>
+                <w:b/>
+                <w:sz w:val="24"/>
+              </w:rPr>
+              <w:t xml:space="preserve"> </w:t>
+            </w:r>
+            <w:proofErr w:type="spellStart"/>
+            <w:r>
+              <w:rPr>
+                <w:rFonts w:ascii="Times New Roman" w:hAnsi="Times New Roman" w:cs="Times New Roman"/>
+                <w:b/>
+                <w:sz w:val="24"/>
+              </w:rPr>
+              <w:t>được</w:t>
+            </w:r>
+            <w:proofErr w:type="spellEnd"/>
+            <w:r>
+              <w:rPr>
+                <w:rFonts w:ascii="Times New Roman" w:hAnsi="Times New Roman" w:cs="Times New Roman"/>
+                <w:b/>
+                <w:sz w:val="24"/>
+              </w:rPr>
+              <w:t xml:space="preserve"> </w:t>
+            </w:r>
+            <w:proofErr w:type="spellStart"/>
+            <w:r>
+              <w:rPr>
+                <w:rFonts w:ascii="Times New Roman" w:hAnsi="Times New Roman" w:cs="Times New Roman"/>
+                <w:b/>
+                <w:sz w:val="24"/>
+              </w:rPr>
+              <w:t>giao</w:t>
+            </w:r>
+            <w:proofErr w:type="spellEnd"/>
           </w:p>
         </w:tc>
       </w:tr>
@@ -1093,8 +2170,49 @@
                 <w:rFonts w:ascii="Times New Roman" w:hAnsi="Times New Roman" w:cs="Times New Roman"/>
                 <w:sz w:val="24"/>
               </w:rPr>
-              <w:t>(0) Không hoàn thành</w:t>
-            </w:r>
+              <w:t xml:space="preserve">(0) </w:t>
+            </w:r>
+            <w:proofErr w:type="spellStart"/>
+            <w:r>
+              <w:rPr>
+                <w:rFonts w:ascii="Times New Roman" w:hAnsi="Times New Roman" w:cs="Times New Roman"/>
+                <w:sz w:val="24"/>
+              </w:rPr>
+              <w:t>Không</w:t>
+            </w:r>
+            <w:proofErr w:type="spellEnd"/>
+            <w:r>
+              <w:rPr>
+                <w:rFonts w:ascii="Times New Roman" w:hAnsi="Times New Roman" w:cs="Times New Roman"/>
+                <w:sz w:val="24"/>
+              </w:rPr>
+              <w:t xml:space="preserve"> </w:t>
+            </w:r>
+            <w:proofErr w:type="spellStart"/>
+            <w:r>
+              <w:rPr>
+                <w:rFonts w:ascii="Times New Roman" w:hAnsi="Times New Roman" w:cs="Times New Roman"/>
+                <w:sz w:val="24"/>
+              </w:rPr>
+              <w:t>hoàn</w:t>
+            </w:r>
+            <w:proofErr w:type="spellEnd"/>
+            <w:r>
+              <w:rPr>
+                <w:rFonts w:ascii="Times New Roman" w:hAnsi="Times New Roman" w:cs="Times New Roman"/>
+                <w:sz w:val="24"/>
+              </w:rPr>
+              <w:t xml:space="preserve"> </w:t>
+            </w:r>
+            <w:proofErr w:type="spellStart"/>
+            <w:r>
+              <w:rPr>
+                <w:rFonts w:ascii="Times New Roman" w:hAnsi="Times New Roman" w:cs="Times New Roman"/>
+                <w:sz w:val="24"/>
+              </w:rPr>
+              <w:t>thành</w:t>
+            </w:r>
+            <w:proofErr w:type="spellEnd"/>
           </w:p>
         </w:tc>
         <w:tc>
@@ -1170,8 +2288,6 @@
                 <w:sz w:val="24"/>
               </w:rPr>
             </w:pPr>
-            <w:bookmarkStart w:id="0" w:name="_GoBack"/>
-            <w:bookmarkEnd w:id="0"/>
           </w:p>
         </w:tc>
         <w:tc>
@@ -1227,8 +2343,33 @@
                 <w:rFonts w:ascii="Times New Roman" w:hAnsi="Times New Roman" w:cs="Times New Roman"/>
                 <w:sz w:val="24"/>
               </w:rPr>
-              <w:t>(1) Hoàn thành</w:t>
-            </w:r>
+              <w:t xml:space="preserve">(1) </w:t>
+            </w:r>
+            <w:proofErr w:type="spellStart"/>
+            <w:r>
+              <w:rPr>
+                <w:rFonts w:ascii="Times New Roman" w:hAnsi="Times New Roman" w:cs="Times New Roman"/>
+                <w:sz w:val="24"/>
+              </w:rPr>
+              <w:t>Hoàn</w:t>
+            </w:r>
+            <w:proofErr w:type="spellEnd"/>
+            <w:r>
+              <w:rPr>
+                <w:rFonts w:ascii="Times New Roman" w:hAnsi="Times New Roman" w:cs="Times New Roman"/>
+                <w:sz w:val="24"/>
+              </w:rPr>
+              <w:t xml:space="preserve"> </w:t>
+            </w:r>
+            <w:proofErr w:type="spellStart"/>
+            <w:r>
+              <w:rPr>
+                <w:rFonts w:ascii="Times New Roman" w:hAnsi="Times New Roman" w:cs="Times New Roman"/>
+                <w:sz w:val="24"/>
+              </w:rPr>
+              <w:t>thành</w:t>
+            </w:r>
+            <w:proofErr w:type="spellEnd"/>
           </w:p>
         </w:tc>
         <w:tc>
@@ -1359,8 +2500,49 @@
                 <w:rFonts w:ascii="Times New Roman" w:hAnsi="Times New Roman" w:cs="Times New Roman"/>
                 <w:sz w:val="24"/>
               </w:rPr>
-              <w:t>(2) Hoàn thành tốt</w:t>
-            </w:r>
+              <w:t xml:space="preserve">(2) </w:t>
+            </w:r>
+            <w:proofErr w:type="spellStart"/>
+            <w:r>
+              <w:rPr>
+                <w:rFonts w:ascii="Times New Roman" w:hAnsi="Times New Roman" w:cs="Times New Roman"/>
+                <w:sz w:val="24"/>
+              </w:rPr>
+              <w:t>Hoàn</w:t>
+            </w:r>
+            <w:proofErr w:type="spellEnd"/>
+            <w:r>
+              <w:rPr>
+                <w:rFonts w:ascii="Times New Roman" w:hAnsi="Times New Roman" w:cs="Times New Roman"/>
+                <w:sz w:val="24"/>
+              </w:rPr>
+              <w:t xml:space="preserve"> </w:t>
+            </w:r>
+            <w:proofErr w:type="spellStart"/>
+            <w:r>
+              <w:rPr>
+                <w:rFonts w:ascii="Times New Roman" w:hAnsi="Times New Roman" w:cs="Times New Roman"/>
+                <w:sz w:val="24"/>
+              </w:rPr>
+              <w:t>thành</w:t>
+            </w:r>
+            <w:proofErr w:type="spellEnd"/>
+            <w:r>
+              <w:rPr>
+                <w:rFonts w:ascii="Times New Roman" w:hAnsi="Times New Roman" w:cs="Times New Roman"/>
+                <w:sz w:val="24"/>
+              </w:rPr>
+              <w:t xml:space="preserve"> </w:t>
+            </w:r>
+            <w:proofErr w:type="spellStart"/>
+            <w:r>
+              <w:rPr>
+                <w:rFonts w:ascii="Times New Roman" w:hAnsi="Times New Roman" w:cs="Times New Roman"/>
+                <w:sz w:val="24"/>
+              </w:rPr>
+              <w:t>tốt</w:t>
+            </w:r>
+            <w:proofErr w:type="spellEnd"/>
           </w:p>
         </w:tc>
         <w:tc>
@@ -1501,13 +2683,6 @@
                 <w:sz w:val="24"/>
               </w:rPr>
             </w:pPr>
-            <w:r>
-              <w:rPr>
-                <w:rFonts w:ascii="Times New Roman" w:hAnsi="Times New Roman" w:cs="Times New Roman"/>
-                <w:sz w:val="24"/>
-              </w:rPr>
-              <w:t>x</w:t>
-            </w:r>
           </w:p>
         </w:tc>
       </w:tr>
@@ -1533,8 +2708,65 @@
                 <w:rFonts w:ascii="Times New Roman" w:hAnsi="Times New Roman" w:cs="Times New Roman"/>
                 <w:sz w:val="24"/>
               </w:rPr>
-              <w:t>(3) Hoàn thành xuất sắc</w:t>
-            </w:r>
+              <w:t xml:space="preserve">(3) </w:t>
+            </w:r>
+            <w:proofErr w:type="spellStart"/>
+            <w:r>
+              <w:rPr>
+                <w:rFonts w:ascii="Times New Roman" w:hAnsi="Times New Roman" w:cs="Times New Roman"/>
+                <w:sz w:val="24"/>
+              </w:rPr>
+              <w:t>Hoàn</w:t>
+            </w:r>
+            <w:proofErr w:type="spellEnd"/>
+            <w:r>
+              <w:rPr>
+                <w:rFonts w:ascii="Times New Roman" w:hAnsi="Times New Roman" w:cs="Times New Roman"/>
+                <w:sz w:val="24"/>
+              </w:rPr>
+              <w:t xml:space="preserve"> </w:t>
+            </w:r>
+            <w:proofErr w:type="spellStart"/>
+            <w:r>
+              <w:rPr>
+                <w:rFonts w:ascii="Times New Roman" w:hAnsi="Times New Roman" w:cs="Times New Roman"/>
+                <w:sz w:val="24"/>
+              </w:rPr>
+              <w:t>thành</w:t>
+            </w:r>
+            <w:proofErr w:type="spellEnd"/>
+            <w:r>
+              <w:rPr>
+                <w:rFonts w:ascii="Times New Roman" w:hAnsi="Times New Roman" w:cs="Times New Roman"/>
+                <w:sz w:val="24"/>
+              </w:rPr>
+              <w:t xml:space="preserve"> </w:t>
+            </w:r>
+            <w:proofErr w:type="spellStart"/>
+            <w:r>
+              <w:rPr>
+                <w:rFonts w:ascii="Times New Roman" w:hAnsi="Times New Roman" w:cs="Times New Roman"/>
+                <w:sz w:val="24"/>
+              </w:rPr>
+              <w:t>xuất</w:t>
+            </w:r>
+            <w:proofErr w:type="spellEnd"/>
+            <w:r>
+              <w:rPr>
+                <w:rFonts w:ascii="Times New Roman" w:hAnsi="Times New Roman" w:cs="Times New Roman"/>
+                <w:sz w:val="24"/>
+              </w:rPr>
+              <w:t xml:space="preserve"> </w:t>
+            </w:r>
+            <w:proofErr w:type="spellStart"/>
+            <w:r>
+              <w:rPr>
+                <w:rFonts w:ascii="Times New Roman" w:hAnsi="Times New Roman" w:cs="Times New Roman"/>
+                <w:sz w:val="24"/>
+              </w:rPr>
+              <w:t>sắc</w:t>
+            </w:r>
+            <w:proofErr w:type="spellEnd"/>
           </w:p>
         </w:tc>
         <w:tc>
@@ -1647,6 +2879,15 @@
                 <w:sz w:val="24"/>
               </w:rPr>
             </w:pPr>
+            <w:r>
+              <w:rPr>
+                <w:rFonts w:ascii="Times New Roman" w:hAnsi="Times New Roman" w:cs="Times New Roman"/>
+                <w:sz w:val="24"/>
+              </w:rPr>
+              <w:t>x</w:t>
+            </w:r>
+            <w:bookmarkStart w:id="0" w:name="_GoBack"/>
+            <w:bookmarkEnd w:id="0"/>
           </w:p>
         </w:tc>
       </w:tr>
@@ -1676,24 +2917,198 @@
                 <w:b/>
                 <w:sz w:val="24"/>
               </w:rPr>
-              <w:t>3</w:t>
-            </w:r>
-            <w:r>
-              <w:rPr>
-                <w:rFonts w:ascii="Times New Roman" w:hAnsi="Times New Roman" w:cs="Times New Roman"/>
-                <w:b/>
-                <w:sz w:val="24"/>
-              </w:rPr>
-              <w:t xml:space="preserve">. </w:t>
-            </w:r>
-            <w:r>
-              <w:rPr>
-                <w:rFonts w:ascii="Times New Roman" w:hAnsi="Times New Roman" w:cs="Times New Roman"/>
-                <w:b/>
-                <w:sz w:val="24"/>
-              </w:rPr>
-              <w:t>Lắng nghe và tiếp thu ý kiến của các thành viên khác</w:t>
-            </w:r>
+              <w:t xml:space="preserve">3. </w:t>
+            </w:r>
+            <w:proofErr w:type="spellStart"/>
+            <w:r>
+              <w:rPr>
+                <w:rFonts w:ascii="Times New Roman" w:hAnsi="Times New Roman" w:cs="Times New Roman"/>
+                <w:b/>
+                <w:sz w:val="24"/>
+              </w:rPr>
+              <w:t>Lắng</w:t>
+            </w:r>
+            <w:proofErr w:type="spellEnd"/>
+            <w:r>
+              <w:rPr>
+                <w:rFonts w:ascii="Times New Roman" w:hAnsi="Times New Roman" w:cs="Times New Roman"/>
+                <w:b/>
+                <w:sz w:val="24"/>
+              </w:rPr>
+              <w:t xml:space="preserve"> </w:t>
+            </w:r>
+            <w:proofErr w:type="spellStart"/>
+            <w:r>
+              <w:rPr>
+                <w:rFonts w:ascii="Times New Roman" w:hAnsi="Times New Roman" w:cs="Times New Roman"/>
+                <w:b/>
+                <w:sz w:val="24"/>
+              </w:rPr>
+              <w:t>nghe</w:t>
+            </w:r>
+            <w:proofErr w:type="spellEnd"/>
+            <w:r>
+              <w:rPr>
+                <w:rFonts w:ascii="Times New Roman" w:hAnsi="Times New Roman" w:cs="Times New Roman"/>
+                <w:b/>
+                <w:sz w:val="24"/>
+              </w:rPr>
+              <w:t xml:space="preserve"> </w:t>
+            </w:r>
+            <w:proofErr w:type="spellStart"/>
+            <w:r>
+              <w:rPr>
+                <w:rFonts w:ascii="Times New Roman" w:hAnsi="Times New Roman" w:cs="Times New Roman"/>
+                <w:b/>
+                <w:sz w:val="24"/>
+              </w:rPr>
+              <w:t>và</w:t>
+            </w:r>
+            <w:proofErr w:type="spellEnd"/>
+            <w:r>
+              <w:rPr>
+                <w:rFonts w:ascii="Times New Roman" w:hAnsi="Times New Roman" w:cs="Times New Roman"/>
+                <w:b/>
+                <w:sz w:val="24"/>
+              </w:rPr>
+              <w:t xml:space="preserve"> </w:t>
+            </w:r>
+            <w:proofErr w:type="spellStart"/>
+            <w:r>
+              <w:rPr>
+                <w:rFonts w:ascii="Times New Roman" w:hAnsi="Times New Roman" w:cs="Times New Roman"/>
+                <w:b/>
+                <w:sz w:val="24"/>
+              </w:rPr>
+              <w:t>tiếp</w:t>
+            </w:r>
+            <w:proofErr w:type="spellEnd"/>
+            <w:r>
+              <w:rPr>
+                <w:rFonts w:ascii="Times New Roman" w:hAnsi="Times New Roman" w:cs="Times New Roman"/>
+                <w:b/>
+                <w:sz w:val="24"/>
+              </w:rPr>
+              <w:t xml:space="preserve"> </w:t>
+            </w:r>
+            <w:proofErr w:type="spellStart"/>
+            <w:r>
+              <w:rPr>
+                <w:rFonts w:ascii="Times New Roman" w:hAnsi="Times New Roman" w:cs="Times New Roman"/>
+                <w:b/>
+                <w:sz w:val="24"/>
+              </w:rPr>
+              <w:t>thu</w:t>
+            </w:r>
+            <w:proofErr w:type="spellEnd"/>
+            <w:r>
+              <w:rPr>
+                <w:rFonts w:ascii="Times New Roman" w:hAnsi="Times New Roman" w:cs="Times New Roman"/>
+                <w:b/>
+                <w:sz w:val="24"/>
+              </w:rPr>
+              <w:t xml:space="preserve"> ý </w:t>
+            </w:r>
+            <w:proofErr w:type="spellStart"/>
+            <w:r>
+              <w:rPr>
+                <w:rFonts w:ascii="Times New Roman" w:hAnsi="Times New Roman" w:cs="Times New Roman"/>
+                <w:b/>
+                <w:sz w:val="24"/>
+              </w:rPr>
+              <w:t>kiến</w:t>
+            </w:r>
+            <w:proofErr w:type="spellEnd"/>
+            <w:r>
+              <w:rPr>
+                <w:rFonts w:ascii="Times New Roman" w:hAnsi="Times New Roman" w:cs="Times New Roman"/>
+                <w:b/>
+                <w:sz w:val="24"/>
+              </w:rPr>
+              <w:t xml:space="preserve"> </w:t>
+            </w:r>
+            <w:proofErr w:type="spellStart"/>
+            <w:r>
+              <w:rPr>
+                <w:rFonts w:ascii="Times New Roman" w:hAnsi="Times New Roman" w:cs="Times New Roman"/>
+                <w:b/>
+                <w:sz w:val="24"/>
+              </w:rPr>
+              <w:t>của</w:t>
+            </w:r>
+            <w:proofErr w:type="spellEnd"/>
+            <w:r>
+              <w:rPr>
+                <w:rFonts w:ascii="Times New Roman" w:hAnsi="Times New Roman" w:cs="Times New Roman"/>
+                <w:b/>
+                <w:sz w:val="24"/>
+              </w:rPr>
+              <w:t xml:space="preserve"> </w:t>
+            </w:r>
+            <w:proofErr w:type="spellStart"/>
+            <w:r>
+              <w:rPr>
+                <w:rFonts w:ascii="Times New Roman" w:hAnsi="Times New Roman" w:cs="Times New Roman"/>
+                <w:b/>
+                <w:sz w:val="24"/>
+              </w:rPr>
+              <w:t>các</w:t>
+            </w:r>
+            <w:proofErr w:type="spellEnd"/>
+            <w:r>
+              <w:rPr>
+                <w:rFonts w:ascii="Times New Roman" w:hAnsi="Times New Roman" w:cs="Times New Roman"/>
+                <w:b/>
+                <w:sz w:val="24"/>
+              </w:rPr>
+              <w:t xml:space="preserve"> </w:t>
+            </w:r>
+            <w:proofErr w:type="spellStart"/>
+            <w:r>
+              <w:rPr>
+                <w:rFonts w:ascii="Times New Roman" w:hAnsi="Times New Roman" w:cs="Times New Roman"/>
+                <w:b/>
+                <w:sz w:val="24"/>
+              </w:rPr>
+              <w:t>thành</w:t>
+            </w:r>
+            <w:proofErr w:type="spellEnd"/>
+            <w:r>
+              <w:rPr>
+                <w:rFonts w:ascii="Times New Roman" w:hAnsi="Times New Roman" w:cs="Times New Roman"/>
+                <w:b/>
+                <w:sz w:val="24"/>
+              </w:rPr>
+              <w:t xml:space="preserve"> </w:t>
+            </w:r>
+            <w:proofErr w:type="spellStart"/>
+            <w:r>
+              <w:rPr>
+                <w:rFonts w:ascii="Times New Roman" w:hAnsi="Times New Roman" w:cs="Times New Roman"/>
+                <w:b/>
+                <w:sz w:val="24"/>
+              </w:rPr>
+              <w:t>viên</w:t>
+            </w:r>
+            <w:proofErr w:type="spellEnd"/>
+            <w:r>
+              <w:rPr>
+                <w:rFonts w:ascii="Times New Roman" w:hAnsi="Times New Roman" w:cs="Times New Roman"/>
+                <w:b/>
+                <w:sz w:val="24"/>
+              </w:rPr>
+              <w:t xml:space="preserve"> </w:t>
+            </w:r>
+            <w:proofErr w:type="spellStart"/>
+            <w:r>
+              <w:rPr>
+                <w:rFonts w:ascii="Times New Roman" w:hAnsi="Times New Roman" w:cs="Times New Roman"/>
+                <w:b/>
+                <w:sz w:val="24"/>
+              </w:rPr>
+              <w:t>khác</w:t>
+            </w:r>
+            <w:proofErr w:type="spellEnd"/>
           </w:p>
         </w:tc>
       </w:tr>
@@ -1719,8 +3134,129 @@
                 <w:rFonts w:ascii="Times New Roman" w:hAnsi="Times New Roman" w:cs="Times New Roman"/>
                 <w:sz w:val="24"/>
               </w:rPr>
-              <w:t>(0) Không bao giờ lắng nghe và tiếp thu</w:t>
-            </w:r>
+              <w:t xml:space="preserve">(0) </w:t>
+            </w:r>
+            <w:proofErr w:type="spellStart"/>
+            <w:r>
+              <w:rPr>
+                <w:rFonts w:ascii="Times New Roman" w:hAnsi="Times New Roman" w:cs="Times New Roman"/>
+                <w:sz w:val="24"/>
+              </w:rPr>
+              <w:t>Không</w:t>
+            </w:r>
+            <w:proofErr w:type="spellEnd"/>
+            <w:r>
+              <w:rPr>
+                <w:rFonts w:ascii="Times New Roman" w:hAnsi="Times New Roman" w:cs="Times New Roman"/>
+                <w:sz w:val="24"/>
+              </w:rPr>
+              <w:t xml:space="preserve"> </w:t>
+            </w:r>
+            <w:proofErr w:type="spellStart"/>
+            <w:r>
+              <w:rPr>
+                <w:rFonts w:ascii="Times New Roman" w:hAnsi="Times New Roman" w:cs="Times New Roman"/>
+                <w:sz w:val="24"/>
+              </w:rPr>
+              <w:t>bao</w:t>
+            </w:r>
+            <w:proofErr w:type="spellEnd"/>
+            <w:r>
+              <w:rPr>
+                <w:rFonts w:ascii="Times New Roman" w:hAnsi="Times New Roman" w:cs="Times New Roman"/>
+                <w:sz w:val="24"/>
+              </w:rPr>
+              <w:t xml:space="preserve"> </w:t>
+            </w:r>
+            <w:proofErr w:type="spellStart"/>
+            <w:r>
+              <w:rPr>
+                <w:rFonts w:ascii="Times New Roman" w:hAnsi="Times New Roman" w:cs="Times New Roman"/>
+                <w:sz w:val="24"/>
+              </w:rPr>
+              <w:t>giờ</w:t>
+            </w:r>
+            <w:proofErr w:type="spellEnd"/>
+            <w:r>
+              <w:rPr>
+                <w:rFonts w:ascii="Times New Roman" w:hAnsi="Times New Roman" w:cs="Times New Roman"/>
+                <w:sz w:val="24"/>
+              </w:rPr>
+              <w:t xml:space="preserve"> </w:t>
+            </w:r>
+            <w:proofErr w:type="spellStart"/>
+            <w:r>
+              <w:rPr>
+                <w:rFonts w:ascii="Times New Roman" w:hAnsi="Times New Roman" w:cs="Times New Roman"/>
+                <w:sz w:val="24"/>
+              </w:rPr>
+              <w:t>lắng</w:t>
+            </w:r>
+            <w:proofErr w:type="spellEnd"/>
+            <w:r>
+              <w:rPr>
+                <w:rFonts w:ascii="Times New Roman" w:hAnsi="Times New Roman" w:cs="Times New Roman"/>
+                <w:sz w:val="24"/>
+              </w:rPr>
+              <w:t xml:space="preserve"> </w:t>
+            </w:r>
+            <w:proofErr w:type="spellStart"/>
+            <w:r>
+              <w:rPr>
+                <w:rFonts w:ascii="Times New Roman" w:hAnsi="Times New Roman" w:cs="Times New Roman"/>
+                <w:sz w:val="24"/>
+              </w:rPr>
+              <w:t>nghe</w:t>
+            </w:r>
+            <w:proofErr w:type="spellEnd"/>
+            <w:r>
+              <w:rPr>
+                <w:rFonts w:ascii="Times New Roman" w:hAnsi="Times New Roman" w:cs="Times New Roman"/>
+                <w:sz w:val="24"/>
+              </w:rPr>
+              <w:t xml:space="preserve"> </w:t>
+            </w:r>
+            <w:proofErr w:type="spellStart"/>
+            <w:r>
+              <w:rPr>
+                <w:rFonts w:ascii="Times New Roman" w:hAnsi="Times New Roman" w:cs="Times New Roman"/>
+                <w:sz w:val="24"/>
+              </w:rPr>
+              <w:t>và</w:t>
+            </w:r>
+            <w:proofErr w:type="spellEnd"/>
+            <w:r>
+              <w:rPr>
+                <w:rFonts w:ascii="Times New Roman" w:hAnsi="Times New Roman" w:cs="Times New Roman"/>
+                <w:sz w:val="24"/>
+              </w:rPr>
+              <w:t xml:space="preserve"> </w:t>
+            </w:r>
+            <w:proofErr w:type="spellStart"/>
+            <w:r>
+              <w:rPr>
+                <w:rFonts w:ascii="Times New Roman" w:hAnsi="Times New Roman" w:cs="Times New Roman"/>
+                <w:sz w:val="24"/>
+              </w:rPr>
+              <w:t>tiếp</w:t>
+            </w:r>
+            <w:proofErr w:type="spellEnd"/>
+            <w:r>
+              <w:rPr>
+                <w:rFonts w:ascii="Times New Roman" w:hAnsi="Times New Roman" w:cs="Times New Roman"/>
+                <w:sz w:val="24"/>
+              </w:rPr>
+              <w:t xml:space="preserve"> </w:t>
+            </w:r>
+            <w:proofErr w:type="spellStart"/>
+            <w:r>
+              <w:rPr>
+                <w:rFonts w:ascii="Times New Roman" w:hAnsi="Times New Roman" w:cs="Times New Roman"/>
+                <w:sz w:val="24"/>
+              </w:rPr>
+              <w:t>thu</w:t>
+            </w:r>
+            <w:proofErr w:type="spellEnd"/>
           </w:p>
         </w:tc>
         <w:tc>
@@ -1851,8 +3387,113 @@
                 <w:rFonts w:ascii="Times New Roman" w:hAnsi="Times New Roman" w:cs="Times New Roman"/>
                 <w:sz w:val="24"/>
               </w:rPr>
-              <w:t>(1) Hiếm khi lắng nghe và tiếp thu</w:t>
-            </w:r>
+              <w:t xml:space="preserve">(1) </w:t>
+            </w:r>
+            <w:proofErr w:type="spellStart"/>
+            <w:r>
+              <w:rPr>
+                <w:rFonts w:ascii="Times New Roman" w:hAnsi="Times New Roman" w:cs="Times New Roman"/>
+                <w:sz w:val="24"/>
+              </w:rPr>
+              <w:t>Hiếm</w:t>
+            </w:r>
+            <w:proofErr w:type="spellEnd"/>
+            <w:r>
+              <w:rPr>
+                <w:rFonts w:ascii="Times New Roman" w:hAnsi="Times New Roman" w:cs="Times New Roman"/>
+                <w:sz w:val="24"/>
+              </w:rPr>
+              <w:t xml:space="preserve"> </w:t>
+            </w:r>
+            <w:proofErr w:type="spellStart"/>
+            <w:r>
+              <w:rPr>
+                <w:rFonts w:ascii="Times New Roman" w:hAnsi="Times New Roman" w:cs="Times New Roman"/>
+                <w:sz w:val="24"/>
+              </w:rPr>
+              <w:t>khi</w:t>
+            </w:r>
+            <w:proofErr w:type="spellEnd"/>
+            <w:r>
+              <w:rPr>
+                <w:rFonts w:ascii="Times New Roman" w:hAnsi="Times New Roman" w:cs="Times New Roman"/>
+                <w:sz w:val="24"/>
+              </w:rPr>
+              <w:t xml:space="preserve"> </w:t>
+            </w:r>
+            <w:proofErr w:type="spellStart"/>
+            <w:r>
+              <w:rPr>
+                <w:rFonts w:ascii="Times New Roman" w:hAnsi="Times New Roman" w:cs="Times New Roman"/>
+                <w:sz w:val="24"/>
+              </w:rPr>
+              <w:t>lắng</w:t>
+            </w:r>
+            <w:proofErr w:type="spellEnd"/>
+            <w:r>
+              <w:rPr>
+                <w:rFonts w:ascii="Times New Roman" w:hAnsi="Times New Roman" w:cs="Times New Roman"/>
+                <w:sz w:val="24"/>
+              </w:rPr>
+              <w:t xml:space="preserve"> </w:t>
+            </w:r>
+            <w:proofErr w:type="spellStart"/>
+            <w:r>
+              <w:rPr>
+                <w:rFonts w:ascii="Times New Roman" w:hAnsi="Times New Roman" w:cs="Times New Roman"/>
+                <w:sz w:val="24"/>
+              </w:rPr>
+              <w:t>nghe</w:t>
+            </w:r>
+            <w:proofErr w:type="spellEnd"/>
+            <w:r>
+              <w:rPr>
+                <w:rFonts w:ascii="Times New Roman" w:hAnsi="Times New Roman" w:cs="Times New Roman"/>
+                <w:sz w:val="24"/>
+              </w:rPr>
+              <w:t xml:space="preserve"> </w:t>
+            </w:r>
+            <w:proofErr w:type="spellStart"/>
+            <w:r>
+              <w:rPr>
+                <w:rFonts w:ascii="Times New Roman" w:hAnsi="Times New Roman" w:cs="Times New Roman"/>
+                <w:sz w:val="24"/>
+              </w:rPr>
+              <w:t>và</w:t>
+            </w:r>
+            <w:proofErr w:type="spellEnd"/>
+            <w:r>
+              <w:rPr>
+                <w:rFonts w:ascii="Times New Roman" w:hAnsi="Times New Roman" w:cs="Times New Roman"/>
+                <w:sz w:val="24"/>
+              </w:rPr>
+              <w:t xml:space="preserve"> </w:t>
+            </w:r>
+            <w:proofErr w:type="spellStart"/>
+            <w:r>
+              <w:rPr>
+                <w:rFonts w:ascii="Times New Roman" w:hAnsi="Times New Roman" w:cs="Times New Roman"/>
+                <w:sz w:val="24"/>
+              </w:rPr>
+              <w:t>tiếp</w:t>
+            </w:r>
+            <w:proofErr w:type="spellEnd"/>
+            <w:r>
+              <w:rPr>
+                <w:rFonts w:ascii="Times New Roman" w:hAnsi="Times New Roman" w:cs="Times New Roman"/>
+                <w:sz w:val="24"/>
+              </w:rPr>
+              <w:t xml:space="preserve"> </w:t>
+            </w:r>
+            <w:proofErr w:type="spellStart"/>
+            <w:r>
+              <w:rPr>
+                <w:rFonts w:ascii="Times New Roman" w:hAnsi="Times New Roman" w:cs="Times New Roman"/>
+                <w:sz w:val="24"/>
+              </w:rPr>
+              <w:t>thu</w:t>
+            </w:r>
+            <w:proofErr w:type="spellEnd"/>
           </w:p>
         </w:tc>
         <w:tc>
@@ -1983,8 +3624,113 @@
                 <w:rFonts w:ascii="Times New Roman" w:hAnsi="Times New Roman" w:cs="Times New Roman"/>
                 <w:sz w:val="24"/>
               </w:rPr>
-              <w:t>(2) Thường xuyên lắng nghe và tiếp thu</w:t>
-            </w:r>
+              <w:t xml:space="preserve">(2) </w:t>
+            </w:r>
+            <w:proofErr w:type="spellStart"/>
+            <w:r>
+              <w:rPr>
+                <w:rFonts w:ascii="Times New Roman" w:hAnsi="Times New Roman" w:cs="Times New Roman"/>
+                <w:sz w:val="24"/>
+              </w:rPr>
+              <w:t>Thường</w:t>
+            </w:r>
+            <w:proofErr w:type="spellEnd"/>
+            <w:r>
+              <w:rPr>
+                <w:rFonts w:ascii="Times New Roman" w:hAnsi="Times New Roman" w:cs="Times New Roman"/>
+                <w:sz w:val="24"/>
+              </w:rPr>
+              <w:t xml:space="preserve"> </w:t>
+            </w:r>
+            <w:proofErr w:type="spellStart"/>
+            <w:r>
+              <w:rPr>
+                <w:rFonts w:ascii="Times New Roman" w:hAnsi="Times New Roman" w:cs="Times New Roman"/>
+                <w:sz w:val="24"/>
+              </w:rPr>
+              <w:t>xuyên</w:t>
+            </w:r>
+            <w:proofErr w:type="spellEnd"/>
+            <w:r>
+              <w:rPr>
+                <w:rFonts w:ascii="Times New Roman" w:hAnsi="Times New Roman" w:cs="Times New Roman"/>
+                <w:sz w:val="24"/>
+              </w:rPr>
+              <w:t xml:space="preserve"> </w:t>
+            </w:r>
+            <w:proofErr w:type="spellStart"/>
+            <w:r>
+              <w:rPr>
+                <w:rFonts w:ascii="Times New Roman" w:hAnsi="Times New Roman" w:cs="Times New Roman"/>
+                <w:sz w:val="24"/>
+              </w:rPr>
+              <w:t>lắng</w:t>
+            </w:r>
+            <w:proofErr w:type="spellEnd"/>
+            <w:r>
+              <w:rPr>
+                <w:rFonts w:ascii="Times New Roman" w:hAnsi="Times New Roman" w:cs="Times New Roman"/>
+                <w:sz w:val="24"/>
+              </w:rPr>
+              <w:t xml:space="preserve"> </w:t>
+            </w:r>
+            <w:proofErr w:type="spellStart"/>
+            <w:r>
+              <w:rPr>
+                <w:rFonts w:ascii="Times New Roman" w:hAnsi="Times New Roman" w:cs="Times New Roman"/>
+                <w:sz w:val="24"/>
+              </w:rPr>
+              <w:t>nghe</w:t>
+            </w:r>
+            <w:proofErr w:type="spellEnd"/>
+            <w:r>
+              <w:rPr>
+                <w:rFonts w:ascii="Times New Roman" w:hAnsi="Times New Roman" w:cs="Times New Roman"/>
+                <w:sz w:val="24"/>
+              </w:rPr>
+              <w:t xml:space="preserve"> </w:t>
+            </w:r>
+            <w:proofErr w:type="spellStart"/>
+            <w:r>
+              <w:rPr>
+                <w:rFonts w:ascii="Times New Roman" w:hAnsi="Times New Roman" w:cs="Times New Roman"/>
+                <w:sz w:val="24"/>
+              </w:rPr>
+              <w:t>và</w:t>
+            </w:r>
+            <w:proofErr w:type="spellEnd"/>
+            <w:r>
+              <w:rPr>
+                <w:rFonts w:ascii="Times New Roman" w:hAnsi="Times New Roman" w:cs="Times New Roman"/>
+                <w:sz w:val="24"/>
+              </w:rPr>
+              <w:t xml:space="preserve"> </w:t>
+            </w:r>
+            <w:proofErr w:type="spellStart"/>
+            <w:r>
+              <w:rPr>
+                <w:rFonts w:ascii="Times New Roman" w:hAnsi="Times New Roman" w:cs="Times New Roman"/>
+                <w:sz w:val="24"/>
+              </w:rPr>
+              <w:t>tiếp</w:t>
+            </w:r>
+            <w:proofErr w:type="spellEnd"/>
+            <w:r>
+              <w:rPr>
+                <w:rFonts w:ascii="Times New Roman" w:hAnsi="Times New Roman" w:cs="Times New Roman"/>
+                <w:sz w:val="24"/>
+              </w:rPr>
+              <w:t xml:space="preserve"> </w:t>
+            </w:r>
+            <w:proofErr w:type="spellStart"/>
+            <w:r>
+              <w:rPr>
+                <w:rFonts w:ascii="Times New Roman" w:hAnsi="Times New Roman" w:cs="Times New Roman"/>
+                <w:sz w:val="24"/>
+              </w:rPr>
+              <w:t>thu</w:t>
+            </w:r>
+            <w:proofErr w:type="spellEnd"/>
           </w:p>
         </w:tc>
         <w:tc>
@@ -2015,6 +3761,36 @@
                 <w:sz w:val="24"/>
               </w:rPr>
             </w:pPr>
+          </w:p>
+        </w:tc>
+        <w:tc>
+          <w:tcPr>
+            <w:tcW w:w="957" w:type="dxa"/>
+          </w:tcPr>
+          <w:p>
+            <w:pPr>
+              <w:spacing w:before="40" w:after="40"/>
+              <w:jc w:val="center"/>
+              <w:rPr>
+                <w:rFonts w:ascii="Times New Roman" w:hAnsi="Times New Roman" w:cs="Times New Roman"/>
+                <w:sz w:val="24"/>
+              </w:rPr>
+            </w:pPr>
+          </w:p>
+        </w:tc>
+        <w:tc>
+          <w:tcPr>
+            <w:tcW w:w="958" w:type="dxa"/>
+          </w:tcPr>
+          <w:p>
+            <w:pPr>
+              <w:spacing w:before="40" w:after="40"/>
+              <w:jc w:val="center"/>
+              <w:rPr>
+                <w:rFonts w:ascii="Times New Roman" w:hAnsi="Times New Roman" w:cs="Times New Roman"/>
+                <w:sz w:val="24"/>
+              </w:rPr>
+            </w:pPr>
             <w:r>
               <w:rPr>
                 <w:rFonts w:ascii="Times New Roman" w:hAnsi="Times New Roman" w:cs="Times New Roman"/>
@@ -2048,7 +3824,7 @@
         </w:tc>
         <w:tc>
           <w:tcPr>
-            <w:tcW w:w="958" w:type="dxa"/>
+            <w:tcW w:w="957" w:type="dxa"/>
           </w:tcPr>
           <w:p>
             <w:pPr>
@@ -2070,50 +3846,6 @@
         </w:tc>
         <w:tc>
           <w:tcPr>
-            <w:tcW w:w="957" w:type="dxa"/>
-          </w:tcPr>
-          <w:p>
-            <w:pPr>
-              <w:spacing w:before="40" w:after="40"/>
-              <w:jc w:val="center"/>
-              <w:rPr>
-                <w:rFonts w:ascii="Times New Roman" w:hAnsi="Times New Roman" w:cs="Times New Roman"/>
-                <w:sz w:val="24"/>
-              </w:rPr>
-            </w:pPr>
-            <w:r>
-              <w:rPr>
-                <w:rFonts w:ascii="Times New Roman" w:hAnsi="Times New Roman" w:cs="Times New Roman"/>
-                <w:sz w:val="24"/>
-              </w:rPr>
-              <w:t>x</w:t>
-            </w:r>
-          </w:p>
-        </w:tc>
-        <w:tc>
-          <w:tcPr>
-            <w:tcW w:w="957" w:type="dxa"/>
-          </w:tcPr>
-          <w:p>
-            <w:pPr>
-              <w:spacing w:before="40" w:after="40"/>
-              <w:jc w:val="center"/>
-              <w:rPr>
-                <w:rFonts w:ascii="Times New Roman" w:hAnsi="Times New Roman" w:cs="Times New Roman"/>
-                <w:sz w:val="24"/>
-              </w:rPr>
-            </w:pPr>
-            <w:r>
-              <w:rPr>
-                <w:rFonts w:ascii="Times New Roman" w:hAnsi="Times New Roman" w:cs="Times New Roman"/>
-                <w:sz w:val="24"/>
-              </w:rPr>
-              <w:t>x</w:t>
-            </w:r>
-          </w:p>
-        </w:tc>
-        <w:tc>
-          <w:tcPr>
             <w:tcW w:w="887" w:type="dxa"/>
           </w:tcPr>
           <w:p>
@@ -2125,13 +3857,6 @@
                 <w:sz w:val="24"/>
               </w:rPr>
             </w:pPr>
-            <w:r>
-              <w:rPr>
-                <w:rFonts w:ascii="Times New Roman" w:hAnsi="Times New Roman" w:cs="Times New Roman"/>
-                <w:sz w:val="24"/>
-              </w:rPr>
-              <w:t>x</w:t>
-            </w:r>
           </w:p>
         </w:tc>
       </w:tr>
@@ -2157,8 +3882,209 @@
                 <w:rFonts w:ascii="Times New Roman" w:hAnsi="Times New Roman" w:cs="Times New Roman"/>
                 <w:sz w:val="24"/>
               </w:rPr>
-              <w:t>(3) Tích cực lắng nghe, tiếp thu và có những phản hồi hợp lý</w:t>
-            </w:r>
+              <w:t xml:space="preserve">(3) </w:t>
+            </w:r>
+            <w:proofErr w:type="spellStart"/>
+            <w:r>
+              <w:rPr>
+                <w:rFonts w:ascii="Times New Roman" w:hAnsi="Times New Roman" w:cs="Times New Roman"/>
+                <w:sz w:val="24"/>
+              </w:rPr>
+              <w:t>Tích</w:t>
+            </w:r>
+            <w:proofErr w:type="spellEnd"/>
+            <w:r>
+              <w:rPr>
+                <w:rFonts w:ascii="Times New Roman" w:hAnsi="Times New Roman" w:cs="Times New Roman"/>
+                <w:sz w:val="24"/>
+              </w:rPr>
+              <w:t xml:space="preserve"> </w:t>
+            </w:r>
+            <w:proofErr w:type="spellStart"/>
+            <w:r>
+              <w:rPr>
+                <w:rFonts w:ascii="Times New Roman" w:hAnsi="Times New Roman" w:cs="Times New Roman"/>
+                <w:sz w:val="24"/>
+              </w:rPr>
+              <w:t>cực</w:t>
+            </w:r>
+            <w:proofErr w:type="spellEnd"/>
+            <w:r>
+              <w:rPr>
+                <w:rFonts w:ascii="Times New Roman" w:hAnsi="Times New Roman" w:cs="Times New Roman"/>
+                <w:sz w:val="24"/>
+              </w:rPr>
+              <w:t xml:space="preserve"> </w:t>
+            </w:r>
+            <w:proofErr w:type="spellStart"/>
+            <w:r>
+              <w:rPr>
+                <w:rFonts w:ascii="Times New Roman" w:hAnsi="Times New Roman" w:cs="Times New Roman"/>
+                <w:sz w:val="24"/>
+              </w:rPr>
+              <w:t>lắng</w:t>
+            </w:r>
+            <w:proofErr w:type="spellEnd"/>
+            <w:r>
+              <w:rPr>
+                <w:rFonts w:ascii="Times New Roman" w:hAnsi="Times New Roman" w:cs="Times New Roman"/>
+                <w:sz w:val="24"/>
+              </w:rPr>
+              <w:t xml:space="preserve"> </w:t>
+            </w:r>
+            <w:proofErr w:type="spellStart"/>
+            <w:r>
+              <w:rPr>
+                <w:rFonts w:ascii="Times New Roman" w:hAnsi="Times New Roman" w:cs="Times New Roman"/>
+                <w:sz w:val="24"/>
+              </w:rPr>
+              <w:t>nghe</w:t>
+            </w:r>
+            <w:proofErr w:type="spellEnd"/>
+            <w:r>
+              <w:rPr>
+                <w:rFonts w:ascii="Times New Roman" w:hAnsi="Times New Roman" w:cs="Times New Roman"/>
+                <w:sz w:val="24"/>
+              </w:rPr>
+              <w:t xml:space="preserve">, </w:t>
+            </w:r>
+            <w:proofErr w:type="spellStart"/>
+            <w:r>
+              <w:rPr>
+                <w:rFonts w:ascii="Times New Roman" w:hAnsi="Times New Roman" w:cs="Times New Roman"/>
+                <w:sz w:val="24"/>
+              </w:rPr>
+              <w:t>tiếp</w:t>
+            </w:r>
+            <w:proofErr w:type="spellEnd"/>
+            <w:r>
+              <w:rPr>
+                <w:rFonts w:ascii="Times New Roman" w:hAnsi="Times New Roman" w:cs="Times New Roman"/>
+                <w:sz w:val="24"/>
+              </w:rPr>
+              <w:t xml:space="preserve"> </w:t>
+            </w:r>
+            <w:proofErr w:type="spellStart"/>
+            <w:r>
+              <w:rPr>
+                <w:rFonts w:ascii="Times New Roman" w:hAnsi="Times New Roman" w:cs="Times New Roman"/>
+                <w:sz w:val="24"/>
+              </w:rPr>
+              <w:t>thu</w:t>
+            </w:r>
+            <w:proofErr w:type="spellEnd"/>
+            <w:r>
+              <w:rPr>
+                <w:rFonts w:ascii="Times New Roman" w:hAnsi="Times New Roman" w:cs="Times New Roman"/>
+                <w:sz w:val="24"/>
+              </w:rPr>
+              <w:t xml:space="preserve"> </w:t>
+            </w:r>
+            <w:proofErr w:type="spellStart"/>
+            <w:r>
+              <w:rPr>
+                <w:rFonts w:ascii="Times New Roman" w:hAnsi="Times New Roman" w:cs="Times New Roman"/>
+                <w:sz w:val="24"/>
+              </w:rPr>
+              <w:t>và</w:t>
+            </w:r>
+            <w:proofErr w:type="spellEnd"/>
+            <w:r>
+              <w:rPr>
+                <w:rFonts w:ascii="Times New Roman" w:hAnsi="Times New Roman" w:cs="Times New Roman"/>
+                <w:sz w:val="24"/>
+              </w:rPr>
+              <w:t xml:space="preserve"> </w:t>
+            </w:r>
+            <w:proofErr w:type="spellStart"/>
+            <w:r>
+              <w:rPr>
+                <w:rFonts w:ascii="Times New Roman" w:hAnsi="Times New Roman" w:cs="Times New Roman"/>
+                <w:sz w:val="24"/>
+              </w:rPr>
+              <w:t>có</w:t>
+            </w:r>
+            <w:proofErr w:type="spellEnd"/>
+            <w:r>
+              <w:rPr>
+                <w:rFonts w:ascii="Times New Roman" w:hAnsi="Times New Roman" w:cs="Times New Roman"/>
+                <w:sz w:val="24"/>
+              </w:rPr>
+              <w:t xml:space="preserve"> </w:t>
+            </w:r>
+            <w:proofErr w:type="spellStart"/>
+            <w:r>
+              <w:rPr>
+                <w:rFonts w:ascii="Times New Roman" w:hAnsi="Times New Roman" w:cs="Times New Roman"/>
+                <w:sz w:val="24"/>
+              </w:rPr>
+              <w:t>những</w:t>
+            </w:r>
+            <w:proofErr w:type="spellEnd"/>
+            <w:r>
+              <w:rPr>
+                <w:rFonts w:ascii="Times New Roman" w:hAnsi="Times New Roman" w:cs="Times New Roman"/>
+                <w:sz w:val="24"/>
+              </w:rPr>
+              <w:t xml:space="preserve"> </w:t>
+            </w:r>
+            <w:proofErr w:type="spellStart"/>
+            <w:r>
+              <w:rPr>
+                <w:rFonts w:ascii="Times New Roman" w:hAnsi="Times New Roman" w:cs="Times New Roman"/>
+                <w:sz w:val="24"/>
+              </w:rPr>
+              <w:t>phản</w:t>
+            </w:r>
+            <w:proofErr w:type="spellEnd"/>
+            <w:r>
+              <w:rPr>
+                <w:rFonts w:ascii="Times New Roman" w:hAnsi="Times New Roman" w:cs="Times New Roman"/>
+                <w:sz w:val="24"/>
+              </w:rPr>
+              <w:t xml:space="preserve"> </w:t>
+            </w:r>
+            <w:proofErr w:type="spellStart"/>
+            <w:r>
+              <w:rPr>
+                <w:rFonts w:ascii="Times New Roman" w:hAnsi="Times New Roman" w:cs="Times New Roman"/>
+                <w:sz w:val="24"/>
+              </w:rPr>
+              <w:t>hồi</w:t>
+            </w:r>
+            <w:proofErr w:type="spellEnd"/>
+            <w:r>
+              <w:rPr>
+                <w:rFonts w:ascii="Times New Roman" w:hAnsi="Times New Roman" w:cs="Times New Roman"/>
+                <w:sz w:val="24"/>
+              </w:rPr>
+              <w:t xml:space="preserve"> </w:t>
+            </w:r>
+            <w:proofErr w:type="spellStart"/>
+            <w:r>
+              <w:rPr>
+                <w:rFonts w:ascii="Times New Roman" w:hAnsi="Times New Roman" w:cs="Times New Roman"/>
+                <w:sz w:val="24"/>
+              </w:rPr>
+              <w:t>hợp</w:t>
+            </w:r>
+            <w:proofErr w:type="spellEnd"/>
+            <w:r>
+              <w:rPr>
+                <w:rFonts w:ascii="Times New Roman" w:hAnsi="Times New Roman" w:cs="Times New Roman"/>
+                <w:sz w:val="24"/>
+              </w:rPr>
+              <w:t xml:space="preserve"> </w:t>
+            </w:r>
+            <w:proofErr w:type="spellStart"/>
+            <w:r>
+              <w:rPr>
+                <w:rFonts w:ascii="Times New Roman" w:hAnsi="Times New Roman" w:cs="Times New Roman"/>
+                <w:sz w:val="24"/>
+              </w:rPr>
+              <w:t>lý</w:t>
+            </w:r>
+            <w:proofErr w:type="spellEnd"/>
           </w:p>
         </w:tc>
         <w:tc>
@@ -2196,6 +4122,13 @@
                 <w:sz w:val="24"/>
               </w:rPr>
             </w:pPr>
+            <w:r>
+              <w:rPr>
+                <w:rFonts w:ascii="Times New Roman" w:hAnsi="Times New Roman" w:cs="Times New Roman"/>
+                <w:sz w:val="24"/>
+              </w:rPr>
+              <w:t>x</w:t>
+            </w:r>
           </w:p>
         </w:tc>
         <w:tc>
@@ -2211,6 +4144,13 @@
                 <w:sz w:val="24"/>
               </w:rPr>
             </w:pPr>
+            <w:r>
+              <w:rPr>
+                <w:rFonts w:ascii="Times New Roman" w:hAnsi="Times New Roman" w:cs="Times New Roman"/>
+                <w:sz w:val="24"/>
+              </w:rPr>
+              <w:t>x</w:t>
+            </w:r>
           </w:p>
         </w:tc>
         <w:tc>
@@ -2271,6 +4211,13 @@
                 <w:sz w:val="24"/>
               </w:rPr>
             </w:pPr>
+            <w:r>
+              <w:rPr>
+                <w:rFonts w:ascii="Times New Roman" w:hAnsi="Times New Roman" w:cs="Times New Roman"/>
+                <w:sz w:val="24"/>
+              </w:rPr>
+              <w:t>x</w:t>
+            </w:r>
           </w:p>
         </w:tc>
       </w:tr>
@@ -2283,6 +4230,7 @@
           <w:sz w:val="24"/>
         </w:rPr>
       </w:pPr>
+      <w:proofErr w:type="spellStart"/>
       <w:r>
         <w:rPr>
           <w:rFonts w:ascii="Times New Roman" w:hAnsi="Times New Roman" w:cs="Times New Roman"/>
@@ -2290,24 +4238,326 @@
           <w:i/>
           <w:sz w:val="24"/>
         </w:rPr>
-        <w:t>Ghi chú:</w:t>
-      </w:r>
-      <w:r>
-        <w:rPr>
-          <w:rFonts w:ascii="Times New Roman" w:hAnsi="Times New Roman" w:cs="Times New Roman"/>
+        <w:t>Ghi</w:t>
+      </w:r>
+      <w:proofErr w:type="spellEnd"/>
+      <w:r>
+        <w:rPr>
+          <w:rFonts w:ascii="Times New Roman" w:hAnsi="Times New Roman" w:cs="Times New Roman"/>
+          <w:b/>
           <w:i/>
           <w:sz w:val="24"/>
         </w:rPr>
         <w:t xml:space="preserve"> </w:t>
       </w:r>
-      <w:r>
-        <w:rPr>
-          <w:rFonts w:ascii="Times New Roman" w:hAnsi="Times New Roman" w:cs="Times New Roman"/>
-          <w:i/>
-          <w:sz w:val="24"/>
-        </w:rPr>
-        <w:t>Mỗi thành viên tự đánh giá mình và đánh giá các thành viên khác trong nhóm</w:t>
-      </w:r>
+      <w:proofErr w:type="spellStart"/>
+      <w:r>
+        <w:rPr>
+          <w:rFonts w:ascii="Times New Roman" w:hAnsi="Times New Roman" w:cs="Times New Roman"/>
+          <w:b/>
+          <w:i/>
+          <w:sz w:val="24"/>
+        </w:rPr>
+        <w:t>chú</w:t>
+      </w:r>
+      <w:proofErr w:type="spellEnd"/>
+      <w:r>
+        <w:rPr>
+          <w:rFonts w:ascii="Times New Roman" w:hAnsi="Times New Roman" w:cs="Times New Roman"/>
+          <w:b/>
+          <w:i/>
+          <w:sz w:val="24"/>
+        </w:rPr>
+        <w:t>:</w:t>
+      </w:r>
+      <w:r>
+        <w:rPr>
+          <w:rFonts w:ascii="Times New Roman" w:hAnsi="Times New Roman" w:cs="Times New Roman"/>
+          <w:i/>
+          <w:sz w:val="24"/>
+        </w:rPr>
+        <w:t xml:space="preserve"> </w:t>
+      </w:r>
+      <w:proofErr w:type="spellStart"/>
+      <w:r>
+        <w:rPr>
+          <w:rFonts w:ascii="Times New Roman" w:hAnsi="Times New Roman" w:cs="Times New Roman"/>
+          <w:i/>
+          <w:sz w:val="24"/>
+        </w:rPr>
+        <w:t>Mỗi</w:t>
+      </w:r>
+      <w:proofErr w:type="spellEnd"/>
+      <w:r>
+        <w:rPr>
+          <w:rFonts w:ascii="Times New Roman" w:hAnsi="Times New Roman" w:cs="Times New Roman"/>
+          <w:i/>
+          <w:sz w:val="24"/>
+        </w:rPr>
+        <w:t xml:space="preserve"> </w:t>
+      </w:r>
+      <w:proofErr w:type="spellStart"/>
+      <w:r>
+        <w:rPr>
+          <w:rFonts w:ascii="Times New Roman" w:hAnsi="Times New Roman" w:cs="Times New Roman"/>
+          <w:i/>
+          <w:sz w:val="24"/>
+        </w:rPr>
+        <w:t>thành</w:t>
+      </w:r>
+      <w:proofErr w:type="spellEnd"/>
+      <w:r>
+        <w:rPr>
+          <w:rFonts w:ascii="Times New Roman" w:hAnsi="Times New Roman" w:cs="Times New Roman"/>
+          <w:i/>
+          <w:sz w:val="24"/>
+        </w:rPr>
+        <w:t xml:space="preserve"> </w:t>
+      </w:r>
+      <w:proofErr w:type="spellStart"/>
+      <w:r>
+        <w:rPr>
+          <w:rFonts w:ascii="Times New Roman" w:hAnsi="Times New Roman" w:cs="Times New Roman"/>
+          <w:i/>
+          <w:sz w:val="24"/>
+        </w:rPr>
+        <w:t>viên</w:t>
+      </w:r>
+      <w:proofErr w:type="spellEnd"/>
+      <w:r>
+        <w:rPr>
+          <w:rFonts w:ascii="Times New Roman" w:hAnsi="Times New Roman" w:cs="Times New Roman"/>
+          <w:i/>
+          <w:sz w:val="24"/>
+        </w:rPr>
+        <w:t xml:space="preserve"> </w:t>
+      </w:r>
+      <w:proofErr w:type="spellStart"/>
+      <w:r>
+        <w:rPr>
+          <w:rFonts w:ascii="Times New Roman" w:hAnsi="Times New Roman" w:cs="Times New Roman"/>
+          <w:i/>
+          <w:sz w:val="24"/>
+        </w:rPr>
+        <w:t>tự</w:t>
+      </w:r>
+      <w:proofErr w:type="spellEnd"/>
+      <w:r>
+        <w:rPr>
+          <w:rFonts w:ascii="Times New Roman" w:hAnsi="Times New Roman" w:cs="Times New Roman"/>
+          <w:i/>
+          <w:sz w:val="24"/>
+        </w:rPr>
+        <w:t xml:space="preserve"> </w:t>
+      </w:r>
+      <w:proofErr w:type="spellStart"/>
+      <w:r>
+        <w:rPr>
+          <w:rFonts w:ascii="Times New Roman" w:hAnsi="Times New Roman" w:cs="Times New Roman"/>
+          <w:i/>
+          <w:sz w:val="24"/>
+        </w:rPr>
+        <w:t>đánh</w:t>
+      </w:r>
+      <w:proofErr w:type="spellEnd"/>
+      <w:r>
+        <w:rPr>
+          <w:rFonts w:ascii="Times New Roman" w:hAnsi="Times New Roman" w:cs="Times New Roman"/>
+          <w:i/>
+          <w:sz w:val="24"/>
+        </w:rPr>
+        <w:t xml:space="preserve"> </w:t>
+      </w:r>
+      <w:proofErr w:type="spellStart"/>
+      <w:r>
+        <w:rPr>
+          <w:rFonts w:ascii="Times New Roman" w:hAnsi="Times New Roman" w:cs="Times New Roman"/>
+          <w:i/>
+          <w:sz w:val="24"/>
+        </w:rPr>
+        <w:t>giá</w:t>
+      </w:r>
+      <w:proofErr w:type="spellEnd"/>
+      <w:r>
+        <w:rPr>
+          <w:rFonts w:ascii="Times New Roman" w:hAnsi="Times New Roman" w:cs="Times New Roman"/>
+          <w:i/>
+          <w:sz w:val="24"/>
+        </w:rPr>
+        <w:t xml:space="preserve"> </w:t>
+      </w:r>
+      <w:proofErr w:type="spellStart"/>
+      <w:r>
+        <w:rPr>
+          <w:rFonts w:ascii="Times New Roman" w:hAnsi="Times New Roman" w:cs="Times New Roman"/>
+          <w:i/>
+          <w:sz w:val="24"/>
+        </w:rPr>
+        <w:t>mình</w:t>
+      </w:r>
+      <w:proofErr w:type="spellEnd"/>
+      <w:r>
+        <w:rPr>
+          <w:rFonts w:ascii="Times New Roman" w:hAnsi="Times New Roman" w:cs="Times New Roman"/>
+          <w:i/>
+          <w:sz w:val="24"/>
+        </w:rPr>
+        <w:t xml:space="preserve"> </w:t>
+      </w:r>
+      <w:proofErr w:type="spellStart"/>
+      <w:r>
+        <w:rPr>
+          <w:rFonts w:ascii="Times New Roman" w:hAnsi="Times New Roman" w:cs="Times New Roman"/>
+          <w:i/>
+          <w:sz w:val="24"/>
+        </w:rPr>
+        <w:t>và</w:t>
+      </w:r>
+      <w:proofErr w:type="spellEnd"/>
+      <w:r>
+        <w:rPr>
+          <w:rFonts w:ascii="Times New Roman" w:hAnsi="Times New Roman" w:cs="Times New Roman"/>
+          <w:i/>
+          <w:sz w:val="24"/>
+        </w:rPr>
+        <w:t xml:space="preserve"> </w:t>
+      </w:r>
+      <w:proofErr w:type="spellStart"/>
+      <w:r>
+        <w:rPr>
+          <w:rFonts w:ascii="Times New Roman" w:hAnsi="Times New Roman" w:cs="Times New Roman"/>
+          <w:i/>
+          <w:sz w:val="24"/>
+        </w:rPr>
+        <w:t>đánh</w:t>
+      </w:r>
+      <w:proofErr w:type="spellEnd"/>
+      <w:r>
+        <w:rPr>
+          <w:rFonts w:ascii="Times New Roman" w:hAnsi="Times New Roman" w:cs="Times New Roman"/>
+          <w:i/>
+          <w:sz w:val="24"/>
+        </w:rPr>
+        <w:t xml:space="preserve"> </w:t>
+      </w:r>
+      <w:proofErr w:type="spellStart"/>
+      <w:r>
+        <w:rPr>
+          <w:rFonts w:ascii="Times New Roman" w:hAnsi="Times New Roman" w:cs="Times New Roman"/>
+          <w:i/>
+          <w:sz w:val="24"/>
+        </w:rPr>
+        <w:t>giá</w:t>
+      </w:r>
+      <w:proofErr w:type="spellEnd"/>
+      <w:r>
+        <w:rPr>
+          <w:rFonts w:ascii="Times New Roman" w:hAnsi="Times New Roman" w:cs="Times New Roman"/>
+          <w:i/>
+          <w:sz w:val="24"/>
+        </w:rPr>
+        <w:t xml:space="preserve"> </w:t>
+      </w:r>
+      <w:proofErr w:type="spellStart"/>
+      <w:r>
+        <w:rPr>
+          <w:rFonts w:ascii="Times New Roman" w:hAnsi="Times New Roman" w:cs="Times New Roman"/>
+          <w:i/>
+          <w:sz w:val="24"/>
+        </w:rPr>
+        <w:t>các</w:t>
+      </w:r>
+      <w:proofErr w:type="spellEnd"/>
+      <w:r>
+        <w:rPr>
+          <w:rFonts w:ascii="Times New Roman" w:hAnsi="Times New Roman" w:cs="Times New Roman"/>
+          <w:i/>
+          <w:sz w:val="24"/>
+        </w:rPr>
+        <w:t xml:space="preserve"> </w:t>
+      </w:r>
+      <w:proofErr w:type="spellStart"/>
+      <w:r>
+        <w:rPr>
+          <w:rFonts w:ascii="Times New Roman" w:hAnsi="Times New Roman" w:cs="Times New Roman"/>
+          <w:i/>
+          <w:sz w:val="24"/>
+        </w:rPr>
+        <w:t>thành</w:t>
+      </w:r>
+      <w:proofErr w:type="spellEnd"/>
+      <w:r>
+        <w:rPr>
+          <w:rFonts w:ascii="Times New Roman" w:hAnsi="Times New Roman" w:cs="Times New Roman"/>
+          <w:i/>
+          <w:sz w:val="24"/>
+        </w:rPr>
+        <w:t xml:space="preserve"> </w:t>
+      </w:r>
+      <w:proofErr w:type="spellStart"/>
+      <w:r>
+        <w:rPr>
+          <w:rFonts w:ascii="Times New Roman" w:hAnsi="Times New Roman" w:cs="Times New Roman"/>
+          <w:i/>
+          <w:sz w:val="24"/>
+        </w:rPr>
+        <w:t>viên</w:t>
+      </w:r>
+      <w:proofErr w:type="spellEnd"/>
+      <w:r>
+        <w:rPr>
+          <w:rFonts w:ascii="Times New Roman" w:hAnsi="Times New Roman" w:cs="Times New Roman"/>
+          <w:i/>
+          <w:sz w:val="24"/>
+        </w:rPr>
+        <w:t xml:space="preserve"> </w:t>
+      </w:r>
+      <w:proofErr w:type="spellStart"/>
+      <w:r>
+        <w:rPr>
+          <w:rFonts w:ascii="Times New Roman" w:hAnsi="Times New Roman" w:cs="Times New Roman"/>
+          <w:i/>
+          <w:sz w:val="24"/>
+        </w:rPr>
+        <w:t>khác</w:t>
+      </w:r>
+      <w:proofErr w:type="spellEnd"/>
+      <w:r>
+        <w:rPr>
+          <w:rFonts w:ascii="Times New Roman" w:hAnsi="Times New Roman" w:cs="Times New Roman"/>
+          <w:i/>
+          <w:sz w:val="24"/>
+        </w:rPr>
+        <w:t xml:space="preserve"> </w:t>
+      </w:r>
+      <w:proofErr w:type="spellStart"/>
+      <w:r>
+        <w:rPr>
+          <w:rFonts w:ascii="Times New Roman" w:hAnsi="Times New Roman" w:cs="Times New Roman"/>
+          <w:i/>
+          <w:sz w:val="24"/>
+        </w:rPr>
+        <w:t>trong</w:t>
+      </w:r>
+      <w:proofErr w:type="spellEnd"/>
+      <w:r>
+        <w:rPr>
+          <w:rFonts w:ascii="Times New Roman" w:hAnsi="Times New Roman" w:cs="Times New Roman"/>
+          <w:i/>
+          <w:sz w:val="24"/>
+        </w:rPr>
+        <w:t xml:space="preserve"> </w:t>
+      </w:r>
+      <w:proofErr w:type="spellStart"/>
+      <w:r>
+        <w:rPr>
+          <w:rFonts w:ascii="Times New Roman" w:hAnsi="Times New Roman" w:cs="Times New Roman"/>
+          <w:i/>
+          <w:sz w:val="24"/>
+        </w:rPr>
+        <w:t>nhóm</w:t>
+      </w:r>
+      <w:proofErr w:type="spellEnd"/>
       <w:r>
         <w:rPr>
           <w:rFonts w:ascii="Times New Roman" w:hAnsi="Times New Roman" w:cs="Times New Roman"/>
@@ -2324,6 +4574,7 @@
         </w:rPr>
         <w:t xml:space="preserve"> </w:t>
       </w:r>
+      <w:proofErr w:type="spellStart"/>
       <w:r>
         <w:rPr>
           <w:rFonts w:ascii="Times New Roman" w:hAnsi="Times New Roman" w:cs="Times New Roman"/>
@@ -2338,7 +4589,286 @@
           <w:i/>
           <w:sz w:val="24"/>
         </w:rPr>
-        <w:t>hóm trưởng sẽ tổng hợp và nộp bảng đánh giá của cả nhóm cho giảng viên.</w:t>
+        <w:t>hóm</w:t>
+      </w:r>
+      <w:proofErr w:type="spellEnd"/>
+      <w:r>
+        <w:rPr>
+          <w:rFonts w:ascii="Times New Roman" w:hAnsi="Times New Roman" w:cs="Times New Roman"/>
+          <w:i/>
+          <w:sz w:val="24"/>
+        </w:rPr>
+        <w:t xml:space="preserve"> </w:t>
+      </w:r>
+      <w:proofErr w:type="spellStart"/>
+      <w:r>
+        <w:rPr>
+          <w:rFonts w:ascii="Times New Roman" w:hAnsi="Times New Roman" w:cs="Times New Roman"/>
+          <w:i/>
+          <w:sz w:val="24"/>
+        </w:rPr>
+        <w:t>trưởng</w:t>
+      </w:r>
+      <w:proofErr w:type="spellEnd"/>
+      <w:r>
+        <w:rPr>
+          <w:rFonts w:ascii="Times New Roman" w:hAnsi="Times New Roman" w:cs="Times New Roman"/>
+          <w:i/>
+          <w:sz w:val="24"/>
+        </w:rPr>
+        <w:t xml:space="preserve"> </w:t>
+      </w:r>
+      <w:proofErr w:type="spellStart"/>
+      <w:r>
+        <w:rPr>
+          <w:rFonts w:ascii="Times New Roman" w:hAnsi="Times New Roman" w:cs="Times New Roman"/>
+          <w:i/>
+          <w:sz w:val="24"/>
+        </w:rPr>
+        <w:t>sẽ</w:t>
+      </w:r>
+      <w:proofErr w:type="spellEnd"/>
+      <w:r>
+        <w:rPr>
+          <w:rFonts w:ascii="Times New Roman" w:hAnsi="Times New Roman" w:cs="Times New Roman"/>
+          <w:i/>
+          <w:sz w:val="24"/>
+        </w:rPr>
+        <w:t xml:space="preserve"> </w:t>
+      </w:r>
+      <w:proofErr w:type="spellStart"/>
+      <w:r>
+        <w:rPr>
+          <w:rFonts w:ascii="Times New Roman" w:hAnsi="Times New Roman" w:cs="Times New Roman"/>
+          <w:i/>
+          <w:sz w:val="24"/>
+        </w:rPr>
+        <w:t>tổng</w:t>
+      </w:r>
+      <w:proofErr w:type="spellEnd"/>
+      <w:r>
+        <w:rPr>
+          <w:rFonts w:ascii="Times New Roman" w:hAnsi="Times New Roman" w:cs="Times New Roman"/>
+          <w:i/>
+          <w:sz w:val="24"/>
+        </w:rPr>
+        <w:t xml:space="preserve"> </w:t>
+      </w:r>
+      <w:proofErr w:type="spellStart"/>
+      <w:r>
+        <w:rPr>
+          <w:rFonts w:ascii="Times New Roman" w:hAnsi="Times New Roman" w:cs="Times New Roman"/>
+          <w:i/>
+          <w:sz w:val="24"/>
+        </w:rPr>
+        <w:t>hợp</w:t>
+      </w:r>
+      <w:proofErr w:type="spellEnd"/>
+      <w:r>
+        <w:rPr>
+          <w:rFonts w:ascii="Times New Roman" w:hAnsi="Times New Roman" w:cs="Times New Roman"/>
+          <w:i/>
+          <w:sz w:val="24"/>
+        </w:rPr>
+        <w:t xml:space="preserve"> </w:t>
+      </w:r>
+      <w:proofErr w:type="spellStart"/>
+      <w:r>
+        <w:rPr>
+          <w:rFonts w:ascii="Times New Roman" w:hAnsi="Times New Roman" w:cs="Times New Roman"/>
+          <w:i/>
+          <w:sz w:val="24"/>
+        </w:rPr>
+        <w:t>và</w:t>
+      </w:r>
+      <w:proofErr w:type="spellEnd"/>
+      <w:r>
+        <w:rPr>
+          <w:rFonts w:ascii="Times New Roman" w:hAnsi="Times New Roman" w:cs="Times New Roman"/>
+          <w:i/>
+          <w:sz w:val="24"/>
+        </w:rPr>
+        <w:t xml:space="preserve"> </w:t>
+      </w:r>
+      <w:proofErr w:type="spellStart"/>
+      <w:r>
+        <w:rPr>
+          <w:rFonts w:ascii="Times New Roman" w:hAnsi="Times New Roman" w:cs="Times New Roman"/>
+          <w:i/>
+          <w:sz w:val="24"/>
+        </w:rPr>
+        <w:t>nộp</w:t>
+      </w:r>
+      <w:proofErr w:type="spellEnd"/>
+      <w:r>
+        <w:rPr>
+          <w:rFonts w:ascii="Times New Roman" w:hAnsi="Times New Roman" w:cs="Times New Roman"/>
+          <w:i/>
+          <w:sz w:val="24"/>
+        </w:rPr>
+        <w:t xml:space="preserve"> </w:t>
+      </w:r>
+      <w:proofErr w:type="spellStart"/>
+      <w:r>
+        <w:rPr>
+          <w:rFonts w:ascii="Times New Roman" w:hAnsi="Times New Roman" w:cs="Times New Roman"/>
+          <w:i/>
+          <w:sz w:val="24"/>
+        </w:rPr>
+        <w:t>bảng</w:t>
+      </w:r>
+      <w:proofErr w:type="spellEnd"/>
+      <w:r>
+        <w:rPr>
+          <w:rFonts w:ascii="Times New Roman" w:hAnsi="Times New Roman" w:cs="Times New Roman"/>
+          <w:i/>
+          <w:sz w:val="24"/>
+        </w:rPr>
+        <w:t xml:space="preserve"> </w:t>
+      </w:r>
+      <w:proofErr w:type="spellStart"/>
+      <w:r>
+        <w:rPr>
+          <w:rFonts w:ascii="Times New Roman" w:hAnsi="Times New Roman" w:cs="Times New Roman"/>
+          <w:i/>
+          <w:sz w:val="24"/>
+        </w:rPr>
+        <w:t>đánh</w:t>
+      </w:r>
+      <w:proofErr w:type="spellEnd"/>
+      <w:r>
+        <w:rPr>
+          <w:rFonts w:ascii="Times New Roman" w:hAnsi="Times New Roman" w:cs="Times New Roman"/>
+          <w:i/>
+          <w:sz w:val="24"/>
+        </w:rPr>
+        <w:t xml:space="preserve"> </w:t>
+      </w:r>
+      <w:proofErr w:type="spellStart"/>
+      <w:r>
+        <w:rPr>
+          <w:rFonts w:ascii="Times New Roman" w:hAnsi="Times New Roman" w:cs="Times New Roman"/>
+          <w:i/>
+          <w:sz w:val="24"/>
+        </w:rPr>
+        <w:t>giá</w:t>
+      </w:r>
+      <w:proofErr w:type="spellEnd"/>
+      <w:r>
+        <w:rPr>
+          <w:rFonts w:ascii="Times New Roman" w:hAnsi="Times New Roman" w:cs="Times New Roman"/>
+          <w:i/>
+          <w:sz w:val="24"/>
+        </w:rPr>
+        <w:t xml:space="preserve"> </w:t>
+      </w:r>
+      <w:proofErr w:type="spellStart"/>
+      <w:r>
+        <w:rPr>
+          <w:rFonts w:ascii="Times New Roman" w:hAnsi="Times New Roman" w:cs="Times New Roman"/>
+          <w:i/>
+          <w:sz w:val="24"/>
+        </w:rPr>
+        <w:t>của</w:t>
+      </w:r>
+      <w:proofErr w:type="spellEnd"/>
+      <w:r>
+        <w:rPr>
+          <w:rFonts w:ascii="Times New Roman" w:hAnsi="Times New Roman" w:cs="Times New Roman"/>
+          <w:i/>
+          <w:sz w:val="24"/>
+        </w:rPr>
+        <w:t xml:space="preserve"> </w:t>
+      </w:r>
+      <w:proofErr w:type="spellStart"/>
+      <w:r>
+        <w:rPr>
+          <w:rFonts w:ascii="Times New Roman" w:hAnsi="Times New Roman" w:cs="Times New Roman"/>
+          <w:i/>
+          <w:sz w:val="24"/>
+        </w:rPr>
+        <w:t>cả</w:t>
+      </w:r>
+      <w:proofErr w:type="spellEnd"/>
+      <w:r>
+        <w:rPr>
+          <w:rFonts w:ascii="Times New Roman" w:hAnsi="Times New Roman" w:cs="Times New Roman"/>
+          <w:i/>
+          <w:sz w:val="24"/>
+        </w:rPr>
+        <w:t xml:space="preserve"> </w:t>
+      </w:r>
+      <w:proofErr w:type="spellStart"/>
+      <w:r>
+        <w:rPr>
+          <w:rFonts w:ascii="Times New Roman" w:hAnsi="Times New Roman" w:cs="Times New Roman"/>
+          <w:i/>
+          <w:sz w:val="24"/>
+        </w:rPr>
+        <w:t>nhóm</w:t>
+      </w:r>
+      <w:proofErr w:type="spellEnd"/>
+      <w:r>
+        <w:rPr>
+          <w:rFonts w:ascii="Times New Roman" w:hAnsi="Times New Roman" w:cs="Times New Roman"/>
+          <w:i/>
+          <w:sz w:val="24"/>
+        </w:rPr>
+        <w:t xml:space="preserve"> </w:t>
+      </w:r>
+      <w:proofErr w:type="spellStart"/>
+      <w:r>
+        <w:rPr>
+          <w:rFonts w:ascii="Times New Roman" w:hAnsi="Times New Roman" w:cs="Times New Roman"/>
+          <w:i/>
+          <w:sz w:val="24"/>
+        </w:rPr>
+        <w:t>cho</w:t>
+      </w:r>
+      <w:proofErr w:type="spellEnd"/>
+      <w:r>
+        <w:rPr>
+          <w:rFonts w:ascii="Times New Roman" w:hAnsi="Times New Roman" w:cs="Times New Roman"/>
+          <w:i/>
+          <w:sz w:val="24"/>
+        </w:rPr>
+        <w:t xml:space="preserve"> </w:t>
+      </w:r>
+      <w:proofErr w:type="spellStart"/>
+      <w:r>
+        <w:rPr>
+          <w:rFonts w:ascii="Times New Roman" w:hAnsi="Times New Roman" w:cs="Times New Roman"/>
+          <w:i/>
+          <w:sz w:val="24"/>
+        </w:rPr>
+        <w:t>giảng</w:t>
+      </w:r>
+      <w:proofErr w:type="spellEnd"/>
+      <w:r>
+        <w:rPr>
+          <w:rFonts w:ascii="Times New Roman" w:hAnsi="Times New Roman" w:cs="Times New Roman"/>
+          <w:i/>
+          <w:sz w:val="24"/>
+        </w:rPr>
+        <w:t xml:space="preserve"> </w:t>
+      </w:r>
+      <w:proofErr w:type="spellStart"/>
+      <w:r>
+        <w:rPr>
+          <w:rFonts w:ascii="Times New Roman" w:hAnsi="Times New Roman" w:cs="Times New Roman"/>
+          <w:i/>
+          <w:sz w:val="24"/>
+        </w:rPr>
+        <w:t>viên</w:t>
+      </w:r>
+      <w:proofErr w:type="spellEnd"/>
+      <w:r>
+        <w:rPr>
+          <w:rFonts w:ascii="Times New Roman" w:hAnsi="Times New Roman" w:cs="Times New Roman"/>
+          <w:i/>
+          <w:sz w:val="24"/>
+        </w:rPr>
+        <w:t>.</w:t>
       </w:r>
     </w:p>
     <w:sectPr>
@@ -2352,7 +4882,7 @@
 </file>
 
 <file path=word/numbering.xml><?xml version="1.0" encoding="utf-8"?>
-<w:numbering xmlns:wpc="http://schemas.microsoft.com/office/word/2010/wordprocessingCanvas" xmlns:mc="http://schemas.openxmlformats.org/markup-compatibility/2006" xmlns:o="urn:schemas-microsoft-com:office:office" xmlns:r="http://schemas.openxmlformats.org/officeDocument/2006/relationships" xmlns:m="http://schemas.openxmlformats.org/officeDocument/2006/math" xmlns:v="urn:schemas-microsoft-com:vml" xmlns:wp14="http://schemas.microsoft.com/office/word/2010/wordprocessingDrawing" xmlns:wp="http://schemas.openxmlformats.org/drawingml/2006/wordprocessingDrawing" xmlns:w10="urn:schemas-microsoft-com:office:word" xmlns:w="http://schemas.openxmlformats.org/wordprocessingml/2006/main" xmlns:w14="http://schemas.microsoft.com/office/word/2010/wordml" xmlns:wpg="http://schemas.microsoft.com/office/word/2010/wordprocessingGroup" xmlns:wpi="http://schemas.microsoft.com/office/word/2010/wordprocessingInk" xmlns:wne="http://schemas.microsoft.com/office/word/2006/wordml" xmlns:wps="http://schemas.microsoft.com/office/word/2010/wordprocessingShape" mc:Ignorable="w14 wp14">
+<w:numbering xmlns:wpc="http://schemas.microsoft.com/office/word/2010/wordprocessingCanvas" xmlns:mc="http://schemas.openxmlformats.org/markup-compatibility/2006" xmlns:o="urn:schemas-microsoft-com:office:office" xmlns:r="http://schemas.openxmlformats.org/officeDocument/2006/relationships" xmlns:m="http://schemas.openxmlformats.org/officeDocument/2006/math" xmlns:v="urn:schemas-microsoft-com:vml" xmlns:wp14="http://schemas.microsoft.com/office/word/2010/wordprocessingDrawing" xmlns:wp="http://schemas.openxmlformats.org/drawingml/2006/wordprocessingDrawing" xmlns:w10="urn:schemas-microsoft-com:office:word" xmlns:w="http://schemas.openxmlformats.org/wordprocessingml/2006/main" xmlns:w14="http://schemas.microsoft.com/office/word/2010/wordml" xmlns:w15="http://schemas.microsoft.com/office/word/2012/wordml" xmlns:wpg="http://schemas.microsoft.com/office/word/2010/wordprocessingGroup" xmlns:wpi="http://schemas.microsoft.com/office/word/2010/wordprocessingInk" xmlns:wne="http://schemas.microsoft.com/office/word/2006/wordml" xmlns:wps="http://schemas.microsoft.com/office/word/2010/wordprocessingShape" mc:Ignorable="w14 w15 wp14">
   <w:abstractNum w:abstractNumId="0">
     <w:nsid w:val="00526955"/>
     <w:multiLevelType w:val="hybridMultilevel"/>
@@ -3627,7 +6157,7 @@
 </file>
 
 <file path=word/styles.xml><?xml version="1.0" encoding="utf-8"?>
-<w:styles xmlns:mc="http://schemas.openxmlformats.org/markup-compatibility/2006" xmlns:r="http://schemas.openxmlformats.org/officeDocument/2006/relationships" xmlns:w="http://schemas.openxmlformats.org/wordprocessingml/2006/main" xmlns:w14="http://schemas.microsoft.com/office/word/2010/wordml" mc:Ignorable="w14">
+<w:styles xmlns:mc="http://schemas.openxmlformats.org/markup-compatibility/2006" xmlns:r="http://schemas.openxmlformats.org/officeDocument/2006/relationships" xmlns:w="http://schemas.openxmlformats.org/wordprocessingml/2006/main" xmlns:w14="http://schemas.microsoft.com/office/word/2010/wordml" xmlns:w15="http://schemas.microsoft.com/office/word/2012/wordml" mc:Ignorable="w14 w15">
   <w:docDefaults>
     <w:rPrDefault>
       <w:rPr>
@@ -3643,371 +6173,378 @@
       </w:pPr>
     </w:pPrDefault>
   </w:docDefaults>
-  <w:latentStyles w:defLockedState="0" w:defUIPriority="99" w:defSemiHidden="1" w:defUnhideWhenUsed="1" w:defQFormat="0" w:count="267">
-    <w:lsdException w:name="Normal" w:semiHidden="0" w:uiPriority="0" w:unhideWhenUsed="0" w:qFormat="1"/>
-    <w:lsdException w:name="heading 1" w:semiHidden="0" w:uiPriority="9" w:unhideWhenUsed="0" w:qFormat="1"/>
-    <w:lsdException w:name="heading 2" w:uiPriority="9" w:qFormat="1"/>
-    <w:lsdException w:name="heading 3" w:uiPriority="9" w:qFormat="1"/>
-    <w:lsdException w:name="heading 4" w:uiPriority="9" w:qFormat="1"/>
-    <w:lsdException w:name="heading 5" w:uiPriority="9" w:qFormat="1"/>
-    <w:lsdException w:name="heading 6" w:uiPriority="9" w:qFormat="1"/>
-    <w:lsdException w:name="heading 7" w:uiPriority="9" w:qFormat="1"/>
-    <w:lsdException w:name="heading 8" w:uiPriority="9" w:qFormat="1"/>
-    <w:lsdException w:name="heading 9" w:uiPriority="9" w:qFormat="1"/>
-    <w:lsdException w:name="toc 1" w:uiPriority="39"/>
-    <w:lsdException w:name="toc 2" w:uiPriority="39"/>
-    <w:lsdException w:name="toc 3" w:uiPriority="39"/>
-    <w:lsdException w:name="toc 4" w:uiPriority="39"/>
-    <w:lsdException w:name="toc 5" w:uiPriority="39"/>
-    <w:lsdException w:name="toc 6" w:uiPriority="39"/>
-    <w:lsdException w:name="toc 7" w:uiPriority="39"/>
-    <w:lsdException w:name="toc 8" w:uiPriority="39"/>
-    <w:lsdException w:name="toc 9" w:uiPriority="39"/>
-    <w:lsdException w:name="caption" w:uiPriority="35" w:qFormat="1"/>
-    <w:lsdException w:name="Title" w:semiHidden="0" w:uiPriority="10" w:unhideWhenUsed="0" w:qFormat="1"/>
-    <w:lsdException w:name="Default Paragraph Font" w:uiPriority="1"/>
-    <w:lsdException w:name="Subtitle" w:semiHidden="0" w:uiPriority="11" w:unhideWhenUsed="0" w:qFormat="1"/>
-    <w:lsdException w:name="Strong" w:semiHidden="0" w:uiPriority="22" w:unhideWhenUsed="0" w:qFormat="1"/>
-    <w:lsdException w:name="Emphasis" w:semiHidden="0" w:uiPriority="20" w:unhideWhenUsed="0" w:qFormat="1"/>
-    <w:lsdException w:name="Table Grid" w:semiHidden="0" w:uiPriority="39" w:unhideWhenUsed="0"/>
-    <w:lsdException w:name="Placeholder Text" w:unhideWhenUsed="0"/>
-    <w:lsdException w:name="No Spacing" w:semiHidden="0" w:uiPriority="1" w:unhideWhenUsed="0" w:qFormat="1"/>
-    <w:lsdException w:name="Light Shading" w:semiHidden="0" w:uiPriority="60" w:unhideWhenUsed="0"/>
-    <w:lsdException w:name="Light List" w:semiHidden="0" w:uiPriority="61" w:unhideWhenUsed="0"/>
-    <w:lsdException w:name="Light Grid" w:semiHidden="0" w:uiPriority="62" w:unhideWhenUsed="0"/>
-    <w:lsdException w:name="Medium Shading 1" w:semiHidden="0" w:uiPriority="63" w:unhideWhenUsed="0"/>
-    <w:lsdException w:name="Medium Shading 2" w:semiHidden="0" w:uiPriority="64" w:unhideWhenUsed="0"/>
-    <w:lsdException w:name="Medium List 1" w:semiHidden="0" w:uiPriority="65" w:unhideWhenUsed="0"/>
-    <w:lsdException w:name="Medium List 2" w:semiHidden="0" w:uiPriority="66" w:unhideWhenUsed="0"/>
-    <w:lsdException w:name="Medium Grid 1" w:semiHidden="0" w:uiPriority="67" w:unhideWhenUsed="0"/>
-    <w:lsdException w:name="Medium Grid 2" w:semiHidden="0" w:uiPriority="68" w:unhideWhenUsed="0"/>
-    <w:lsdException w:name="Medium Grid 3" w:semiHidden="0" w:uiPriority="69" w:unhideWhenUsed="0"/>
-    <w:lsdException w:name="Dark List" w:semiHidden="0" w:uiPriority="70" w:unhideWhenUsed="0"/>
-    <w:lsdException w:name="Colorful Shading" w:semiHidden="0" w:uiPriority="71" w:unhideWhenUsed="0"/>
-    <w:lsdException w:name="Colorful List" w:semiHidden="0" w:uiPriority="72" w:unhideWhenUsed="0"/>
-    <w:lsdException w:name="Colorful Grid" w:semiHidden="0" w:uiPriority="73" w:unhideWhenUsed="0"/>
-    <w:lsdException w:name="Light Shading Accent 1" w:semiHidden="0" w:uiPriority="60" w:unhideWhenUsed="0"/>
-    <w:lsdException w:name="Light List Accent 1" w:semiHidden="0" w:uiPriority="61" w:unhideWhenUsed="0"/>
-    <w:lsdException w:name="Light Grid Accent 1" w:semiHidden="0" w:uiPriority="62" w:unhideWhenUsed="0"/>
-    <w:lsdException w:name="Medium Shading 1 Accent 1" w:semiHidden="0" w:uiPriority="63" w:unhideWhenUsed="0"/>
-    <w:lsdException w:name="Medium Shading 2 Accent 1" w:semiHidden="0" w:uiPriority="64" w:unhideWhenUsed="0"/>
-    <w:lsdException w:name="Medium List 1 Accent 1" w:semiHidden="0" w:uiPriority="65" w:unhideWhenUsed="0"/>
-    <w:lsdException w:name="Revision" w:unhideWhenUsed="0"/>
-    <w:lsdException w:name="List Paragraph" w:semiHidden="0" w:uiPriority="34" w:unhideWhenUsed="0" w:qFormat="1"/>
-    <w:lsdException w:name="Quote" w:semiHidden="0" w:uiPriority="29" w:unhideWhenUsed="0" w:qFormat="1"/>
-    <w:lsdException w:name="Intense Quote" w:semiHidden="0" w:uiPriority="30" w:unhideWhenUsed="0" w:qFormat="1"/>
-    <w:lsdException w:name="Medium List 2 Accent 1" w:semiHidden="0" w:uiPriority="66" w:unhideWhenUsed="0"/>
-    <w:lsdException w:name="Medium Grid 1 Accent 1" w:semiHidden="0" w:uiPriority="67" w:unhideWhenUsed="0"/>
-    <w:lsdException w:name="Medium Grid 2 Accent 1" w:semiHidden="0" w:uiPriority="68" w:unhideWhenUsed="0"/>
-    <w:lsdException w:name="Medium Grid 3 Accent 1" w:semiHidden="0" w:uiPriority="69" w:unhideWhenUsed="0"/>
-    <w:lsdException w:name="Dark List Accent 1" w:semiHidden="0" w:uiPriority="70" w:unhideWhenUsed="0"/>
-    <w:lsdException w:name="Colorful Shading Accent 1" w:semiHidden="0" w:uiPriority="71" w:unhideWhenUsed="0"/>
-    <w:lsdException w:name="Colorful List Accent 1" w:semiHidden="0" w:uiPriority="72" w:unhideWhenUsed="0"/>
-    <w:lsdException w:name="Colorful Grid Accent 1" w:semiHidden="0" w:uiPriority="73" w:unhideWhenUsed="0"/>
-    <w:lsdException w:name="Light Shading Accent 2" w:semiHidden="0" w:uiPriority="60" w:unhideWhenUsed="0"/>
-    <w:lsdException w:name="Light List Accent 2" w:semiHidden="0" w:uiPriority="61" w:unhideWhenUsed="0"/>
-    <w:lsdException w:name="Light Grid Accent 2" w:semiHidden="0" w:uiPriority="62" w:unhideWhenUsed="0"/>
-    <w:lsdException w:name="Medium Shading 1 Accent 2" w:semiHidden="0" w:uiPriority="63" w:unhideWhenUsed="0"/>
-    <w:lsdException w:name="Medium Shading 2 Accent 2" w:semiHidden="0" w:uiPriority="64" w:unhideWhenUsed="0"/>
-    <w:lsdException w:name="Medium List 1 Accent 2" w:semiHidden="0" w:uiPriority="65" w:unhideWhenUsed="0"/>
-    <w:lsdException w:name="Medium List 2 Accent 2" w:semiHidden="0" w:uiPriority="66" w:unhideWhenUsed="0"/>
-    <w:lsdException w:name="Medium Grid 1 Accent 2" w:semiHidden="0" w:uiPriority="67" w:unhideWhenUsed="0"/>
-    <w:lsdException w:name="Medium Grid 2 Accent 2" w:semiHidden="0" w:uiPriority="68" w:unhideWhenUsed="0"/>
-    <w:lsdException w:name="Medium Grid 3 Accent 2" w:semiHidden="0" w:uiPriority="69" w:unhideWhenUsed="0"/>
-    <w:lsdException w:name="Dark List Accent 2" w:semiHidden="0" w:uiPriority="70" w:unhideWhenUsed="0"/>
-    <w:lsdException w:name="Colorful Shading Accent 2" w:semiHidden="0" w:uiPriority="71" w:unhideWhenUsed="0"/>
-    <w:lsdException w:name="Colorful List Accent 2" w:semiHidden="0" w:uiPriority="72" w:unhideWhenUsed="0"/>
-    <w:lsdException w:name="Colorful Grid Accent 2" w:semiHidden="0" w:uiPriority="73" w:unhideWhenUsed="0"/>
-    <w:lsdException w:name="Light Shading Accent 3" w:semiHidden="0" w:uiPriority="60" w:unhideWhenUsed="0"/>
-    <w:lsdException w:name="Light List Accent 3" w:semiHidden="0" w:uiPriority="61" w:unhideWhenUsed="0"/>
-    <w:lsdException w:name="Light Grid Accent 3" w:semiHidden="0" w:uiPriority="62" w:unhideWhenUsed="0"/>
-    <w:lsdException w:name="Medium Shading 1 Accent 3" w:semiHidden="0" w:uiPriority="63" w:unhideWhenUsed="0"/>
-    <w:lsdException w:name="Medium Shading 2 Accent 3" w:semiHidden="0" w:uiPriority="64" w:unhideWhenUsed="0"/>
-    <w:lsdException w:name="Medium List 1 Accent 3" w:semiHidden="0" w:uiPriority="65" w:unhideWhenUsed="0"/>
-    <w:lsdException w:name="Medium List 2 Accent 3" w:semiHidden="0" w:uiPriority="66" w:unhideWhenUsed="0"/>
-    <w:lsdException w:name="Medium Grid 1 Accent 3" w:semiHidden="0" w:uiPriority="67" w:unhideWhenUsed="0"/>
-    <w:lsdException w:name="Medium Grid 2 Accent 3" w:semiHidden="0" w:uiPriority="68" w:unhideWhenUsed="0"/>
-    <w:lsdException w:name="Medium Grid 3 Accent 3" w:semiHidden="0" w:uiPriority="69" w:unhideWhenUsed="0"/>
-    <w:lsdException w:name="Dark List Accent 3" w:semiHidden="0" w:uiPriority="70" w:unhideWhenUsed="0"/>
-    <w:lsdException w:name="Colorful Shading Accent 3" w:semiHidden="0" w:uiPriority="71" w:unhideWhenUsed="0"/>
-    <w:lsdException w:name="Colorful List Accent 3" w:semiHidden="0" w:uiPriority="72" w:unhideWhenUsed="0"/>
-    <w:lsdException w:name="Colorful Grid Accent 3" w:semiHidden="0" w:uiPriority="73" w:unhideWhenUsed="0"/>
-    <w:lsdException w:name="Light Shading Accent 4" w:semiHidden="0" w:uiPriority="60" w:unhideWhenUsed="0"/>
-    <w:lsdException w:name="Light List Accent 4" w:semiHidden="0" w:uiPriority="61" w:unhideWhenUsed="0"/>
-    <w:lsdException w:name="Light Grid Accent 4" w:semiHidden="0" w:uiPriority="62" w:unhideWhenUsed="0"/>
-    <w:lsdException w:name="Medium Shading 1 Accent 4" w:semiHidden="0" w:uiPriority="63" w:unhideWhenUsed="0"/>
-    <w:lsdException w:name="Medium Shading 2 Accent 4" w:semiHidden="0" w:uiPriority="64" w:unhideWhenUsed="0"/>
-    <w:lsdException w:name="Medium List 1 Accent 4" w:semiHidden="0" w:uiPriority="65" w:unhideWhenUsed="0"/>
-    <w:lsdException w:name="Medium List 2 Accent 4" w:semiHidden="0" w:uiPriority="66" w:unhideWhenUsed="0"/>
-    <w:lsdException w:name="Medium Grid 1 Accent 4" w:semiHidden="0" w:uiPriority="67" w:unhideWhenUsed="0"/>
-    <w:lsdException w:name="Medium Grid 2 Accent 4" w:semiHidden="0" w:uiPriority="68" w:unhideWhenUsed="0"/>
-    <w:lsdException w:name="Medium Grid 3 Accent 4" w:semiHidden="0" w:uiPriority="69" w:unhideWhenUsed="0"/>
-    <w:lsdException w:name="Dark List Accent 4" w:semiHidden="0" w:uiPriority="70" w:unhideWhenUsed="0"/>
-    <w:lsdException w:name="Colorful Shading Accent 4" w:semiHidden="0" w:uiPriority="71" w:unhideWhenUsed="0"/>
-    <w:lsdException w:name="Colorful List Accent 4" w:semiHidden="0" w:uiPriority="72" w:unhideWhenUsed="0"/>
-    <w:lsdException w:name="Colorful Grid Accent 4" w:semiHidden="0" w:uiPriority="73" w:unhideWhenUsed="0"/>
-    <w:lsdException w:name="Light Shading Accent 5" w:semiHidden="0" w:uiPriority="60" w:unhideWhenUsed="0"/>
-    <w:lsdException w:name="Light List Accent 5" w:semiHidden="0" w:uiPriority="61" w:unhideWhenUsed="0"/>
-    <w:lsdException w:name="Light Grid Accent 5" w:semiHidden="0" w:uiPriority="62" w:unhideWhenUsed="0"/>
-    <w:lsdException w:name="Medium Shading 1 Accent 5" w:semiHidden="0" w:uiPriority="63" w:unhideWhenUsed="0"/>
-    <w:lsdException w:name="Medium Shading 2 Accent 5" w:semiHidden="0" w:uiPriority="64" w:unhideWhenUsed="0"/>
-    <w:lsdException w:name="Medium List 1 Accent 5" w:semiHidden="0" w:uiPriority="65" w:unhideWhenUsed="0"/>
-    <w:lsdException w:name="Medium List 2 Accent 5" w:semiHidden="0" w:uiPriority="66" w:unhideWhenUsed="0"/>
-    <w:lsdException w:name="Medium Grid 1 Accent 5" w:semiHidden="0" w:uiPriority="67" w:unhideWhenUsed="0"/>
-    <w:lsdException w:name="Medium Grid 2 Accent 5" w:semiHidden="0" w:uiPriority="68" w:unhideWhenUsed="0"/>
-    <w:lsdException w:name="Medium Grid 3 Accent 5" w:semiHidden="0" w:uiPriority="69" w:unhideWhenUsed="0"/>
-    <w:lsdException w:name="Dark List Accent 5" w:semiHidden="0" w:uiPriority="70" w:unhideWhenUsed="0"/>
-    <w:lsdException w:name="Colorful Shading Accent 5" w:semiHidden="0" w:uiPriority="71" w:unhideWhenUsed="0"/>
-    <w:lsdException w:name="Colorful List Accent 5" w:semiHidden="0" w:uiPriority="72" w:unhideWhenUsed="0"/>
-    <w:lsdException w:name="Colorful Grid Accent 5" w:semiHidden="0" w:uiPriority="73" w:unhideWhenUsed="0"/>
-    <w:lsdException w:name="Light Shading Accent 6" w:semiHidden="0" w:uiPriority="60" w:unhideWhenUsed="0"/>
-    <w:lsdException w:name="Light List Accent 6" w:semiHidden="0" w:uiPriority="61" w:unhideWhenUsed="0"/>
-    <w:lsdException w:name="Light Grid Accent 6" w:semiHidden="0" w:uiPriority="62" w:unhideWhenUsed="0"/>
-    <w:lsdException w:name="Medium Shading 1 Accent 6" w:semiHidden="0" w:uiPriority="63" w:unhideWhenUsed="0"/>
-    <w:lsdException w:name="Medium Shading 2 Accent 6" w:semiHidden="0" w:uiPriority="64" w:unhideWhenUsed="0"/>
-    <w:lsdException w:name="Medium List 1 Accent 6" w:semiHidden="0" w:uiPriority="65" w:unhideWhenUsed="0"/>
-    <w:lsdException w:name="Medium List 2 Accent 6" w:semiHidden="0" w:uiPriority="66" w:unhideWhenUsed="0"/>
-    <w:lsdException w:name="Medium Grid 1 Accent 6" w:semiHidden="0" w:uiPriority="67" w:unhideWhenUsed="0"/>
-    <w:lsdException w:name="Medium Grid 2 Accent 6" w:semiHidden="0" w:uiPriority="68" w:unhideWhenUsed="0"/>
-    <w:lsdException w:name="Medium Grid 3 Accent 6" w:semiHidden="0" w:uiPriority="69" w:unhideWhenUsed="0"/>
-    <w:lsdException w:name="Dark List Accent 6" w:semiHidden="0" w:uiPriority="70" w:unhideWhenUsed="0"/>
-    <w:lsdException w:name="Colorful Shading Accent 6" w:semiHidden="0" w:uiPriority="71" w:unhideWhenUsed="0"/>
-    <w:lsdException w:name="Colorful List Accent 6" w:semiHidden="0" w:uiPriority="72" w:unhideWhenUsed="0"/>
-    <w:lsdException w:name="Colorful Grid Accent 6" w:semiHidden="0" w:uiPriority="73" w:unhideWhenUsed="0"/>
-    <w:lsdException w:name="Subtle Emphasis" w:semiHidden="0" w:uiPriority="19" w:unhideWhenUsed="0" w:qFormat="1"/>
-    <w:lsdException w:name="Intense Emphasis" w:semiHidden="0" w:uiPriority="21" w:unhideWhenUsed="0" w:qFormat="1"/>
-    <w:lsdException w:name="Subtle Reference" w:semiHidden="0" w:uiPriority="31" w:unhideWhenUsed="0" w:qFormat="1"/>
-    <w:lsdException w:name="Intense Reference" w:semiHidden="0" w:uiPriority="32" w:unhideWhenUsed="0" w:qFormat="1"/>
-    <w:lsdException w:name="Book Title" w:semiHidden="0" w:uiPriority="33" w:unhideWhenUsed="0" w:qFormat="1"/>
-    <w:lsdException w:name="Bibliography" w:uiPriority="37"/>
-    <w:lsdException w:name="TOC Heading" w:uiPriority="39" w:qFormat="1"/>
-  </w:latentStyles>
-  <w:style w:type="paragraph" w:default="1" w:styleId="Normal">
-    <w:name w:val="Normal"/>
-    <w:qFormat/>
-  </w:style>
-  <w:style w:type="character" w:default="1" w:styleId="DefaultParagraphFont">
-    <w:name w:val="Default Paragraph Font"/>
-    <w:uiPriority w:val="1"/>
-    <w:semiHidden/>
-    <w:unhideWhenUsed/>
-  </w:style>
-  <w:style w:type="table" w:default="1" w:styleId="TableNormal">
-    <w:name w:val="Normal Table"/>
-    <w:uiPriority w:val="99"/>
-    <w:semiHidden/>
-    <w:unhideWhenUsed/>
-    <w:tblPr>
-      <w:tblInd w:w="0" w:type="dxa"/>
-      <w:tblCellMar>
-        <w:top w:w="0" w:type="dxa"/>
-        <w:left w:w="108" w:type="dxa"/>
-        <w:bottom w:w="0" w:type="dxa"/>
-        <w:right w:w="108" w:type="dxa"/>
-      </w:tblCellMar>
-    </w:tblPr>
-  </w:style>
-  <w:style w:type="numbering" w:default="1" w:styleId="NoList">
-    <w:name w:val="No List"/>
-    <w:uiPriority w:val="99"/>
-    <w:semiHidden/>
-    <w:unhideWhenUsed/>
-  </w:style>
-  <w:style w:type="table" w:styleId="TableGrid">
-    <w:name w:val="Table Grid"/>
-    <w:basedOn w:val="TableNormal"/>
-    <w:uiPriority w:val="39"/>
-    <w:rsid w:val="000D5F82"/>
-    <w:pPr>
-      <w:spacing w:after="0" w:line="240" w:lineRule="auto"/>
-    </w:pPr>
-    <w:tblPr>
-      <w:tblInd w:w="0" w:type="dxa"/>
-      <w:tblBorders>
-        <w:top w:val="single" w:sz="4" w:space="0" w:color="auto"/>
-        <w:left w:val="single" w:sz="4" w:space="0" w:color="auto"/>
-        <w:bottom w:val="single" w:sz="4" w:space="0" w:color="auto"/>
-        <w:right w:val="single" w:sz="4" w:space="0" w:color="auto"/>
-        <w:insideH w:val="single" w:sz="4" w:space="0" w:color="auto"/>
-        <w:insideV w:val="single" w:sz="4" w:space="0" w:color="auto"/>
-      </w:tblBorders>
-      <w:tblCellMar>
-        <w:top w:w="0" w:type="dxa"/>
-        <w:left w:w="108" w:type="dxa"/>
-        <w:bottom w:w="0" w:type="dxa"/>
-        <w:right w:w="108" w:type="dxa"/>
-      </w:tblCellMar>
-    </w:tblPr>
-  </w:style>
-  <w:style w:type="paragraph" w:styleId="ListParagraph">
-    <w:name w:val="List Paragraph"/>
-    <w:basedOn w:val="Normal"/>
-    <w:uiPriority w:val="34"/>
-    <w:qFormat/>
-    <w:rsid w:val="000D5F82"/>
-    <w:pPr>
-      <w:ind w:left="720"/>
-      <w:contextualSpacing/>
-    </w:pPr>
-  </w:style>
-</w:styles>
-</file>
-
-<file path=word/stylesWithEffects.xml><?xml version="1.0" encoding="utf-8"?>
-<w:styles xmlns:wpc="http://schemas.microsoft.com/office/word/2010/wordprocessingCanvas" xmlns:mc="http://schemas.openxmlformats.org/markup-compatibility/2006" xmlns:o="urn:schemas-microsoft-com:office:office" xmlns:r="http://schemas.openxmlformats.org/officeDocument/2006/relationships" xmlns:m="http://schemas.openxmlformats.org/officeDocument/2006/math" xmlns:v="urn:schemas-microsoft-com:vml" xmlns:wp14="http://schemas.microsoft.com/office/word/2010/wordprocessingDrawing" xmlns:wp="http://schemas.openxmlformats.org/drawingml/2006/wordprocessingDrawing" xmlns:w10="urn:schemas-microsoft-com:office:word" xmlns:w="http://schemas.openxmlformats.org/wordprocessingml/2006/main" xmlns:w14="http://schemas.microsoft.com/office/word/2010/wordml" xmlns:wpg="http://schemas.microsoft.com/office/word/2010/wordprocessingGroup" xmlns:wpi="http://schemas.microsoft.com/office/word/2010/wordprocessingInk" xmlns:wne="http://schemas.microsoft.com/office/word/2006/wordml" xmlns:wps="http://schemas.microsoft.com/office/word/2010/wordprocessingShape" mc:Ignorable="w14 wp14">
-  <w:docDefaults>
-    <w:rPrDefault>
-      <w:rPr>
-        <w:rFonts w:asciiTheme="minorHAnsi" w:eastAsiaTheme="minorHAnsi" w:hAnsiTheme="minorHAnsi" w:cstheme="minorBidi"/>
-        <w:sz w:val="22"/>
-        <w:szCs w:val="22"/>
-        <w:lang w:val="en-US" w:eastAsia="en-US" w:bidi="ar-SA"/>
-      </w:rPr>
-    </w:rPrDefault>
-    <w:pPrDefault>
-      <w:pPr>
-        <w:spacing w:after="160" w:line="259" w:lineRule="auto"/>
-      </w:pPr>
-    </w:pPrDefault>
-  </w:docDefaults>
-  <w:latentStyles w:defLockedState="0" w:defUIPriority="99" w:defSemiHidden="1" w:defUnhideWhenUsed="1" w:defQFormat="0" w:count="267">
-    <w:lsdException w:name="Normal" w:semiHidden="0" w:uiPriority="0" w:unhideWhenUsed="0" w:qFormat="1"/>
-    <w:lsdException w:name="heading 1" w:semiHidden="0" w:uiPriority="9" w:unhideWhenUsed="0" w:qFormat="1"/>
-    <w:lsdException w:name="heading 2" w:uiPriority="9" w:qFormat="1"/>
-    <w:lsdException w:name="heading 3" w:uiPriority="9" w:qFormat="1"/>
-    <w:lsdException w:name="heading 4" w:uiPriority="9" w:qFormat="1"/>
-    <w:lsdException w:name="heading 5" w:uiPriority="9" w:qFormat="1"/>
-    <w:lsdException w:name="heading 6" w:uiPriority="9" w:qFormat="1"/>
-    <w:lsdException w:name="heading 7" w:uiPriority="9" w:qFormat="1"/>
-    <w:lsdException w:name="heading 8" w:uiPriority="9" w:qFormat="1"/>
-    <w:lsdException w:name="heading 9" w:uiPriority="9" w:qFormat="1"/>
-    <w:lsdException w:name="toc 1" w:uiPriority="39"/>
-    <w:lsdException w:name="toc 2" w:uiPriority="39"/>
-    <w:lsdException w:name="toc 3" w:uiPriority="39"/>
-    <w:lsdException w:name="toc 4" w:uiPriority="39"/>
-    <w:lsdException w:name="toc 5" w:uiPriority="39"/>
-    <w:lsdException w:name="toc 6" w:uiPriority="39"/>
-    <w:lsdException w:name="toc 7" w:uiPriority="39"/>
-    <w:lsdException w:name="toc 8" w:uiPriority="39"/>
-    <w:lsdException w:name="toc 9" w:uiPriority="39"/>
-    <w:lsdException w:name="caption" w:uiPriority="35" w:qFormat="1"/>
-    <w:lsdException w:name="Title" w:semiHidden="0" w:uiPriority="10" w:unhideWhenUsed="0" w:qFormat="1"/>
-    <w:lsdException w:name="Default Paragraph Font" w:uiPriority="1"/>
-    <w:lsdException w:name="Subtitle" w:semiHidden="0" w:uiPriority="11" w:unhideWhenUsed="0" w:qFormat="1"/>
-    <w:lsdException w:name="Strong" w:semiHidden="0" w:uiPriority="22" w:unhideWhenUsed="0" w:qFormat="1"/>
-    <w:lsdException w:name="Emphasis" w:semiHidden="0" w:uiPriority="20" w:unhideWhenUsed="0" w:qFormat="1"/>
-    <w:lsdException w:name="Table Grid" w:semiHidden="0" w:uiPriority="39" w:unhideWhenUsed="0"/>
-    <w:lsdException w:name="Placeholder Text" w:unhideWhenUsed="0"/>
-    <w:lsdException w:name="No Spacing" w:semiHidden="0" w:uiPriority="1" w:unhideWhenUsed="0" w:qFormat="1"/>
-    <w:lsdException w:name="Light Shading" w:semiHidden="0" w:uiPriority="60" w:unhideWhenUsed="0"/>
-    <w:lsdException w:name="Light List" w:semiHidden="0" w:uiPriority="61" w:unhideWhenUsed="0"/>
-    <w:lsdException w:name="Light Grid" w:semiHidden="0" w:uiPriority="62" w:unhideWhenUsed="0"/>
-    <w:lsdException w:name="Medium Shading 1" w:semiHidden="0" w:uiPriority="63" w:unhideWhenUsed="0"/>
-    <w:lsdException w:name="Medium Shading 2" w:semiHidden="0" w:uiPriority="64" w:unhideWhenUsed="0"/>
-    <w:lsdException w:name="Medium List 1" w:semiHidden="0" w:uiPriority="65" w:unhideWhenUsed="0"/>
-    <w:lsdException w:name="Medium List 2" w:semiHidden="0" w:uiPriority="66" w:unhideWhenUsed="0"/>
-    <w:lsdException w:name="Medium Grid 1" w:semiHidden="0" w:uiPriority="67" w:unhideWhenUsed="0"/>
-    <w:lsdException w:name="Medium Grid 2" w:semiHidden="0" w:uiPriority="68" w:unhideWhenUsed="0"/>
-    <w:lsdException w:name="Medium Grid 3" w:semiHidden="0" w:uiPriority="69" w:unhideWhenUsed="0"/>
-    <w:lsdException w:name="Dark List" w:semiHidden="0" w:uiPriority="70" w:unhideWhenUsed="0"/>
-    <w:lsdException w:name="Colorful Shading" w:semiHidden="0" w:uiPriority="71" w:unhideWhenUsed="0"/>
-    <w:lsdException w:name="Colorful List" w:semiHidden="0" w:uiPriority="72" w:unhideWhenUsed="0"/>
-    <w:lsdException w:name="Colorful Grid" w:semiHidden="0" w:uiPriority="73" w:unhideWhenUsed="0"/>
-    <w:lsdException w:name="Light Shading Accent 1" w:semiHidden="0" w:uiPriority="60" w:unhideWhenUsed="0"/>
-    <w:lsdException w:name="Light List Accent 1" w:semiHidden="0" w:uiPriority="61" w:unhideWhenUsed="0"/>
-    <w:lsdException w:name="Light Grid Accent 1" w:semiHidden="0" w:uiPriority="62" w:unhideWhenUsed="0"/>
-    <w:lsdException w:name="Medium Shading 1 Accent 1" w:semiHidden="0" w:uiPriority="63" w:unhideWhenUsed="0"/>
-    <w:lsdException w:name="Medium Shading 2 Accent 1" w:semiHidden="0" w:uiPriority="64" w:unhideWhenUsed="0"/>
-    <w:lsdException w:name="Medium List 1 Accent 1" w:semiHidden="0" w:uiPriority="65" w:unhideWhenUsed="0"/>
-    <w:lsdException w:name="Revision" w:unhideWhenUsed="0"/>
-    <w:lsdException w:name="List Paragraph" w:semiHidden="0" w:uiPriority="34" w:unhideWhenUsed="0" w:qFormat="1"/>
-    <w:lsdException w:name="Quote" w:semiHidden="0" w:uiPriority="29" w:unhideWhenUsed="0" w:qFormat="1"/>
-    <w:lsdException w:name="Intense Quote" w:semiHidden="0" w:uiPriority="30" w:unhideWhenUsed="0" w:qFormat="1"/>
-    <w:lsdException w:name="Medium List 2 Accent 1" w:semiHidden="0" w:uiPriority="66" w:unhideWhenUsed="0"/>
-    <w:lsdException w:name="Medium Grid 1 Accent 1" w:semiHidden="0" w:uiPriority="67" w:unhideWhenUsed="0"/>
-    <w:lsdException w:name="Medium Grid 2 Accent 1" w:semiHidden="0" w:uiPriority="68" w:unhideWhenUsed="0"/>
-    <w:lsdException w:name="Medium Grid 3 Accent 1" w:semiHidden="0" w:uiPriority="69" w:unhideWhenUsed="0"/>
-    <w:lsdException w:name="Dark List Accent 1" w:semiHidden="0" w:uiPriority="70" w:unhideWhenUsed="0"/>
-    <w:lsdException w:name="Colorful Shading Accent 1" w:semiHidden="0" w:uiPriority="71" w:unhideWhenUsed="0"/>
-    <w:lsdException w:name="Colorful List Accent 1" w:semiHidden="0" w:uiPriority="72" w:unhideWhenUsed="0"/>
-    <w:lsdException w:name="Colorful Grid Accent 1" w:semiHidden="0" w:uiPriority="73" w:unhideWhenUsed="0"/>
-    <w:lsdException w:name="Light Shading Accent 2" w:semiHidden="0" w:uiPriority="60" w:unhideWhenUsed="0"/>
-    <w:lsdException w:name="Light List Accent 2" w:semiHidden="0" w:uiPriority="61" w:unhideWhenUsed="0"/>
-    <w:lsdException w:name="Light Grid Accent 2" w:semiHidden="0" w:uiPriority="62" w:unhideWhenUsed="0"/>
-    <w:lsdException w:name="Medium Shading 1 Accent 2" w:semiHidden="0" w:uiPriority="63" w:unhideWhenUsed="0"/>
-    <w:lsdException w:name="Medium Shading 2 Accent 2" w:semiHidden="0" w:uiPriority="64" w:unhideWhenUsed="0"/>
-    <w:lsdException w:name="Medium List 1 Accent 2" w:semiHidden="0" w:uiPriority="65" w:unhideWhenUsed="0"/>
-    <w:lsdException w:name="Medium List 2 Accent 2" w:semiHidden="0" w:uiPriority="66" w:unhideWhenUsed="0"/>
-    <w:lsdException w:name="Medium Grid 1 Accent 2" w:semiHidden="0" w:uiPriority="67" w:unhideWhenUsed="0"/>
-    <w:lsdException w:name="Medium Grid 2 Accent 2" w:semiHidden="0" w:uiPriority="68" w:unhideWhenUsed="0"/>
-    <w:lsdException w:name="Medium Grid 3 Accent 2" w:semiHidden="0" w:uiPriority="69" w:unhideWhenUsed="0"/>
-    <w:lsdException w:name="Dark List Accent 2" w:semiHidden="0" w:uiPriority="70" w:unhideWhenUsed="0"/>
-    <w:lsdException w:name="Colorful Shading Accent 2" w:semiHidden="0" w:uiPriority="71" w:unhideWhenUsed="0"/>
-    <w:lsdException w:name="Colorful List Accent 2" w:semiHidden="0" w:uiPriority="72" w:unhideWhenUsed="0"/>
-    <w:lsdException w:name="Colorful Grid Accent 2" w:semiHidden="0" w:uiPriority="73" w:unhideWhenUsed="0"/>
-    <w:lsdException w:name="Light Shading Accent 3" w:semiHidden="0" w:uiPriority="60" w:unhideWhenUsed="0"/>
-    <w:lsdException w:name="Light List Accent 3" w:semiHidden="0" w:uiPriority="61" w:unhideWhenUsed="0"/>
-    <w:lsdException w:name="Light Grid Accent 3" w:semiHidden="0" w:uiPriority="62" w:unhideWhenUsed="0"/>
-    <w:lsdException w:name="Medium Shading 1 Accent 3" w:semiHidden="0" w:uiPriority="63" w:unhideWhenUsed="0"/>
-    <w:lsdException w:name="Medium Shading 2 Accent 3" w:semiHidden="0" w:uiPriority="64" w:unhideWhenUsed="0"/>
-    <w:lsdException w:name="Medium List 1 Accent 3" w:semiHidden="0" w:uiPriority="65" w:unhideWhenUsed="0"/>
-    <w:lsdException w:name="Medium List 2 Accent 3" w:semiHidden="0" w:uiPriority="66" w:unhideWhenUsed="0"/>
-    <w:lsdException w:name="Medium Grid 1 Accent 3" w:semiHidden="0" w:uiPriority="67" w:unhideWhenUsed="0"/>
-    <w:lsdException w:name="Medium Grid 2 Accent 3" w:semiHidden="0" w:uiPriority="68" w:unhideWhenUsed="0"/>
-    <w:lsdException w:name="Medium Grid 3 Accent 3" w:semiHidden="0" w:uiPriority="69" w:unhideWhenUsed="0"/>
-    <w:lsdException w:name="Dark List Accent 3" w:semiHidden="0" w:uiPriority="70" w:unhideWhenUsed="0"/>
-    <w:lsdException w:name="Colorful Shading Accent 3" w:semiHidden="0" w:uiPriority="71" w:unhideWhenUsed="0"/>
-    <w:lsdException w:name="Colorful List Accent 3" w:semiHidden="0" w:uiPriority="72" w:unhideWhenUsed="0"/>
-    <w:lsdException w:name="Colorful Grid Accent 3" w:semiHidden="0" w:uiPriority="73" w:unhideWhenUsed="0"/>
-    <w:lsdException w:name="Light Shading Accent 4" w:semiHidden="0" w:uiPriority="60" w:unhideWhenUsed="0"/>
-    <w:lsdException w:name="Light List Accent 4" w:semiHidden="0" w:uiPriority="61" w:unhideWhenUsed="0"/>
-    <w:lsdException w:name="Light Grid Accent 4" w:semiHidden="0" w:uiPriority="62" w:unhideWhenUsed="0"/>
-    <w:lsdException w:name="Medium Shading 1 Accent 4" w:semiHidden="0" w:uiPriority="63" w:unhideWhenUsed="0"/>
-    <w:lsdException w:name="Medium Shading 2 Accent 4" w:semiHidden="0" w:uiPriority="64" w:unhideWhenUsed="0"/>
-    <w:lsdException w:name="Medium List 1 Accent 4" w:semiHidden="0" w:uiPriority="65" w:unhideWhenUsed="0"/>
-    <w:lsdException w:name="Medium List 2 Accent 4" w:semiHidden="0" w:uiPriority="66" w:unhideWhenUsed="0"/>
-    <w:lsdException w:name="Medium Grid 1 Accent 4" w:semiHidden="0" w:uiPriority="67" w:unhideWhenUsed="0"/>
-    <w:lsdException w:name="Medium Grid 2 Accent 4" w:semiHidden="0" w:uiPriority="68" w:unhideWhenUsed="0"/>
-    <w:lsdException w:name="Medium Grid 3 Accent 4" w:semiHidden="0" w:uiPriority="69" w:unhideWhenUsed="0"/>
-    <w:lsdException w:name="Dark List Accent 4" w:semiHidden="0" w:uiPriority="70" w:unhideWhenUsed="0"/>
-    <w:lsdException w:name="Colorful Shading Accent 4" w:semiHidden="0" w:uiPriority="71" w:unhideWhenUsed="0"/>
-    <w:lsdException w:name="Colorful List Accent 4" w:semiHidden="0" w:uiPriority="72" w:unhideWhenUsed="0"/>
-    <w:lsdException w:name="Colorful Grid Accent 4" w:semiHidden="0" w:uiPriority="73" w:unhideWhenUsed="0"/>
-    <w:lsdException w:name="Light Shading Accent 5" w:semiHidden="0" w:uiPriority="60" w:unhideWhenUsed="0"/>
-    <w:lsdException w:name="Light List Accent 5" w:semiHidden="0" w:uiPriority="61" w:unhideWhenUsed="0"/>
-    <w:lsdException w:name="Light Grid Accent 5" w:semiHidden="0" w:uiPriority="62" w:unhideWhenUsed="0"/>
-    <w:lsdException w:name="Medium Shading 1 Accent 5" w:semiHidden="0" w:uiPriority="63" w:unhideWhenUsed="0"/>
-    <w:lsdException w:name="Medium Shading 2 Accent 5" w:semiHidden="0" w:uiPriority="64" w:unhideWhenUsed="0"/>
-    <w:lsdException w:name="Medium List 1 Accent 5" w:semiHidden="0" w:uiPriority="65" w:unhideWhenUsed="0"/>
-    <w:lsdException w:name="Medium List 2 Accent 5" w:semiHidden="0" w:uiPriority="66" w:unhideWhenUsed="0"/>
-    <w:lsdException w:name="Medium Grid 1 Accent 5" w:semiHidden="0" w:uiPriority="67" w:unhideWhenUsed="0"/>
-    <w:lsdException w:name="Medium Grid 2 Accent 5" w:semiHidden="0" w:uiPriority="68" w:unhideWhenUsed="0"/>
-    <w:lsdException w:name="Medium Grid 3 Accent 5" w:semiHidden="0" w:uiPriority="69" w:unhideWhenUsed="0"/>
-    <w:lsdException w:name="Dark List Accent 5" w:semiHidden="0" w:uiPriority="70" w:unhideWhenUsed="0"/>
-    <w:lsdException w:name="Colorful Shading Accent 5" w:semiHidden="0" w:uiPriority="71" w:unhideWhenUsed="0"/>
-    <w:lsdException w:name="Colorful List Accent 5" w:semiHidden="0" w:uiPriority="72" w:unhideWhenUsed="0"/>
-    <w:lsdException w:name="Colorful Grid Accent 5" w:semiHidden="0" w:uiPriority="73" w:unhideWhenUsed="0"/>
-    <w:lsdException w:name="Light Shading Accent 6" w:semiHidden="0" w:uiPriority="60" w:unhideWhenUsed="0"/>
-    <w:lsdException w:name="Light List Accent 6" w:semiHidden="0" w:uiPriority="61" w:unhideWhenUsed="0"/>
-    <w:lsdException w:name="Light Grid Accent 6" w:semiHidden="0" w:uiPriority="62" w:unhideWhenUsed="0"/>
-    <w:lsdException w:name="Medium Shading 1 Accent 6" w:semiHidden="0" w:uiPriority="63" w:unhideWhenUsed="0"/>
-    <w:lsdException w:name="Medium Shading 2 Accent 6" w:semiHidden="0" w:uiPriority="64" w:unhideWhenUsed="0"/>
-    <w:lsdException w:name="Medium List 1 Accent 6" w:semiHidden="0" w:uiPriority="65" w:unhideWhenUsed="0"/>
-    <w:lsdException w:name="Medium List 2 Accent 6" w:semiHidden="0" w:uiPriority="66" w:unhideWhenUsed="0"/>
-    <w:lsdException w:name="Medium Grid 1 Accent 6" w:semiHidden="0" w:uiPriority="67" w:unhideWhenUsed="0"/>
-    <w:lsdException w:name="Medium Grid 2 Accent 6" w:semiHidden="0" w:uiPriority="68" w:unhideWhenUsed="0"/>
-    <w:lsdException w:name="Medium Grid 3 Accent 6" w:semiHidden="0" w:uiPriority="69" w:unhideWhenUsed="0"/>
-    <w:lsdException w:name="Dark List Accent 6" w:semiHidden="0" w:uiPriority="70" w:unhideWhenUsed="0"/>
-    <w:lsdException w:name="Colorful Shading Accent 6" w:semiHidden="0" w:uiPriority="71" w:unhideWhenUsed="0"/>
-    <w:lsdException w:name="Colorful List Accent 6" w:semiHidden="0" w:uiPriority="72" w:unhideWhenUsed="0"/>
-    <w:lsdException w:name="Colorful Grid Accent 6" w:semiHidden="0" w:uiPriority="73" w:unhideWhenUsed="0"/>
-    <w:lsdException w:name="Subtle Emphasis" w:semiHidden="0" w:uiPriority="19" w:unhideWhenUsed="0" w:qFormat="1"/>
-    <w:lsdException w:name="Intense Emphasis" w:semiHidden="0" w:uiPriority="21" w:unhideWhenUsed="0" w:qFormat="1"/>
-    <w:lsdException w:name="Subtle Reference" w:semiHidden="0" w:uiPriority="31" w:unhideWhenUsed="0" w:qFormat="1"/>
-    <w:lsdException w:name="Intense Reference" w:semiHidden="0" w:uiPriority="32" w:unhideWhenUsed="0" w:qFormat="1"/>
-    <w:lsdException w:name="Book Title" w:semiHidden="0" w:uiPriority="33" w:unhideWhenUsed="0" w:qFormat="1"/>
-    <w:lsdException w:name="Bibliography" w:uiPriority="37"/>
-    <w:lsdException w:name="TOC Heading" w:uiPriority="39" w:qFormat="1"/>
+  <w:latentStyles w:defLockedState="0" w:defUIPriority="99" w:defSemiHidden="0" w:defUnhideWhenUsed="0" w:defQFormat="0" w:count="371">
+    <w:lsdException w:name="Normal" w:uiPriority="0" w:qFormat="1"/>
+    <w:lsdException w:name="heading 1" w:uiPriority="9" w:qFormat="1"/>
+    <w:lsdException w:name="heading 2" w:semiHidden="1" w:uiPriority="9" w:unhideWhenUsed="1" w:qFormat="1"/>
+    <w:lsdException w:name="heading 3" w:semiHidden="1" w:uiPriority="9" w:unhideWhenUsed="1" w:qFormat="1"/>
+    <w:lsdException w:name="heading 4" w:semiHidden="1" w:uiPriority="9" w:unhideWhenUsed="1" w:qFormat="1"/>
+    <w:lsdException w:name="heading 5" w:semiHidden="1" w:uiPriority="9" w:unhideWhenUsed="1" w:qFormat="1"/>
+    <w:lsdException w:name="heading 6" w:semiHidden="1" w:uiPriority="9" w:unhideWhenUsed="1" w:qFormat="1"/>
+    <w:lsdException w:name="heading 7" w:semiHidden="1" w:uiPriority="9" w:unhideWhenUsed="1" w:qFormat="1"/>
+    <w:lsdException w:name="heading 8" w:semiHidden="1" w:uiPriority="9" w:unhideWhenUsed="1" w:qFormat="1"/>
+    <w:lsdException w:name="heading 9" w:semiHidden="1" w:uiPriority="9" w:unhideWhenUsed="1" w:qFormat="1"/>
+    <w:lsdException w:name="index 1" w:semiHidden="1" w:unhideWhenUsed="1"/>
+    <w:lsdException w:name="index 2" w:semiHidden="1" w:unhideWhenUsed="1"/>
+    <w:lsdException w:name="index 3" w:semiHidden="1" w:unhideWhenUsed="1"/>
+    <w:lsdException w:name="index 4" w:semiHidden="1" w:unhideWhenUsed="1"/>
+    <w:lsdException w:name="index 5" w:semiHidden="1" w:unhideWhenUsed="1"/>
+    <w:lsdException w:name="index 6" w:semiHidden="1" w:unhideWhenUsed="1"/>
+    <w:lsdException w:name="index 7" w:semiHidden="1" w:unhideWhenUsed="1"/>
+    <w:lsdException w:name="index 8" w:semiHidden="1" w:unhideWhenUsed="1"/>
+    <w:lsdException w:name="index 9" w:semiHidden="1" w:unhideWhenUsed="1"/>
+    <w:lsdException w:name="toc 1" w:semiHidden="1" w:uiPriority="39" w:unhideWhenUsed="1"/>
+    <w:lsdException w:name="toc 2" w:semiHidden="1" w:uiPriority="39" w:unhideWhenUsed="1"/>
+    <w:lsdException w:name="toc 3" w:semiHidden="1" w:uiPriority="39" w:unhideWhenUsed="1"/>
+    <w:lsdException w:name="toc 4" w:semiHidden="1" w:uiPriority="39" w:unhideWhenUsed="1"/>
+    <w:lsdException w:name="toc 5" w:semiHidden="1" w:uiPriority="39" w:unhideWhenUsed="1"/>
+    <w:lsdException w:name="toc 6" w:semiHidden="1" w:uiPriority="39" w:unhideWhenUsed="1"/>
+    <w:lsdException w:name="toc 7" w:semiHidden="1" w:uiPriority="39" w:unhideWhenUsed="1"/>
+    <w:lsdException w:name="toc 8" w:semiHidden="1" w:uiPriority="39" w:unhideWhenUsed="1"/>
+    <w:lsdException w:name="toc 9" w:semiHidden="1" w:uiPriority="39" w:unhideWhenUsed="1"/>
+    <w:lsdException w:name="Normal Indent" w:semiHidden="1" w:unhideWhenUsed="1"/>
+    <w:lsdException w:name="footnote text" w:semiHidden="1" w:unhideWhenUsed="1"/>
+    <w:lsdException w:name="annotation text" w:semiHidden="1" w:unhideWhenUsed="1"/>
+    <w:lsdException w:name="header" w:semiHidden="1" w:unhideWhenUsed="1"/>
+    <w:lsdException w:name="footer" w:semiHidden="1" w:unhideWhenUsed="1"/>
+    <w:lsdException w:name="index heading" w:semiHidden="1" w:unhideWhenUsed="1"/>
+    <w:lsdException w:name="caption" w:semiHidden="1" w:uiPriority="35" w:unhideWhenUsed="1" w:qFormat="1"/>
+    <w:lsdException w:name="table of figures" w:semiHidden="1" w:unhideWhenUsed="1"/>
+    <w:lsdException w:name="envelope address" w:semiHidden="1" w:unhideWhenUsed="1"/>
+    <w:lsdException w:name="envelope return" w:semiHidden="1" w:unhideWhenUsed="1"/>
+    <w:lsdException w:name="footnote reference" w:semiHidden="1" w:unhideWhenUsed="1"/>
+    <w:lsdException w:name="annotation reference" w:semiHidden="1" w:unhideWhenUsed="1"/>
+    <w:lsdException w:name="line number" w:semiHidden="1" w:unhideWhenUsed="1"/>
+    <w:lsdException w:name="page number" w:semiHidden="1" w:unhideWhenUsed="1"/>
+    <w:lsdException w:name="endnote reference" w:semiHidden="1" w:unhideWhenUsed="1"/>
+    <w:lsdException w:name="endnote text" w:semiHidden="1" w:unhideWhenUsed="1"/>
+    <w:lsdException w:name="table of authorities" w:semiHidden="1" w:unhideWhenUsed="1"/>
+    <w:lsdException w:name="macro" w:semiHidden="1" w:unhideWhenUsed="1"/>
+    <w:lsdException w:name="toa heading" w:semiHidden="1" w:unhideWhenUsed="1"/>
+    <w:lsdException w:name="List" w:semiHidden="1" w:unhideWhenUsed="1"/>
+    <w:lsdException w:name="List Bullet" w:semiHidden="1" w:unhideWhenUsed="1"/>
+    <w:lsdException w:name="List Number" w:semiHidden="1" w:unhideWhenUsed="1"/>
+    <w:lsdException w:name="List 2" w:semiHidden="1" w:unhideWhenUsed="1"/>
+    <w:lsdException w:name="List 3" w:semiHidden="1" w:unhideWhenUsed="1"/>
+    <w:lsdException w:name="List 4" w:semiHidden="1" w:unhideWhenUsed="1"/>
+    <w:lsdException w:name="List 5" w:semiHidden="1" w:unhideWhenUsed="1"/>
+    <w:lsdException w:name="List Bullet 2" w:semiHidden="1" w:unhideWhenUsed="1"/>
+    <w:lsdException w:name="List Bullet 3" w:semiHidden="1" w:unhideWhenUsed="1"/>
+    <w:lsdException w:name="List Bullet 4" w:semiHidden="1" w:unhideWhenUsed="1"/>
+    <w:lsdException w:name="List Bullet 5" w:semiHidden="1" w:unhideWhenUsed="1"/>
+    <w:lsdException w:name="List Number 2" w:semiHidden="1" w:unhideWhenUsed="1"/>
+    <w:lsdException w:name="List Number 3" w:semiHidden="1" w:unhideWhenUsed="1"/>
+    <w:lsdException w:name="List Number 4" w:semiHidden="1" w:unhideWhenUsed="1"/>
+    <w:lsdException w:name="List Number 5" w:semiHidden="1" w:unhideWhenUsed="1"/>
+    <w:lsdException w:name="Title" w:uiPriority="10" w:qFormat="1"/>
+    <w:lsdException w:name="Closing" w:semiHidden="1" w:unhideWhenUsed="1"/>
+    <w:lsdException w:name="Signature" w:semiHidden="1" w:unhideWhenUsed="1"/>
+    <w:lsdException w:name="Default Paragraph Font" w:semiHidden="1" w:uiPriority="1" w:unhideWhenUsed="1"/>
+    <w:lsdException w:name="Body Text" w:semiHidden="1" w:unhideWhenUsed="1"/>
+    <w:lsdException w:name="Body Text Indent" w:semiHidden="1" w:unhideWhenUsed="1"/>
+    <w:lsdException w:name="List Continue" w:semiHidden="1" w:unhideWhenUsed="1"/>
+    <w:lsdException w:name="List Continue 2" w:semiHidden="1" w:unhideWhenUsed="1"/>
+    <w:lsdException w:name="List Continue 3" w:semiHidden="1" w:unhideWhenUsed="1"/>
+    <w:lsdException w:name="List Continue 4" w:semiHidden="1" w:unhideWhenUsed="1"/>
+    <w:lsdException w:name="List Continue 5" w:semiHidden="1" w:unhideWhenUsed="1"/>
+    <w:lsdException w:name="Message Header" w:semiHidden="1" w:unhideWhenUsed="1"/>
+    <w:lsdException w:name="Subtitle" w:uiPriority="11" w:qFormat="1"/>
+    <w:lsdException w:name="Salutation" w:semiHidden="1" w:unhideWhenUsed="1"/>
+    <w:lsdException w:name="Date" w:semiHidden="1" w:unhideWhenUsed="1"/>
+    <w:lsdException w:name="Body Text First Indent" w:semiHidden="1" w:unhideWhenUsed="1"/>
+    <w:lsdException w:name="Body Text First Indent 2" w:semiHidden="1" w:unhideWhenUsed="1"/>
+    <w:lsdException w:name="Note Heading" w:semiHidden="1" w:unhideWhenUsed="1"/>
+    <w:lsdException w:name="Body Text 2" w:semiHidden="1" w:unhideWhenUsed="1"/>
+    <w:lsdException w:name="Body Text 3" w:semiHidden="1" w:unhideWhenUsed="1"/>
+    <w:lsdException w:name="Body Text Indent 2" w:semiHidden="1" w:unhideWhenUsed="1"/>
+    <w:lsdException w:name="Body Text Indent 3" w:semiHidden="1" w:unhideWhenUsed="1"/>
+    <w:lsdException w:name="Block Text" w:semiHidden="1" w:unhideWhenUsed="1"/>
+    <w:lsdException w:name="Hyperlink" w:semiHidden="1" w:unhideWhenUsed="1"/>
+    <w:lsdException w:name="FollowedHyperlink" w:semiHidden="1" w:unhideWhenUsed="1"/>
+    <w:lsdException w:name="Strong" w:uiPriority="22" w:qFormat="1"/>
+    <w:lsdException w:name="Emphasis" w:uiPriority="20" w:qFormat="1"/>
+    <w:lsdException w:name="Document Map" w:semiHidden="1" w:unhideWhenUsed="1"/>
+    <w:lsdException w:name="Plain Text" w:semiHidden="1" w:unhideWhenUsed="1"/>
+    <w:lsdException w:name="E-mail Signature" w:semiHidden="1" w:unhideWhenUsed="1"/>
+    <w:lsdException w:name="HTML Top of Form" w:semiHidden="1" w:unhideWhenUsed="1"/>
+    <w:lsdException w:name="HTML Bottom of Form" w:semiHidden="1" w:unhideWhenUsed="1"/>
+    <w:lsdException w:name="Normal (Web)" w:semiHidden="1" w:unhideWhenUsed="1"/>
+    <w:lsdException w:name="HTML Acronym" w:semiHidden="1" w:unhideWhenUsed="1"/>
+    <w:lsdException w:name="HTML Address" w:semiHidden="1" w:unhideWhenUsed="1"/>
+    <w:lsdException w:name="HTML Cite" w:semiHidden="1" w:unhideWhenUsed="1"/>
+    <w:lsdException w:name="HTML Code" w:semiHidden="1" w:unhideWhenUsed="1"/>
+    <w:lsdException w:name="HTML Definition" w:semiHidden="1" w:unhideWhenUsed="1"/>
+    <w:lsdException w:name="HTML Keyboard" w:semiHidden="1" w:unhideWhenUsed="1"/>
+    <w:lsdException w:name="HTML Preformatted" w:semiHidden="1" w:unhideWhenUsed="1"/>
+    <w:lsdException w:name="HTML Sample" w:semiHidden="1" w:unhideWhenUsed="1"/>
+    <w:lsdException w:name="HTML Typewriter" w:semiHidden="1" w:unhideWhenUsed="1"/>
+    <w:lsdException w:name="HTML Variable" w:semiHidden="1" w:unhideWhenUsed="1"/>
+    <w:lsdException w:name="Normal Table" w:semiHidden="1" w:unhideWhenUsed="1"/>
+    <w:lsdException w:name="annotation subject" w:semiHidden="1" w:unhideWhenUsed="1"/>
+    <w:lsdException w:name="No List" w:semiHidden="1" w:unhideWhenUsed="1"/>
+    <w:lsdException w:name="Outline List 1" w:semiHidden="1" w:unhideWhenUsed="1"/>
+    <w:lsdException w:name="Outline List 2" w:semiHidden="1" w:unhideWhenUsed="1"/>
+    <w:lsdException w:name="Outline List 3" w:semiHidden="1" w:unhideWhenUsed="1"/>
+    <w:lsdException w:name="Table Simple 1" w:semiHidden="1" w:unhideWhenUsed="1"/>
+    <w:lsdException w:name="Table Simple 2" w:semiHidden="1" w:unhideWhenUsed="1"/>
+    <w:lsdException w:name="Table Simple 3" w:semiHidden="1" w:unhideWhenUsed="1"/>
+    <w:lsdException w:name="Table Classic 1" w:semiHidden="1" w:unhideWhenUsed="1"/>
+    <w:lsdException w:name="Table Classic 2" w:semiHidden="1" w:unhideWhenUsed="1"/>
+    <w:lsdException w:name="Table Classic 3" w:semiHidden="1" w:unhideWhenUsed="1"/>
+    <w:lsdException w:name="Table Classic 4" w:semiHidden="1" w:unhideWhenUsed="1"/>
+    <w:lsdException w:name="Table Colorful 1" w:semiHidden="1" w:unhideWhenUsed="1"/>
+    <w:lsdException w:name="Table Colorful 2" w:semiHidden="1" w:unhideWhenUsed="1"/>
+    <w:lsdException w:name="Table Colorful 3" w:semiHidden="1" w:unhideWhenUsed="1"/>
+    <w:lsdException w:name="Table Columns 1" w:semiHidden="1" w:unhideWhenUsed="1"/>
+    <w:lsdException w:name="Table Columns 2" w:semiHidden="1" w:unhideWhenUsed="1"/>
+    <w:lsdException w:name="Table Columns 3" w:semiHidden="1" w:unhideWhenUsed="1"/>
+    <w:lsdException w:name="Table Columns 4" w:semiHidden="1" w:unhideWhenUsed="1"/>
+    <w:lsdException w:name="Table Columns 5" w:semiHidden="1" w:unhideWhenUsed="1"/>
+    <w:lsdException w:name="Table Grid 1" w:semiHidden="1" w:unhideWhenUsed="1"/>
+    <w:lsdException w:name="Table Grid 2" w:semiHidden="1" w:unhideWhenUsed="1"/>
+    <w:lsdException w:name="Table Grid 3" w:semiHidden="1" w:unhideWhenUsed="1"/>
+    <w:lsdException w:name="Table Grid 4" w:semiHidden="1" w:unhideWhenUsed="1"/>
+    <w:lsdException w:name="Table Grid 5" w:semiHidden="1" w:unhideWhenUsed="1"/>
+    <w:lsdException w:name="Table Grid 6" w:semiHidden="1" w:unhideWhenUsed="1"/>
+    <w:lsdException w:name="Table Grid 7" w:semiHidden="1" w:unhideWhenUsed="1"/>
+    <w:lsdException w:name="Table Grid 8" w:semiHidden="1" w:unhideWhenUsed="1"/>
+    <w:lsdException w:name="Table List 1" w:semiHidden="1" w:unhideWhenUsed="1"/>
+    <w:lsdException w:name="Table List 2" w:semiHidden="1" w:unhideWhenUsed="1"/>
+    <w:lsdException w:name="Table List 3" w:semiHidden="1" w:unhideWhenUsed="1"/>
+    <w:lsdException w:name="Table List 4" w:semiHidden="1" w:unhideWhenUsed="1"/>
+    <w:lsdException w:name="Table List 5" w:semiHidden="1" w:unhideWhenUsed="1"/>
+    <w:lsdException w:name="Table List 6" w:semiHidden="1" w:unhideWhenUsed="1"/>
+    <w:lsdException w:name="Table List 7" w:semiHidden="1" w:unhideWhenUsed="1"/>
+    <w:lsdException w:name="Table List 8" w:semiHidden="1" w:unhideWhenUsed="1"/>
+    <w:lsdException w:name="Table 3D effects 1" w:semiHidden="1" w:unhideWhenUsed="1"/>
+    <w:lsdException w:name="Table 3D effects 2" w:semiHidden="1" w:unhideWhenUsed="1"/>
+    <w:lsdException w:name="Table 3D effects 3" w:semiHidden="1" w:unhideWhenUsed="1"/>
+    <w:lsdException w:name="Table Contemporary" w:semiHidden="1" w:unhideWhenUsed="1"/>
+    <w:lsdException w:name="Table Elegant" w:semiHidden="1" w:unhideWhenUsed="1"/>
+    <w:lsdException w:name="Table Professional" w:semiHidden="1" w:unhideWhenUsed="1"/>
+    <w:lsdException w:name="Table Subtle 1" w:semiHidden="1" w:unhideWhenUsed="1"/>
+    <w:lsdException w:name="Table Subtle 2" w:semiHidden="1" w:unhideWhenUsed="1"/>
+    <w:lsdException w:name="Table Web 1" w:semiHidden="1" w:unhideWhenUsed="1"/>
+    <w:lsdException w:name="Table Web 2" w:semiHidden="1" w:unhideWhenUsed="1"/>
+    <w:lsdException w:name="Table Web 3" w:semiHidden="1" w:unhideWhenUsed="1"/>
+    <w:lsdException w:name="Balloon Text" w:semiHidden="1" w:unhideWhenUsed="1"/>
+    <w:lsdException w:name="Table Grid" w:uiPriority="39"/>
+    <w:lsdException w:name="Table Theme" w:semiHidden="1" w:unhideWhenUsed="1"/>
+    <w:lsdException w:name="Placeholder Text" w:semiHidden="1"/>
+    <w:lsdException w:name="No Spacing" w:uiPriority="1" w:qFormat="1"/>
+    <w:lsdException w:name="Light Shading" w:uiPriority="60"/>
+    <w:lsdException w:name="Light List" w:uiPriority="61"/>
+    <w:lsdException w:name="Light Grid" w:uiPriority="62"/>
+    <w:lsdException w:name="Medium Shading 1" w:uiPriority="63"/>
+    <w:lsdException w:name="Medium Shading 2" w:uiPriority="64"/>
+    <w:lsdException w:name="Medium List 1" w:uiPriority="65"/>
+    <w:lsdException w:name="Medium List 2" w:uiPriority="66"/>
+    <w:lsdException w:name="Medium Grid 1" w:uiPriority="67"/>
+    <w:lsdException w:name="Medium Grid 2" w:uiPriority="68"/>
+    <w:lsdException w:name="Medium Grid 3" w:uiPriority="69"/>
+    <w:lsdException w:name="Dark List" w:uiPriority="70"/>
+    <w:lsdException w:name="Colorful Shading" w:uiPriority="71"/>
+    <w:lsdException w:name="Colorful List" w:uiPriority="72"/>
+    <w:lsdException w:name="Colorful Grid" w:uiPriority="73"/>
+    <w:lsdException w:name="Light Shading Accent 1" w:uiPriority="60"/>
+    <w:lsdException w:name="Light List Accent 1" w:uiPriority="61"/>
+    <w:lsdException w:name="Light Grid Accent 1" w:uiPriority="62"/>
+    <w:lsdException w:name="Medium Shading 1 Accent 1" w:uiPriority="63"/>
+    <w:lsdException w:name="Medium Shading 2 Accent 1" w:uiPriority="64"/>
+    <w:lsdException w:name="Medium List 1 Accent 1" w:uiPriority="65"/>
+    <w:lsdException w:name="Revision" w:semiHidden="1"/>
+    <w:lsdException w:name="List Paragraph" w:uiPriority="34" w:qFormat="1"/>
+    <w:lsdException w:name="Quote" w:uiPriority="29" w:qFormat="1"/>
+    <w:lsdException w:name="Intense Quote" w:uiPriority="30" w:qFormat="1"/>
+    <w:lsdException w:name="Medium List 2 Accent 1" w:uiPriority="66"/>
+    <w:lsdException w:name="Medium Grid 1 Accent 1" w:uiPriority="67"/>
+    <w:lsdException w:name="Medium Grid 2 Accent 1" w:uiPriority="68"/>
+    <w:lsdException w:name="Medium Grid 3 Accent 1" w:uiPriority="69"/>
+    <w:lsdException w:name="Dark List Accent 1" w:uiPriority="70"/>
+    <w:lsdException w:name="Colorful Shading Accent 1" w:uiPriority="71"/>
+    <w:lsdException w:name="Colorful List Accent 1" w:uiPriority="72"/>
+    <w:lsdException w:name="Colorful Grid Accent 1" w:uiPriority="73"/>
+    <w:lsdException w:name="Light Shading Accent 2" w:uiPriority="60"/>
+    <w:lsdException w:name="Light List Accent 2" w:uiPriority="61"/>
+    <w:lsdException w:name="Light Grid Accent 2" w:uiPriority="62"/>
+    <w:lsdException w:name="Medium Shading 1 Accent 2" w:uiPriority="63"/>
+    <w:lsdException w:name="Medium Shading 2 Accent 2" w:uiPriority="64"/>
+    <w:lsdException w:name="Medium List 1 Accent 2" w:uiPriority="65"/>
+    <w:lsdException w:name="Medium List 2 Accent 2" w:uiPriority="66"/>
+    <w:lsdException w:name="Medium Grid 1 Accent 2" w:uiPriority="67"/>
+    <w:lsdException w:name="Medium Grid 2 Accent 2" w:uiPriority="68"/>
+    <w:lsdException w:name="Medium Grid 3 Accent 2" w:uiPriority="69"/>
+    <w:lsdException w:name="Dark List Accent 2" w:uiPriority="70"/>
+    <w:lsdException w:name="Colorful Shading Accent 2" w:uiPriority="71"/>
+    <w:lsdException w:name="Colorful List Accent 2" w:uiPriority="72"/>
+    <w:lsdException w:name="Colorful Grid Accent 2" w:uiPriority="73"/>
+    <w:lsdException w:name="Light Shading Accent 3" w:uiPriority="60"/>
+    <w:lsdException w:name="Light List Accent 3" w:uiPriority="61"/>
+    <w:lsdException w:name="Light Grid Accent 3" w:uiPriority="62"/>
+    <w:lsdException w:name="Medium Shading 1 Accent 3" w:uiPriority="63"/>
+    <w:lsdException w:name="Medium Shading 2 Accent 3" w:uiPriority="64"/>
+    <w:lsdException w:name="Medium List 1 Accent 3" w:uiPriority="65"/>
+    <w:lsdException w:name="Medium List 2 Accent 3" w:uiPriority="66"/>
+    <w:lsdException w:name="Medium Grid 1 Accent 3" w:uiPriority="67"/>
+    <w:lsdException w:name="Medium Grid 2 Accent 3" w:uiPriority="68"/>
+    <w:lsdException w:name="Medium Grid 3 Accent 3" w:uiPriority="69"/>
+    <w:lsdException w:name="Dark List Accent 3" w:uiPriority="70"/>
+    <w:lsdException w:name="Colorful Shading Accent 3" w:uiPriority="71"/>
+    <w:lsdException w:name="Colorful List Accent 3" w:uiPriority="72"/>
+    <w:lsdException w:name="Colorful Grid Accent 3" w:uiPriority="73"/>
+    <w:lsdException w:name="Light Shading Accent 4" w:uiPriority="60"/>
+    <w:lsdException w:name="Light List Accent 4" w:uiPriority="61"/>
+    <w:lsdException w:name="Light Grid Accent 4" w:uiPriority="62"/>
+    <w:lsdException w:name="Medium Shading 1 Accent 4" w:uiPriority="63"/>
+    <w:lsdException w:name="Medium Shading 2 Accent 4" w:uiPriority="64"/>
+    <w:lsdException w:name="Medium List 1 Accent 4" w:uiPriority="65"/>
+    <w:lsdException w:name="Medium List 2 Accent 4" w:uiPriority="66"/>
+    <w:lsdException w:name="Medium Grid 1 Accent 4" w:uiPriority="67"/>
+    <w:lsdException w:name="Medium Grid 2 Accent 4" w:uiPriority="68"/>
+    <w:lsdException w:name="Medium Grid 3 Accent 4" w:uiPriority="69"/>
+    <w:lsdException w:name="Dark List Accent 4" w:uiPriority="70"/>
+    <w:lsdException w:name="Colorful Shading Accent 4" w:uiPriority="71"/>
+    <w:lsdException w:name="Colorful List Accent 4" w:uiPriority="72"/>
+    <w:lsdException w:name="Colorful Grid Accent 4" w:uiPriority="73"/>
+    <w:lsdException w:name="Light Shading Accent 5" w:uiPriority="60"/>
+    <w:lsdException w:name="Light List Accent 5" w:uiPriority="61"/>
+    <w:lsdException w:name="Light Grid Accent 5" w:uiPriority="62"/>
+    <w:lsdException w:name="Medium Shading 1 Accent 5" w:uiPriority="63"/>
+    <w:lsdException w:name="Medium Shading 2 Accent 5" w:uiPriority="64"/>
+    <w:lsdException w:name="Medium List 1 Accent 5" w:uiPriority="65"/>
+    <w:lsdException w:name="Medium List 2 Accent 5" w:uiPriority="66"/>
+    <w:lsdException w:name="Medium Grid 1 Accent 5" w:uiPriority="67"/>
+    <w:lsdException w:name="Medium Grid 2 Accent 5" w:uiPriority="68"/>
+    <w:lsdException w:name="Medium Grid 3 Accent 5" w:uiPriority="69"/>
+    <w:lsdException w:name="Dark List Accent 5" w:uiPriority="70"/>
+    <w:lsdException w:name="Colorful Shading Accent 5" w:uiPriority="71"/>
+    <w:lsdException w:name="Colorful List Accent 5" w:uiPriority="72"/>
+    <w:lsdException w:name="Colorful Grid Accent 5" w:uiPriority="73"/>
+    <w:lsdException w:name="Light Shading Accent 6" w:uiPriority="60"/>
+    <w:lsdException w:name="Light List Accent 6" w:uiPriority="61"/>
+    <w:lsdException w:name="Light Grid Accent 6" w:uiPriority="62"/>
+    <w:lsdException w:name="Medium Shading 1 Accent 6" w:uiPriority="63"/>
+    <w:lsdException w:name="Medium Shading 2 Accent 6" w:uiPriority="64"/>
+    <w:lsdException w:name="Medium List 1 Accent 6" w:uiPriority="65"/>
+    <w:lsdException w:name="Medium List 2 Accent 6" w:uiPriority="66"/>
+    <w:lsdException w:name="Medium Grid 1 Accent 6" w:uiPriority="67"/>
+    <w:lsdException w:name="Medium Grid 2 Accent 6" w:uiPriority="68"/>
+    <w:lsdException w:name="Medium Grid 3 Accent 6" w:uiPriority="69"/>
+    <w:lsdException w:name="Dark List Accent 6" w:uiPriority="70"/>
+    <w:lsdException w:name="Colorful Shading Accent 6" w:uiPriority="71"/>
+    <w:lsdException w:name="Colorful List Accent 6" w:uiPriority="72"/>
+    <w:lsdException w:name="Colorful Grid Accent 6" w:uiPriority="73"/>
+    <w:lsdException w:name="Subtle Emphasis" w:uiPriority="19" w:qFormat="1"/>
+    <w:lsdException w:name="Intense Emphasis" w:uiPriority="21" w:qFormat="1"/>
+    <w:lsdException w:name="Subtle Reference" w:uiPriority="31" w:qFormat="1"/>
+    <w:lsdException w:name="Intense Reference" w:uiPriority="32" w:qFormat="1"/>
+    <w:lsdException w:name="Book Title" w:uiPriority="33" w:qFormat="1"/>
+    <w:lsdException w:name="Bibliography" w:semiHidden="1" w:uiPriority="37" w:unhideWhenUsed="1"/>
+    <w:lsdException w:name="TOC Heading" w:semiHidden="1" w:uiPriority="39" w:unhideWhenUsed="1" w:qFormat="1"/>
+    <w:lsdException w:name="Plain Table 1" w:uiPriority="41"/>
+    <w:lsdException w:name="Plain Table 2" w:uiPriority="42"/>
+    <w:lsdException w:name="Plain Table 3" w:uiPriority="43"/>
+    <w:lsdException w:name="Plain Table 4" w:uiPriority="44"/>
+    <w:lsdException w:name="Plain Table 5" w:uiPriority="45"/>
+    <w:lsdException w:name="Grid Table Light" w:uiPriority="40"/>
+    <w:lsdException w:name="Grid Table 1 Light" w:uiPriority="46"/>
+    <w:lsdException w:name="Grid Table 2" w:uiPriority="47"/>
+    <w:lsdException w:name="Grid Table 3" w:uiPriority="48"/>
+    <w:lsdException w:name="Grid Table 4" w:uiPriority="49"/>
+    <w:lsdException w:name="Grid Table 5 Dark" w:uiPriority="50"/>
+    <w:lsdException w:name="Grid Table 6 Colorful" w:uiPriority="51"/>
+    <w:lsdException w:name="Grid Table 7 Colorful" w:uiPriority="52"/>
+    <w:lsdException w:name="Grid Table 1 Light Accent 1" w:uiPriority="46"/>
+    <w:lsdException w:name="Grid Table 2 Accent 1" w:uiPriority="47"/>
+    <w:lsdException w:name="Grid Table 3 Accent 1" w:uiPriority="48"/>
+    <w:lsdException w:name="Grid Table 4 Accent 1" w:uiPriority="49"/>
+    <w:lsdException w:name="Grid Table 5 Dark Accent 1" w:uiPriority="50"/>
+    <w:lsdException w:name="Grid Table 6 Colorful Accent 1" w:uiPriority="51"/>
+    <w:lsdException w:name="Grid Table 7 Colorful Accent 1" w:uiPriority="52"/>
+    <w:lsdException w:name="Grid Table 1 Light Accent 2" w:uiPriority="46"/>
+    <w:lsdException w:name="Grid Table 2 Accent 2" w:uiPriority="47"/>
+    <w:lsdException w:name="Grid Table 3 Accent 2" w:uiPriority="48"/>
+    <w:lsdException w:name="Grid Table 4 Accent 2" w:uiPriority="49"/>
+    <w:lsdException w:name="Grid Table 5 Dark Accent 2" w:uiPriority="50"/>
+    <w:lsdException w:name="Grid Table 6 Colorful Accent 2" w:uiPriority="51"/>
+    <w:lsdException w:name="Grid Table 7 Colorful Accent 2" w:uiPriority="52"/>
+    <w:lsdException w:name="Grid Table 1 Light Accent 3" w:uiPriority="46"/>
+    <w:lsdException w:name="Grid Table 2 Accent 3" w:uiPriority="47"/>
+    <w:lsdException w:name="Grid Table 3 Accent 3" w:uiPriority="48"/>
+    <w:lsdException w:name="Grid Table 4 Accent 3" w:uiPriority="49"/>
+    <w:lsdException w:name="Grid Table 5 Dark Accent 3" w:uiPriority="50"/>
+    <w:lsdException w:name="Grid Table 6 Colorful Accent 3" w:uiPriority="51"/>
+    <w:lsdException w:name="Grid Table 7 Colorful Accent 3" w:uiPriority="52"/>
+    <w:lsdException w:name="Grid Table 1 Light Accent 4" w:uiPriority="46"/>
+    <w:lsdException w:name="Grid Table 2 Accent 4" w:uiPriority="47"/>
+    <w:lsdException w:name="Grid Table 3 Accent 4" w:uiPriority="48"/>
+    <w:lsdException w:name="Grid Table 4 Accent 4" w:uiPriority="49"/>
+    <w:lsdException w:name="Grid Table 5 Dark Accent 4" w:uiPriority="50"/>
+    <w:lsdException w:name="Grid Table 6 Colorful Accent 4" w:uiPriority="51"/>
+    <w:lsdException w:name="Grid Table 7 Colorful Accent 4" w:uiPriority="52"/>
+    <w:lsdException w:name="Grid Table 1 Light Accent 5" w:uiPriority="46"/>
+    <w:lsdException w:name="Grid Table 2 Accent 5" w:uiPriority="47"/>
+    <w:lsdException w:name="Grid Table 3 Accent 5" w:uiPriority="48"/>
+    <w:lsdException w:name="Grid Table 4 Accent 5" w:uiPriority="49"/>
+    <w:lsdException w:name="Grid Table 5 Dark Accent 5" w:uiPriority="50"/>
+    <w:lsdException w:name="Grid Table 6 Colorful Accent 5" w:uiPriority="51"/>
+    <w:lsdException w:name="Grid Table 7 Colorful Accent 5" w:uiPriority="52"/>
+    <w:lsdException w:name="Grid Table 1 Light Accent 6" w:uiPriority="46"/>
+    <w:lsdException w:name="Grid Table 2 Accent 6" w:uiPriority="47"/>
+    <w:lsdException w:name="Grid Table 3 Accent 6" w:uiPriority="48"/>
+    <w:lsdException w:name="Grid Table 4 Accent 6" w:uiPriority="49"/>
+    <w:lsdException w:name="Grid Table 5 Dark Accent 6" w:uiPriority="50"/>
+    <w:lsdException w:name="Grid Table 6 Colorful Accent 6" w:uiPriority="51"/>
+    <w:lsdException w:name="Grid Table 7 Colorful Accent 6" w:uiPriority="52"/>
+    <w:lsdException w:name="List Table 1 Light" w:uiPriority="46"/>
+    <w:lsdException w:name="List Table 2" w:uiPriority="47"/>
+    <w:lsdException w:name="List Table 3" w:uiPriority="48"/>
+    <w:lsdException w:name="List Table 4" w:uiPriority="49"/>
+    <w:lsdException w:name="List Table 5 Dark" w:uiPriority="50"/>
+    <w:lsdException w:name="List Table 6 Colorful" w:uiPriority="51"/>
+    <w:lsdException w:name="List Table 7 Colorful" w:uiPriority="52"/>
+    <w:lsdException w:name="List Table 1 Light Accent 1" w:uiPriority="46"/>
+    <w:lsdException w:name="List Table 2 Accent 1" w:uiPriority="47"/>
+    <w:lsdException w:name="List Table 3 Accent 1" w:uiPriority="48"/>
+    <w:lsdException w:name="List Table 4 Accent 1" w:uiPriority="49"/>
+    <w:lsdException w:name="List Table 5 Dark Accent 1" w:uiPriority="50"/>
+    <w:lsdException w:name="List Table 6 Colorful Accent 1" w:uiPriority="51"/>
+    <w:lsdException w:name="List Table 7 Colorful Accent 1" w:uiPriority="52"/>
+    <w:lsdException w:name="List Table 1 Light Accent 2" w:uiPriority="46"/>
+    <w:lsdException w:name="List Table 2 Accent 2" w:uiPriority="47"/>
+    <w:lsdException w:name="List Table 3 Accent 2" w:uiPriority="48"/>
+    <w:lsdException w:name="List Table 4 Accent 2" w:uiPriority="49"/>
+    <w:lsdException w:name="List Table 5 Dark Accent 2" w:uiPriority="50"/>
+    <w:lsdException w:name="List Table 6 Colorful Accent 2" w:uiPriority="51"/>
+    <w:lsdException w:name="List Table 7 Colorful Accent 2" w:uiPriority="52"/>
+    <w:lsdException w:name="List Table 1 Light Accent 3" w:uiPriority="46"/>
+    <w:lsdException w:name="List Table 2 Accent 3" w:uiPriority="47"/>
+    <w:lsdException w:name="List Table 3 Accent 3" w:uiPriority="48"/>
+    <w:lsdException w:name="List Table 4 Accent 3" w:uiPriority="49"/>
+    <w:lsdException w:name="List Table 5 Dark Accent 3" w:uiPriority="50"/>
+    <w:lsdException w:name="List Table 6 Colorful Accent 3" w:uiPriority="51"/>
+    <w:lsdException w:name="List Table 7 Colorful Accent 3" w:uiPriority="52"/>
+    <w:lsdException w:name="List Table 1 Light Accent 4" w:uiPriority="46"/>
+    <w:lsdException w:name="List Table 2 Accent 4" w:uiPriority="47"/>
+    <w:lsdException w:name="List Table 3 Accent 4" w:uiPriority="48"/>
+    <w:lsdException w:name="List Table 4 Accent 4" w:uiPriority="49"/>
+    <w:lsdException w:name="List Table 5 Dark Accent 4" w:uiPriority="50"/>
+    <w:lsdException w:name="List Table 6 Colorful Accent 4" w:uiPriority="51"/>
+    <w:lsdException w:name="List Table 7 Colorful Accent 4" w:uiPriority="52"/>
+    <w:lsdException w:name="List Table 1 Light Accent 5" w:uiPriority="46"/>
+    <w:lsdException w:name="List Table 2 Accent 5" w:uiPriority="47"/>
+    <w:lsdException w:name="List Table 3 Accent 5" w:uiPriority="48"/>
+    <w:lsdException w:name="List Table 4 Accent 5" w:uiPriority="49"/>
+    <w:lsdException w:name="List Table 5 Dark Accent 5" w:uiPriority="50"/>
+    <w:lsdException w:name="List Table 6 Colorful Accent 5" w:uiPriority="51"/>
+    <w:lsdException w:name="List Table 7 Colorful Accent 5" w:uiPriority="52"/>
+    <w:lsdException w:name="List Table 1 Light Accent 6" w:uiPriority="46"/>
+    <w:lsdException w:name="List Table 2 Accent 6" w:uiPriority="47"/>
+    <w:lsdException w:name="List Table 3 Accent 6" w:uiPriority="48"/>
+    <w:lsdException w:name="List Table 4 Accent 6" w:uiPriority="49"/>
+    <w:lsdException w:name="List Table 5 Dark Accent 6" w:uiPriority="50"/>
+    <w:lsdException w:name="List Table 6 Colorful Accent 6" w:uiPriority="51"/>
+    <w:lsdException w:name="List Table 7 Colorful Accent 6" w:uiPriority="52"/>
   </w:latentStyles>
   <w:style w:type="paragraph" w:default="1" w:styleId="Normal">
     <w:name w:val="Normal"/>
@@ -4335,7 +6872,7 @@
   <a:extraClrSchemeLst/>
   <a:extLst>
     <a:ext uri="{05A4C25C-085E-4340-85A3-A5531E510DB2}">
-      <thm15:themeFamily xmlns:thm15="http://schemas.microsoft.com/office/thememl/2012/main" xmlns="" name="Office Theme" id="{62F939B6-93AF-4DB8-9C6B-D6C7DFDC589F}" vid="{4A3C46E8-61CC-4603-A589-7422A47A8E4A}"/>
+      <thm15:themeFamily xmlns:thm15="http://schemas.microsoft.com/office/thememl/2012/main" name="Office Theme" id="{62F939B6-93AF-4DB8-9C6B-D6C7DFDC589F}" vid="{4A3C46E8-61CC-4603-A589-7422A47A8E4A}"/>
     </a:ext>
   </a:extLst>
 </a:theme>
